--- a/teaching/Others/Physics Notes Chapter4.docx
+++ b/teaching/Others/Physics Notes Chapter4.docx
@@ -413,9 +413,6 @@
       <w:pPr>
         <w:pStyle w:val="4"/>
         <w:spacing w:before="0" w:beforeAutospacing="0" w:after="0" w:afterAutospacing="0"/>
-        <w:rPr>
-          <w:rFonts w:hint="eastAsia"/>
-        </w:rPr>
       </w:pPr>
       <w:r>
         <w:t xml:space="preserve">3. </w:t>
@@ -722,6 +719,9 @@
         <w:spacing w:before="0" w:beforeAutospacing="0" w:after="0" w:afterAutospacing="0"/>
       </w:pPr>
       <w:r>
+        <w:rPr>
+          <w:noProof/>
+        </w:rPr>
         <w:drawing>
           <wp:anchor distT="0" distB="0" distL="114300" distR="114300" simplePos="0" relativeHeight="251659264" behindDoc="0" locked="0" layoutInCell="1" allowOverlap="1" wp14:anchorId="208D5E05" wp14:editId="6A5CA0B5">
             <wp:simplePos x="0" y="0"/>
@@ -1057,6 +1057,9 @@
         <w:spacing w:before="0" w:beforeAutospacing="0" w:after="0" w:afterAutospacing="0"/>
       </w:pPr>
       <w:r>
+        <w:rPr>
+          <w:noProof/>
+        </w:rPr>
         <w:drawing>
           <wp:anchor distT="0" distB="0" distL="114300" distR="114300" simplePos="0" relativeHeight="251660288" behindDoc="0" locked="0" layoutInCell="1" allowOverlap="1" wp14:anchorId="5E85F9F4" wp14:editId="54D2E4A6">
             <wp:simplePos x="0" y="0"/>
@@ -1595,15 +1598,7 @@
               <w:sz w:val="28"/>
               <w:szCs w:val="28"/>
             </w:rPr>
-            <m:t>T</m:t>
-          </m:r>
-          <m:r>
-            <w:rPr>
-              <w:rFonts w:ascii="Cambria Math" w:hAnsi="Cambria Math"/>
-              <w:sz w:val="28"/>
-              <w:szCs w:val="28"/>
-            </w:rPr>
-            <m:t>=</m:t>
+            <m:t>T=</m:t>
           </m:r>
           <m:sSub>
             <m:sSubPr>
@@ -1935,9 +1930,6 @@
         <w:pStyle w:val="a5"/>
         <w:ind w:leftChars="0" w:left="720"/>
         <w:jc w:val="center"/>
-        <w:rPr>
-          <w:rFonts w:hint="eastAsia"/>
-        </w:rPr>
       </w:pPr>
       <m:oMathPara>
         <m:oMath>
@@ -2197,11 +2189,8 @@
     <w:p>
       <w:pPr>
         <w:pStyle w:val="Web"/>
-        <w:numPr>
-          <w:ilvl w:val="1"/>
-          <w:numId w:val="6"/>
-        </w:numPr>
         <w:spacing w:before="0" w:beforeAutospacing="0" w:after="0" w:afterAutospacing="0"/>
+        <w:ind w:left="1440"/>
       </w:pPr>
       <w:r>
         <w:t>加速度：</w:t>
@@ -2210,208 +2199,204 @@
     <w:p>
       <w:pPr>
         <w:pStyle w:val="Web"/>
-        <w:numPr>
-          <w:ilvl w:val="1"/>
-          <w:numId w:val="6"/>
-        </w:numPr>
         <w:spacing w:before="0" w:beforeAutospacing="0" w:after="0" w:afterAutospacing="0"/>
-      </w:pPr>
-      <m:oMath>
-        <m:r>
-          <w:rPr>
-            <w:rFonts w:ascii="Cambria Math" w:hAnsi="Cambria Math"/>
-            <w:sz w:val="28"/>
-            <w:szCs w:val="28"/>
-          </w:rPr>
-          <w:lastRenderedPageBreak/>
-          <m:t>a=</m:t>
-        </m:r>
-        <m:f>
-          <m:fPr>
-            <m:ctrlPr>
-              <w:rPr>
-                <w:rFonts w:ascii="Cambria Math" w:hAnsi="Cambria Math"/>
-                <w:i/>
-                <w:sz w:val="28"/>
-                <w:szCs w:val="28"/>
-              </w:rPr>
-            </m:ctrlPr>
-          </m:fPr>
-          <m:num>
-            <m:r>
-              <w:rPr>
-                <w:rFonts w:ascii="Cambria Math" w:hAnsi="Cambria Math"/>
-                <w:sz w:val="28"/>
-                <w:szCs w:val="28"/>
-              </w:rPr>
-              <m:t>F</m:t>
-            </m:r>
-          </m:num>
-          <m:den>
-            <m:sSub>
-              <m:sSubPr>
-                <m:ctrlPr>
-                  <w:rPr>
-                    <w:rFonts w:ascii="Cambria Math" w:hAnsi="Cambria Math"/>
-                    <w:i/>
-                    <w:sz w:val="28"/>
-                    <w:szCs w:val="28"/>
-                  </w:rPr>
-                </m:ctrlPr>
-              </m:sSubPr>
-              <m:e>
-                <m:r>
-                  <w:rPr>
-                    <w:rFonts w:ascii="Cambria Math" w:hAnsi="Cambria Math"/>
-                    <w:sz w:val="28"/>
-                    <w:szCs w:val="28"/>
-                  </w:rPr>
-                  <m:t>m</m:t>
-                </m:r>
-              </m:e>
-              <m:sub>
-                <m:r>
-                  <w:rPr>
-                    <w:rFonts w:ascii="Cambria Math" w:hAnsi="Cambria Math"/>
-                    <w:sz w:val="28"/>
-                    <w:szCs w:val="28"/>
-                  </w:rPr>
-                  <m:t>1</m:t>
-                </m:r>
-              </m:sub>
-            </m:sSub>
-            <m:r>
-              <w:rPr>
-                <w:rFonts w:ascii="Cambria Math" w:hAnsi="Cambria Math"/>
-                <w:sz w:val="28"/>
-                <w:szCs w:val="28"/>
-              </w:rPr>
-              <m:t>+</m:t>
-            </m:r>
-            <m:sSub>
-              <m:sSubPr>
-                <m:ctrlPr>
-                  <w:rPr>
-                    <w:rFonts w:ascii="Cambria Math" w:hAnsi="Cambria Math"/>
-                    <w:i/>
-                    <w:sz w:val="28"/>
-                    <w:szCs w:val="28"/>
-                  </w:rPr>
-                </m:ctrlPr>
-              </m:sSubPr>
-              <m:e>
-                <m:r>
-                  <w:rPr>
-                    <w:rFonts w:ascii="Cambria Math" w:hAnsi="Cambria Math"/>
-                    <w:sz w:val="28"/>
-                    <w:szCs w:val="28"/>
-                  </w:rPr>
-                  <m:t>m</m:t>
-                </m:r>
-              </m:e>
-              <m:sub>
-                <m:r>
-                  <w:rPr>
-                    <w:rFonts w:ascii="Cambria Math" w:hAnsi="Cambria Math"/>
-                    <w:sz w:val="28"/>
-                    <w:szCs w:val="28"/>
-                  </w:rPr>
-                  <m:t>2</m:t>
-                </m:r>
-              </m:sub>
-            </m:sSub>
-          </m:den>
-        </m:f>
-        <m:r>
-          <w:rPr>
-            <w:rFonts w:ascii="Cambria Math" w:hAnsi="Cambria Math"/>
-            <w:sz w:val="28"/>
-            <w:szCs w:val="28"/>
-          </w:rPr>
-          <m:t>=</m:t>
-        </m:r>
-        <m:f>
-          <m:fPr>
-            <m:ctrlPr>
-              <w:rPr>
-                <w:rFonts w:ascii="Cambria Math" w:hAnsi="Cambria Math"/>
-                <w:i/>
-                <w:sz w:val="28"/>
-                <w:szCs w:val="28"/>
-              </w:rPr>
-            </m:ctrlPr>
-          </m:fPr>
-          <m:num>
-            <m:r>
-              <w:rPr>
-                <w:rFonts w:ascii="Cambria Math" w:hAnsi="Cambria Math"/>
-                <w:sz w:val="28"/>
-                <w:szCs w:val="28"/>
-              </w:rPr>
-              <m:t>16</m:t>
-            </m:r>
-          </m:num>
-          <m:den>
-            <m:r>
-              <w:rPr>
-                <w:rFonts w:ascii="Cambria Math" w:hAnsi="Cambria Math"/>
-                <w:sz w:val="28"/>
-                <w:szCs w:val="28"/>
-              </w:rPr>
-              <m:t>5+3</m:t>
-            </m:r>
-          </m:den>
-        </m:f>
-        <m:r>
-          <w:rPr>
-            <w:rFonts w:ascii="Cambria Math" w:hAnsi="Cambria Math"/>
-            <w:sz w:val="28"/>
-            <w:szCs w:val="28"/>
-          </w:rPr>
-          <m:t>=2 m/</m:t>
-        </m:r>
-        <m:sSup>
-          <m:sSupPr>
-            <m:ctrlPr>
-              <w:rPr>
-                <w:rFonts w:ascii="Cambria Math" w:hAnsi="Cambria Math"/>
-                <w:i/>
-                <w:sz w:val="28"/>
-                <w:szCs w:val="28"/>
-              </w:rPr>
-            </m:ctrlPr>
-          </m:sSupPr>
-          <m:e>
-            <m:r>
-              <w:rPr>
-                <w:rFonts w:ascii="Cambria Math" w:hAnsi="Cambria Math"/>
-                <w:sz w:val="28"/>
-                <w:szCs w:val="28"/>
-              </w:rPr>
-              <m:t>s</m:t>
-            </m:r>
-          </m:e>
-          <m:sup>
-            <m:r>
-              <w:rPr>
-                <w:rFonts w:ascii="Cambria Math" w:hAnsi="Cambria Math"/>
-                <w:sz w:val="28"/>
-                <w:szCs w:val="28"/>
-              </w:rPr>
-              <m:t>2</m:t>
-            </m:r>
-          </m:sup>
-        </m:sSup>
-      </m:oMath>
+        <w:ind w:left="1440"/>
+      </w:pPr>
+      <m:oMathPara>
+        <m:oMath>
+          <m:r>
+            <w:rPr>
+              <w:rFonts w:ascii="Cambria Math" w:hAnsi="Cambria Math"/>
+              <w:sz w:val="28"/>
+              <w:szCs w:val="28"/>
+            </w:rPr>
+            <w:lastRenderedPageBreak/>
+            <m:t>a=</m:t>
+          </m:r>
+          <m:f>
+            <m:fPr>
+              <m:ctrlPr>
+                <w:rPr>
+                  <w:rFonts w:ascii="Cambria Math" w:hAnsi="Cambria Math"/>
+                  <w:i/>
+                  <w:sz w:val="28"/>
+                  <w:szCs w:val="28"/>
+                </w:rPr>
+              </m:ctrlPr>
+            </m:fPr>
+            <m:num>
+              <m:r>
+                <w:rPr>
+                  <w:rFonts w:ascii="Cambria Math" w:hAnsi="Cambria Math"/>
+                  <w:sz w:val="28"/>
+                  <w:szCs w:val="28"/>
+                </w:rPr>
+                <m:t>F</m:t>
+              </m:r>
+            </m:num>
+            <m:den>
+              <m:sSub>
+                <m:sSubPr>
+                  <m:ctrlPr>
+                    <w:rPr>
+                      <w:rFonts w:ascii="Cambria Math" w:hAnsi="Cambria Math"/>
+                      <w:i/>
+                      <w:sz w:val="28"/>
+                      <w:szCs w:val="28"/>
+                    </w:rPr>
+                  </m:ctrlPr>
+                </m:sSubPr>
+                <m:e>
+                  <m:r>
+                    <w:rPr>
+                      <w:rFonts w:ascii="Cambria Math" w:hAnsi="Cambria Math"/>
+                      <w:sz w:val="28"/>
+                      <w:szCs w:val="28"/>
+                    </w:rPr>
+                    <m:t>m</m:t>
+                  </m:r>
+                </m:e>
+                <m:sub>
+                  <m:r>
+                    <w:rPr>
+                      <w:rFonts w:ascii="Cambria Math" w:hAnsi="Cambria Math"/>
+                      <w:sz w:val="28"/>
+                      <w:szCs w:val="28"/>
+                    </w:rPr>
+                    <m:t>1</m:t>
+                  </m:r>
+                </m:sub>
+              </m:sSub>
+              <m:r>
+                <w:rPr>
+                  <w:rFonts w:ascii="Cambria Math" w:hAnsi="Cambria Math"/>
+                  <w:sz w:val="28"/>
+                  <w:szCs w:val="28"/>
+                </w:rPr>
+                <m:t>+</m:t>
+              </m:r>
+              <m:sSub>
+                <m:sSubPr>
+                  <m:ctrlPr>
+                    <w:rPr>
+                      <w:rFonts w:ascii="Cambria Math" w:hAnsi="Cambria Math"/>
+                      <w:i/>
+                      <w:sz w:val="28"/>
+                      <w:szCs w:val="28"/>
+                    </w:rPr>
+                  </m:ctrlPr>
+                </m:sSubPr>
+                <m:e>
+                  <m:r>
+                    <w:rPr>
+                      <w:rFonts w:ascii="Cambria Math" w:hAnsi="Cambria Math"/>
+                      <w:sz w:val="28"/>
+                      <w:szCs w:val="28"/>
+                    </w:rPr>
+                    <m:t>m</m:t>
+                  </m:r>
+                </m:e>
+                <m:sub>
+                  <m:r>
+                    <w:rPr>
+                      <w:rFonts w:ascii="Cambria Math" w:hAnsi="Cambria Math"/>
+                      <w:sz w:val="28"/>
+                      <w:szCs w:val="28"/>
+                    </w:rPr>
+                    <m:t>2</m:t>
+                  </m:r>
+                </m:sub>
+              </m:sSub>
+            </m:den>
+          </m:f>
+          <m:r>
+            <w:rPr>
+              <w:rFonts w:ascii="Cambria Math" w:hAnsi="Cambria Math"/>
+              <w:sz w:val="28"/>
+              <w:szCs w:val="28"/>
+            </w:rPr>
+            <m:t>=</m:t>
+          </m:r>
+          <m:f>
+            <m:fPr>
+              <m:ctrlPr>
+                <w:rPr>
+                  <w:rFonts w:ascii="Cambria Math" w:hAnsi="Cambria Math"/>
+                  <w:i/>
+                  <w:sz w:val="28"/>
+                  <w:szCs w:val="28"/>
+                </w:rPr>
+              </m:ctrlPr>
+            </m:fPr>
+            <m:num>
+              <m:r>
+                <w:rPr>
+                  <w:rFonts w:ascii="Cambria Math" w:hAnsi="Cambria Math"/>
+                  <w:sz w:val="28"/>
+                  <w:szCs w:val="28"/>
+                </w:rPr>
+                <m:t>16</m:t>
+              </m:r>
+            </m:num>
+            <m:den>
+              <m:r>
+                <w:rPr>
+                  <w:rFonts w:ascii="Cambria Math" w:hAnsi="Cambria Math"/>
+                  <w:sz w:val="28"/>
+                  <w:szCs w:val="28"/>
+                </w:rPr>
+                <m:t>5+3</m:t>
+              </m:r>
+            </m:den>
+          </m:f>
+          <m:r>
+            <w:rPr>
+              <w:rFonts w:ascii="Cambria Math" w:hAnsi="Cambria Math"/>
+              <w:sz w:val="28"/>
+              <w:szCs w:val="28"/>
+            </w:rPr>
+            <m:t>=2 m/</m:t>
+          </m:r>
+          <m:sSup>
+            <m:sSupPr>
+              <m:ctrlPr>
+                <w:rPr>
+                  <w:rFonts w:ascii="Cambria Math" w:hAnsi="Cambria Math"/>
+                  <w:i/>
+                  <w:sz w:val="28"/>
+                  <w:szCs w:val="28"/>
+                </w:rPr>
+              </m:ctrlPr>
+            </m:sSupPr>
+            <m:e>
+              <m:r>
+                <w:rPr>
+                  <w:rFonts w:ascii="Cambria Math" w:hAnsi="Cambria Math"/>
+                  <w:sz w:val="28"/>
+                  <w:szCs w:val="28"/>
+                </w:rPr>
+                <m:t>s</m:t>
+              </m:r>
+            </m:e>
+            <m:sup>
+              <m:r>
+                <w:rPr>
+                  <w:rFonts w:ascii="Cambria Math" w:hAnsi="Cambria Math"/>
+                  <w:sz w:val="28"/>
+                  <w:szCs w:val="28"/>
+                </w:rPr>
+                <m:t>2</m:t>
+              </m:r>
+            </m:sup>
+          </m:sSup>
+        </m:oMath>
+      </m:oMathPara>
     </w:p>
     <w:p>
       <w:pPr>
         <w:pStyle w:val="Web"/>
-        <w:numPr>
-          <w:ilvl w:val="1"/>
-          <w:numId w:val="6"/>
-        </w:numPr>
         <w:spacing w:before="0" w:beforeAutospacing="0" w:after="0" w:afterAutospacing="0"/>
+        <w:ind w:left="1440"/>
       </w:pPr>
       <w:r>
         <w:t>張力：</w:t>
@@ -2613,26 +2598,9 @@
       </m:oMathPara>
     </w:p>
     <w:p>
-      <w:pPr>
-        <w:pStyle w:val="Web"/>
-      </w:pPr>
-      <w:r>
-        <w:t xml:space="preserve">這張圖詳細說明了 </w:t>
-      </w:r>
-      <w:r>
-        <w:rPr>
-          <w:rStyle w:val="a3"/>
-        </w:rPr>
-        <w:t>Atwood 機</w:t>
-      </w:r>
-      <w:r>
-        <w:t xml:space="preserve"> 的動力學分析，涉及兩物體通過滑輪連接並在重力作用下運動的情況。以下是完整的中文解釋和公式推導過程：</w:t>
-      </w:r>
-    </w:p>
-    <w:p>
       <w:r>
         <w:pict>
-          <v:rect id="_x0000_i1129" style="width:0;height:1.5pt" o:hralign="center" o:hrstd="t" o:hr="t" fillcolor="#a0a0a0" stroked="f"/>
+          <v:rect id="_x0000_i1025" style="width:0;height:1.5pt" o:hralign="center" o:hrstd="t" o:hr="t" fillcolor="#a0a0a0" stroked="f"/>
         </w:pict>
       </w:r>
     </w:p>
@@ -2655,6 +2623,7 @@
     <w:p>
       <w:pPr>
         <w:pStyle w:val="4"/>
+        <w:spacing w:after="0" w:afterAutospacing="0"/>
       </w:pPr>
       <w:r>
         <w:t xml:space="preserve">1. </w:t>
@@ -2678,6 +2647,9 @@
         <w:spacing w:before="100" w:beforeAutospacing="1" w:after="100" w:afterAutospacing="1"/>
       </w:pPr>
       <w:r>
+        <w:rPr>
+          <w:noProof/>
+        </w:rPr>
         <w:drawing>
           <wp:anchor distT="0" distB="0" distL="114300" distR="114300" simplePos="0" relativeHeight="251662336" behindDoc="0" locked="0" layoutInCell="1" allowOverlap="1" wp14:anchorId="39BDF7C6" wp14:editId="47D72E1D">
             <wp:simplePos x="0" y="0"/>
@@ -3017,6 +2989,7 @@
     <w:p>
       <w:pPr>
         <w:pStyle w:val="4"/>
+        <w:spacing w:after="0" w:afterAutospacing="0"/>
       </w:pPr>
       <w:r>
         <w:t xml:space="preserve">2. </w:t>
@@ -3453,14 +3426,7 @@
             <w:rStyle w:val="katex"/>
             <w:rFonts w:ascii="Cambria Math" w:hAnsi="Cambria Math"/>
           </w:rPr>
-          <m:t>=</m:t>
-        </m:r>
-        <m:r>
-          <w:rPr>
-            <w:rStyle w:val="katex"/>
-            <w:rFonts w:ascii="Cambria Math" w:hAnsi="Cambria Math"/>
-          </w:rPr>
-          <m:t>T-</m:t>
+          <m:t>=T-</m:t>
         </m:r>
         <m:sSub>
           <m:sSubPr>
@@ -3496,14 +3462,7 @@
             <w:rStyle w:val="katex"/>
             <w:rFonts w:ascii="Cambria Math" w:hAnsi="Cambria Math"/>
           </w:rPr>
-          <m:t>g</m:t>
-        </m:r>
-        <m:r>
-          <w:rPr>
-            <w:rStyle w:val="katex"/>
-            <w:rFonts w:ascii="Cambria Math" w:hAnsi="Cambria Math"/>
-          </w:rPr>
-          <m:t>=</m:t>
+          <m:t>g=</m:t>
         </m:r>
         <m:sSub>
           <m:sSubPr>
@@ -4363,15 +4322,6 @@
       <w:r>
         <w:t>：</w:t>
       </w:r>
-    </w:p>
-    <w:p>
-      <w:pPr>
-        <w:pStyle w:val="Web"/>
-        <w:spacing w:before="0" w:beforeAutospacing="0" w:after="0" w:afterAutospacing="0"/>
-        <w:rPr>
-          <w:i/>
-        </w:rPr>
-      </w:pPr>
       <m:oMath>
         <m:r>
           <w:rPr>
@@ -4636,7 +4586,6 @@
         <w:spacing w:before="0" w:beforeAutospacing="0" w:after="0" w:afterAutospacing="0"/>
       </w:pPr>
       <w:r>
-        <w:lastRenderedPageBreak/>
         <w:t>整理得：</w:t>
       </w:r>
     </w:p>
@@ -4806,10 +4755,20 @@
     </w:p>
     <w:p>
       <w:pPr>
+        <w:pStyle w:val="Web"/>
+        <w:spacing w:before="0" w:beforeAutospacing="0" w:after="0" w:afterAutospacing="0"/>
+        <w:rPr>
+          <w:rFonts w:hint="eastAsia"/>
+        </w:rPr>
+      </w:pPr>
+    </w:p>
+    <w:p>
+      <w:pPr>
         <w:pStyle w:val="3"/>
         <w:spacing w:after="0" w:afterAutospacing="0"/>
       </w:pPr>
       <w:r>
+        <w:lastRenderedPageBreak/>
         <w:t xml:space="preserve">5. </w:t>
       </w:r>
       <w:r>
@@ -5519,15 +5478,7 @@
             <w:sz w:val="28"/>
             <w:szCs w:val="28"/>
           </w:rPr>
-          <m:t>g</m:t>
-        </m:r>
-        <m:r>
-          <w:rPr>
-            <w:rFonts w:ascii="Cambria Math" w:hAnsi="Cambria Math"/>
-            <w:sz w:val="28"/>
-            <w:szCs w:val="28"/>
-          </w:rPr>
-          <m:t>=</m:t>
+          <m:t>g=</m:t>
         </m:r>
         <m:f>
           <m:fPr>
@@ -5607,15 +5558,7 @@
             <w:sz w:val="28"/>
             <w:szCs w:val="28"/>
           </w:rPr>
-          <m:t>g=</m:t>
-        </m:r>
-        <m:r>
-          <w:rPr>
-            <w:rFonts w:ascii="Cambria Math" w:hAnsi="Cambria Math"/>
-            <w:sz w:val="28"/>
-            <w:szCs w:val="28"/>
-          </w:rPr>
-          <m:t>0.2g</m:t>
+          <m:t>g=0.2g</m:t>
         </m:r>
       </m:oMath>
     </w:p>
@@ -5640,9 +5583,6 @@
     <w:p>
       <w:pPr>
         <w:ind w:leftChars="150" w:left="360"/>
-        <w:rPr>
-          <w:rFonts w:hint="eastAsia"/>
-        </w:rPr>
       </w:pPr>
       <m:oMathPara>
         <m:oMath>
@@ -5786,13 +5726,7 @@
             <w:rPr>
               <w:rFonts w:ascii="Cambria Math" w:hAnsi="Cambria Math"/>
             </w:rPr>
-            <m:t>g</m:t>
-          </m:r>
-          <m:r>
-            <w:rPr>
-              <w:rFonts w:ascii="Cambria Math" w:hAnsi="Cambria Math"/>
-            </w:rPr>
-            <m:t>=</m:t>
+            <m:t>g=</m:t>
           </m:r>
           <m:f>
             <m:fPr>
@@ -5824,19 +5758,7 @@
             <w:rPr>
               <w:rFonts w:ascii="Cambria Math" w:hAnsi="Cambria Math"/>
             </w:rPr>
-            <m:t>g</m:t>
-          </m:r>
-          <m:r>
-            <w:rPr>
-              <w:rFonts w:ascii="Cambria Math" w:hAnsi="Cambria Math"/>
-            </w:rPr>
-            <m:t>=</m:t>
-          </m:r>
-          <m:r>
-            <w:rPr>
-              <w:rFonts w:ascii="Cambria Math" w:hAnsi="Cambria Math"/>
-            </w:rPr>
-            <m:t>4.8g</m:t>
+            <m:t>g=4.8g</m:t>
           </m:r>
         </m:oMath>
       </m:oMathPara>
@@ -5844,7 +5766,7 @@
     <w:p>
       <w:r>
         <w:pict>
-          <v:rect id="_x0000_i1151" style="width:0;height:1.5pt" o:hralign="center" o:hrstd="t" o:hr="t" fillcolor="#a0a0a0" stroked="f"/>
+          <v:rect id="_x0000_i1026" style="width:0;height:1.5pt" o:hralign="center" o:hrstd="t" o:hr="t" fillcolor="#a0a0a0" stroked="f"/>
         </w:pict>
       </w:r>
     </w:p>
@@ -6270,14 +6192,13 @@
         <w:spacing w:before="0" w:beforeAutospacing="0" w:after="0" w:afterAutospacing="0"/>
         <w:ind w:left="720"/>
         <w:jc w:val="center"/>
-        <w:rPr>
-          <w:rFonts w:hint="eastAsia"/>
-        </w:rPr>
       </w:pPr>
       <m:oMath>
         <m:r>
           <w:rPr>
             <w:rFonts w:ascii="Cambria Math" w:hAnsi="Cambria Math"/>
+            <w:sz w:val="28"/>
+            <w:szCs w:val="28"/>
           </w:rPr>
           <m:t>T-mg</m:t>
         </m:r>
@@ -6287,6 +6208,8 @@
               <w:rPr>
                 <w:rFonts w:ascii="Cambria Math" w:hAnsi="Cambria Math"/>
                 <w:i/>
+                <w:sz w:val="28"/>
+                <w:szCs w:val="28"/>
               </w:rPr>
             </m:ctrlPr>
           </m:funcPr>
@@ -6294,6 +6217,8 @@
             <m:r>
               <w:rPr>
                 <w:rFonts w:ascii="Cambria Math" w:hAnsi="Cambria Math"/>
+                <w:sz w:val="28"/>
+                <w:szCs w:val="28"/>
               </w:rPr>
               <m:t>sin</m:t>
             </m:r>
@@ -6302,6 +6227,8 @@
             <m:r>
               <w:rPr>
                 <w:rFonts w:ascii="Cambria Math" w:hAnsi="Cambria Math"/>
+                <w:sz w:val="28"/>
+                <w:szCs w:val="28"/>
               </w:rPr>
               <m:t>θ</m:t>
             </m:r>
@@ -6310,6 +6237,8 @@
         <m:r>
           <w:rPr>
             <w:rFonts w:ascii="Cambria Math" w:hAnsi="Cambria Math"/>
+            <w:sz w:val="28"/>
+            <w:szCs w:val="28"/>
           </w:rPr>
           <m:t>=ma</m:t>
         </m:r>
@@ -6345,13 +6274,15 @@
     </w:p>
     <w:p>
       <w:pPr>
-        <w:ind w:left="240" w:hangingChars="100" w:hanging="240"/>
+        <w:ind w:left="280" w:hangingChars="100" w:hanging="280"/>
         <w:jc w:val="center"/>
       </w:pPr>
       <m:oMath>
         <m:r>
           <w:rPr>
             <w:rFonts w:ascii="Cambria Math" w:hAnsi="Cambria Math"/>
+            <w:sz w:val="28"/>
+            <w:szCs w:val="28"/>
           </w:rPr>
           <m:t>mg</m:t>
         </m:r>
@@ -6361,6 +6292,8 @@
               <w:rPr>
                 <w:rFonts w:ascii="Cambria Math" w:hAnsi="Cambria Math"/>
                 <w:i/>
+                <w:sz w:val="28"/>
+                <w:szCs w:val="28"/>
               </w:rPr>
             </m:ctrlPr>
           </m:funcPr>
@@ -6368,6 +6301,8 @@
             <m:r>
               <w:rPr>
                 <w:rFonts w:ascii="Cambria Math" w:hAnsi="Cambria Math"/>
+                <w:sz w:val="28"/>
+                <w:szCs w:val="28"/>
               </w:rPr>
               <m:t>cos</m:t>
             </m:r>
@@ -6376,6 +6311,8 @@
             <m:r>
               <w:rPr>
                 <w:rFonts w:ascii="Cambria Math" w:hAnsi="Cambria Math"/>
+                <w:sz w:val="28"/>
+                <w:szCs w:val="28"/>
               </w:rPr>
               <m:t>θ</m:t>
             </m:r>
@@ -6384,14 +6321,10 @@
         <m:r>
           <w:rPr>
             <w:rFonts w:ascii="Cambria Math" w:hAnsi="Cambria Math"/>
-          </w:rPr>
-          <m:t>-T</m:t>
-        </m:r>
-        <m:r>
-          <w:rPr>
-            <w:rFonts w:ascii="Cambria Math" w:hAnsi="Cambria Math"/>
-          </w:rPr>
-          <m:t>=ma</m:t>
+            <w:sz w:val="28"/>
+            <w:szCs w:val="28"/>
+          </w:rPr>
+          <m:t>-T=ma</m:t>
         </m:r>
       </m:oMath>
       <w:r>
@@ -6747,7 +6680,6 @@
         <w:rPr>
           <w:rStyle w:val="a3"/>
         </w:rPr>
-        <w:lastRenderedPageBreak/>
         <w:t xml:space="preserve">求張力 </w:t>
       </w:r>
       <w:r>
@@ -6881,26 +6813,20 @@
         <w:pStyle w:val="Web"/>
         <w:spacing w:before="0" w:beforeAutospacing="0" w:after="0" w:afterAutospacing="0"/>
         <w:ind w:left="720"/>
+        <w:rPr>
+          <w:sz w:val="28"/>
+          <w:szCs w:val="28"/>
+        </w:rPr>
       </w:pPr>
       <m:oMathPara>
         <m:oMath>
           <m:r>
             <w:rPr>
               <w:rFonts w:ascii="Cambria Math" w:hAnsi="Cambria Math"/>
+              <w:sz w:val="28"/>
+              <w:szCs w:val="28"/>
             </w:rPr>
-            <m:t>T</m:t>
-          </m:r>
-          <m:r>
-            <w:rPr>
-              <w:rFonts w:ascii="Cambria Math" w:hAnsi="Cambria Math"/>
-            </w:rPr>
-            <m:t>=</m:t>
-          </m:r>
-          <m:r>
-            <w:rPr>
-              <w:rFonts w:ascii="Cambria Math" w:hAnsi="Cambria Math"/>
-            </w:rPr>
-            <m:t>mg</m:t>
+            <m:t>T=mg</m:t>
           </m:r>
           <m:func>
             <m:funcPr>
@@ -6908,6 +6834,8 @@
                 <w:rPr>
                   <w:rFonts w:ascii="Cambria Math" w:hAnsi="Cambria Math"/>
                   <w:i/>
+                  <w:sz w:val="28"/>
+                  <w:szCs w:val="28"/>
                 </w:rPr>
               </m:ctrlPr>
             </m:funcPr>
@@ -6915,6 +6843,8 @@
               <m:r>
                 <w:rPr>
                   <w:rFonts w:ascii="Cambria Math" w:hAnsi="Cambria Math"/>
+                  <w:sz w:val="28"/>
+                  <w:szCs w:val="28"/>
                 </w:rPr>
                 <m:t>sin</m:t>
               </m:r>
@@ -6923,6 +6853,8 @@
               <m:r>
                 <w:rPr>
                   <w:rFonts w:ascii="Cambria Math" w:hAnsi="Cambria Math"/>
+                  <w:sz w:val="28"/>
+                  <w:szCs w:val="28"/>
                 </w:rPr>
                 <m:t>θ</m:t>
               </m:r>
@@ -6931,6 +6863,8 @@
           <m:r>
             <w:rPr>
               <w:rFonts w:ascii="Cambria Math" w:hAnsi="Cambria Math"/>
+              <w:sz w:val="28"/>
+              <w:szCs w:val="28"/>
             </w:rPr>
             <m:t>+ma=mg</m:t>
           </m:r>
@@ -6940,6 +6874,8 @@
                 <w:rPr>
                   <w:rFonts w:ascii="Cambria Math" w:hAnsi="Cambria Math"/>
                   <w:i/>
+                  <w:sz w:val="28"/>
+                  <w:szCs w:val="28"/>
                 </w:rPr>
               </m:ctrlPr>
             </m:funcPr>
@@ -6950,6 +6886,8 @@
                 </m:rPr>
                 <w:rPr>
                   <w:rFonts w:ascii="Cambria Math" w:hAnsi="Cambria Math"/>
+                  <w:sz w:val="28"/>
+                  <w:szCs w:val="28"/>
                 </w:rPr>
                 <m:t>sin</m:t>
               </m:r>
@@ -6958,6 +6896,8 @@
               <m:r>
                 <w:rPr>
                   <w:rFonts w:ascii="Cambria Math" w:hAnsi="Cambria Math"/>
+                  <w:sz w:val="28"/>
+                  <w:szCs w:val="28"/>
                 </w:rPr>
                 <m:t>θ</m:t>
               </m:r>
@@ -6966,6 +6906,8 @@
           <m:r>
             <w:rPr>
               <w:rFonts w:ascii="Cambria Math" w:hAnsi="Cambria Math"/>
+              <w:sz w:val="28"/>
+              <w:szCs w:val="28"/>
             </w:rPr>
             <m:t>+m⋅</m:t>
           </m:r>
@@ -6975,6 +6917,8 @@
                 <w:rPr>
                   <w:rFonts w:ascii="Cambria Math" w:hAnsi="Cambria Math"/>
                   <w:i/>
+                  <w:sz w:val="28"/>
+                  <w:szCs w:val="28"/>
                 </w:rPr>
               </m:ctrlPr>
             </m:fPr>
@@ -6982,6 +6926,8 @@
               <m:r>
                 <w:rPr>
                   <w:rFonts w:ascii="Cambria Math" w:hAnsi="Cambria Math"/>
+                  <w:sz w:val="28"/>
+                  <w:szCs w:val="28"/>
                 </w:rPr>
                 <m:t>g</m:t>
               </m:r>
@@ -6990,6 +6936,8 @@
               <m:r>
                 <w:rPr>
                   <w:rFonts w:ascii="Cambria Math" w:hAnsi="Cambria Math"/>
+                  <w:sz w:val="28"/>
+                  <w:szCs w:val="28"/>
                 </w:rPr>
                 <m:t>2</m:t>
               </m:r>
@@ -6998,6 +6946,8 @@
           <m:r>
             <w:rPr>
               <w:rFonts w:ascii="Cambria Math" w:hAnsi="Cambria Math"/>
+              <w:sz w:val="28"/>
+              <w:szCs w:val="28"/>
             </w:rPr>
             <m:t>(</m:t>
           </m:r>
@@ -7007,6 +6957,8 @@
                 <w:rPr>
                   <w:rFonts w:ascii="Cambria Math" w:hAnsi="Cambria Math"/>
                   <w:i/>
+                  <w:sz w:val="28"/>
+                  <w:szCs w:val="28"/>
                 </w:rPr>
               </m:ctrlPr>
             </m:funcPr>
@@ -7017,6 +6969,8 @@
                 </m:rPr>
                 <w:rPr>
                   <w:rFonts w:ascii="Cambria Math" w:hAnsi="Cambria Math"/>
+                  <w:sz w:val="28"/>
+                  <w:szCs w:val="28"/>
                 </w:rPr>
                 <m:t>cos</m:t>
               </m:r>
@@ -7025,6 +6979,8 @@
               <m:r>
                 <w:rPr>
                   <w:rFonts w:ascii="Cambria Math" w:hAnsi="Cambria Math"/>
+                  <w:sz w:val="28"/>
+                  <w:szCs w:val="28"/>
                 </w:rPr>
                 <m:t>θ</m:t>
               </m:r>
@@ -7033,6 +6989,8 @@
           <m:r>
             <w:rPr>
               <w:rFonts w:ascii="Cambria Math" w:hAnsi="Cambria Math"/>
+              <w:sz w:val="28"/>
+              <w:szCs w:val="28"/>
             </w:rPr>
             <m:t>-</m:t>
           </m:r>
@@ -7042,6 +7000,8 @@
                 <w:rPr>
                   <w:rFonts w:ascii="Cambria Math" w:hAnsi="Cambria Math"/>
                   <w:i/>
+                  <w:sz w:val="28"/>
+                  <w:szCs w:val="28"/>
                 </w:rPr>
               </m:ctrlPr>
             </m:funcPr>
@@ -7052,6 +7012,8 @@
                 </m:rPr>
                 <w:rPr>
                   <w:rFonts w:ascii="Cambria Math" w:hAnsi="Cambria Math"/>
+                  <w:sz w:val="28"/>
+                  <w:szCs w:val="28"/>
                 </w:rPr>
                 <m:t>sin</m:t>
               </m:r>
@@ -7060,6 +7022,8 @@
               <m:r>
                 <w:rPr>
                   <w:rFonts w:ascii="Cambria Math" w:hAnsi="Cambria Math"/>
+                  <w:sz w:val="28"/>
+                  <w:szCs w:val="28"/>
                 </w:rPr>
                 <m:t>θ</m:t>
               </m:r>
@@ -7068,6 +7032,8 @@
           <m:r>
             <w:rPr>
               <w:rFonts w:ascii="Cambria Math" w:hAnsi="Cambria Math"/>
+              <w:sz w:val="28"/>
+              <w:szCs w:val="28"/>
             </w:rPr>
             <m:t>)</m:t>
           </m:r>
@@ -7225,6 +7191,7 @@
         <w:spacing w:before="0" w:beforeAutospacing="0" w:after="0" w:afterAutospacing="0"/>
       </w:pPr>
       <w:r>
+        <w:lastRenderedPageBreak/>
         <w:t xml:space="preserve">4. </w:t>
       </w:r>
       <w:r>
@@ -7585,6 +7552,7 @@
       <w:pPr>
         <w:pStyle w:val="Web"/>
         <w:spacing w:before="0" w:beforeAutospacing="0" w:after="0" w:afterAutospacing="0"/>
+        <w:ind w:leftChars="150" w:left="360"/>
       </w:pPr>
       <w:r>
         <w:t>若</w:t>
@@ -7645,7 +7613,12 @@
           <w:ilvl w:val="0"/>
           <w:numId w:val="15"/>
         </w:numPr>
+        <w:tabs>
+          <w:tab w:val="clear" w:pos="720"/>
+          <w:tab w:val="num" w:pos="1080"/>
+        </w:tabs>
         <w:spacing w:before="0" w:beforeAutospacing="0" w:after="0" w:afterAutospacing="0"/>
+        <w:ind w:leftChars="300" w:left="1080"/>
       </w:pPr>
       <w:r>
         <w:rPr>
@@ -7665,11 +7638,22 @@
       <w:r>
         <w:t>：</w:t>
       </w:r>
-      <w:r>
+    </w:p>
+    <w:p>
+      <w:pPr>
+        <w:pStyle w:val="Web"/>
+        <w:spacing w:before="0" w:beforeAutospacing="0" w:after="0" w:afterAutospacing="0"/>
+        <w:ind w:left="720" w:firstLineChars="100" w:firstLine="240"/>
+      </w:pPr>
+      <w:bookmarkStart w:id="0" w:name="_GoBack"/>
+      <w:r>
+        <w:rPr>
+          <w:noProof/>
+        </w:rPr>
         <w:drawing>
           <wp:inline distT="0" distB="0" distL="0" distR="0" wp14:anchorId="216D1890" wp14:editId="41DB93C6">
-            <wp:extent cx="3220864" cy="1067192"/>
-            <wp:effectExtent l="0" t="0" r="0" b="0"/>
+            <wp:extent cx="3882532" cy="1286427"/>
+            <wp:effectExtent l="0" t="0" r="3810" b="9525"/>
             <wp:docPr id="11" name="圖片 11"/>
             <wp:cNvGraphicFramePr>
               <a:graphicFrameLocks xmlns:a="http://schemas.openxmlformats.org/drawingml/2006/main" noChangeAspect="1"/>
@@ -7690,7 +7674,7 @@
                   <pic:spPr>
                     <a:xfrm>
                       <a:off x="0" y="0"/>
-                      <a:ext cx="3295100" cy="1091789"/>
+                      <a:ext cx="3995296" cy="1323790"/>
                     </a:xfrm>
                     <a:prstGeom prst="rect">
                       <a:avLst/>
@@ -7702,6 +7686,7 @@
           </wp:inline>
         </w:drawing>
       </w:r>
+      <w:bookmarkEnd w:id="0"/>
     </w:p>
     <w:p>
       <w:pPr>
@@ -7710,7 +7695,12 @@
           <w:ilvl w:val="0"/>
           <w:numId w:val="15"/>
         </w:numPr>
+        <w:tabs>
+          <w:tab w:val="clear" w:pos="720"/>
+          <w:tab w:val="num" w:pos="1080"/>
+        </w:tabs>
         <w:spacing w:before="0" w:beforeAutospacing="0" w:after="0" w:afterAutospacing="0"/>
+        <w:ind w:leftChars="300" w:left="1080"/>
       </w:pPr>
       <w:r>
         <w:rPr>
@@ -7735,9 +7725,12 @@
       <w:pPr>
         <w:pStyle w:val="Web"/>
         <w:spacing w:before="0" w:beforeAutospacing="0" w:after="0" w:afterAutospacing="0"/>
-        <w:ind w:left="720"/>
-      </w:pPr>
-      <w:r>
+        <w:ind w:leftChars="450" w:left="1080"/>
+      </w:pPr>
+      <w:r>
+        <w:rPr>
+          <w:noProof/>
+        </w:rPr>
         <w:drawing>
           <wp:inline distT="0" distB="0" distL="0" distR="0" wp14:anchorId="5A1A17B9" wp14:editId="187E46EF">
             <wp:extent cx="3107055" cy="940597"/>
@@ -7839,13 +7832,7 @@
           <w:rPr>
             <w:rFonts w:ascii="Cambria Math" w:hAnsi="Cambria Math"/>
           </w:rPr>
-          <m:t>θ</m:t>
-        </m:r>
-        <m:r>
-          <w:rPr>
-            <w:rFonts w:ascii="Cambria Math" w:hAnsi="Cambria Math"/>
-          </w:rPr>
-          <m:t xml:space="preserve"> </m:t>
+          <m:t xml:space="preserve">θ </m:t>
         </m:r>
       </m:oMath>
       <w:r>
@@ -7879,18 +7866,6 @@
       </w:pPr>
       <w:r>
         <w:t>系統的動力學分析基於牛頓第二定律和重力分解。</w:t>
-      </w:r>
-    </w:p>
-    <w:p>
-      <w:pPr>
-        <w:widowControl/>
-        <w:numPr>
-          <w:ilvl w:val="0"/>
-          <w:numId w:val="16"/>
-        </w:numPr>
-      </w:pPr>
-      <w:r>
-        <w:t>在無摩擦的情況下，公式提供了準確的結果。</w:t>
       </w:r>
     </w:p>
     <w:p>
@@ -8366,9 +8341,6 @@
           <w:numId w:val="17"/>
         </w:numPr>
         <w:spacing w:after="100" w:afterAutospacing="1"/>
-        <w:rPr>
-          <w:rFonts w:hint="eastAsia"/>
-        </w:rPr>
       </w:pPr>
       <w:r>
         <w:t>假設</w:t>
@@ -8744,7 +8716,6 @@
         <w:rPr>
           <w:rStyle w:val="a3"/>
         </w:rPr>
-        <w:lastRenderedPageBreak/>
         <w:t xml:space="preserve">對 </w:t>
       </w:r>
       <m:oMath>
@@ -8872,6 +8843,7 @@
         </w:numPr>
       </w:pPr>
       <w:r>
+        <w:lastRenderedPageBreak/>
         <w:t>根據牛頓第二定律：</w:t>
       </w:r>
       <w:r>
@@ -9076,12 +9048,7 @@
         <w:t xml:space="preserve"> </w:t>
       </w:r>
       <w:r>
-        <w:t>的運動速度</w:t>
-      </w:r>
-      <w:bookmarkStart w:id="0" w:name="_GoBack"/>
-      <w:bookmarkEnd w:id="0"/>
-      <w:r>
-        <w:t>和加速度都是</w:t>
+        <w:t>的運動速度和加速度都是</w:t>
       </w:r>
       <w:r>
         <w:t xml:space="preserve"> </w:t>
@@ -9236,7 +9203,8 @@
         <w:spacing w:before="0" w:beforeAutospacing="0" w:after="0" w:afterAutospacing="0"/>
         <w:ind w:left="720"/>
         <w:rPr>
-          <w:rFonts w:hint="eastAsia"/>
+          <w:sz w:val="28"/>
+          <w:szCs w:val="28"/>
         </w:rPr>
       </w:pPr>
       <m:oMathPara>
@@ -9246,6 +9214,8 @@
               <m:ctrlPr>
                 <w:rPr>
                   <w:rFonts w:ascii="Cambria Math" w:hAnsi="Cambria Math"/>
+                  <w:sz w:val="28"/>
+                  <w:szCs w:val="28"/>
                 </w:rPr>
               </m:ctrlPr>
             </m:sSubPr>
@@ -9256,6 +9226,8 @@
                 </m:rPr>
                 <w:rPr>
                   <w:rFonts w:ascii="Cambria Math" w:hAnsi="Cambria Math"/>
+                  <w:sz w:val="28"/>
+                  <w:szCs w:val="28"/>
                 </w:rPr>
                 <m:t>m</m:t>
               </m:r>
@@ -9267,6 +9239,8 @@
                 </m:rPr>
                 <w:rPr>
                   <w:rFonts w:ascii="Cambria Math" w:hAnsi="Cambria Math"/>
+                  <w:sz w:val="28"/>
+                  <w:szCs w:val="28"/>
                 </w:rPr>
                 <m:t>2</m:t>
               </m:r>
@@ -9275,6 +9249,8 @@
           <m:r>
             <w:rPr>
               <w:rFonts w:ascii="Cambria Math" w:hAnsi="Cambria Math"/>
+              <w:sz w:val="28"/>
+              <w:szCs w:val="28"/>
             </w:rPr>
             <m:t>g-2</m:t>
           </m:r>
@@ -9284,6 +9260,8 @@
                 <w:rPr>
                   <w:rFonts w:ascii="Cambria Math" w:hAnsi="Cambria Math"/>
                   <w:i/>
+                  <w:sz w:val="28"/>
+                  <w:szCs w:val="28"/>
                 </w:rPr>
               </m:ctrlPr>
             </m:sSubPr>
@@ -9291,6 +9269,8 @@
               <m:r>
                 <w:rPr>
                   <w:rFonts w:ascii="Cambria Math" w:hAnsi="Cambria Math"/>
+                  <w:sz w:val="28"/>
+                  <w:szCs w:val="28"/>
                 </w:rPr>
                 <m:t>m</m:t>
               </m:r>
@@ -9299,6 +9279,8 @@
               <m:r>
                 <w:rPr>
                   <w:rFonts w:ascii="Cambria Math" w:hAnsi="Cambria Math"/>
+                  <w:sz w:val="28"/>
+                  <w:szCs w:val="28"/>
                 </w:rPr>
                 <m:t>1</m:t>
               </m:r>
@@ -9307,6 +9289,8 @@
           <m:r>
             <w:rPr>
               <w:rFonts w:ascii="Cambria Math" w:hAnsi="Cambria Math"/>
+              <w:sz w:val="28"/>
+              <w:szCs w:val="28"/>
             </w:rPr>
             <m:t>a=</m:t>
           </m:r>
@@ -9316,6 +9300,8 @@
                 <w:rPr>
                   <w:rFonts w:ascii="Cambria Math" w:hAnsi="Cambria Math"/>
                   <w:i/>
+                  <w:sz w:val="28"/>
+                  <w:szCs w:val="28"/>
                 </w:rPr>
               </m:ctrlPr>
             </m:sSubPr>
@@ -9323,6 +9309,8 @@
               <m:r>
                 <w:rPr>
                   <w:rFonts w:ascii="Cambria Math" w:hAnsi="Cambria Math"/>
+                  <w:sz w:val="28"/>
+                  <w:szCs w:val="28"/>
                 </w:rPr>
                 <m:t>m</m:t>
               </m:r>
@@ -9331,6 +9319,8 @@
               <m:r>
                 <w:rPr>
                   <w:rFonts w:ascii="Cambria Math" w:hAnsi="Cambria Math"/>
+                  <w:sz w:val="28"/>
+                  <w:szCs w:val="28"/>
                 </w:rPr>
                 <m:t>2</m:t>
               </m:r>
@@ -9342,6 +9332,8 @@
                 <w:rPr>
                   <w:rFonts w:ascii="Cambria Math" w:hAnsi="Cambria Math"/>
                   <w:i/>
+                  <w:sz w:val="28"/>
+                  <w:szCs w:val="28"/>
                 </w:rPr>
               </m:ctrlPr>
             </m:fPr>
@@ -9349,6 +9341,8 @@
               <m:r>
                 <w:rPr>
                   <w:rFonts w:ascii="Cambria Math" w:hAnsi="Cambria Math"/>
+                  <w:sz w:val="28"/>
+                  <w:szCs w:val="28"/>
                 </w:rPr>
                 <m:t>a</m:t>
               </m:r>
@@ -9357,6 +9351,8 @@
               <m:r>
                 <w:rPr>
                   <w:rFonts w:ascii="Cambria Math" w:hAnsi="Cambria Math"/>
+                  <w:sz w:val="28"/>
+                  <w:szCs w:val="28"/>
                 </w:rPr>
                 <m:t>2</m:t>
               </m:r>
@@ -9384,7 +9380,8 @@
         <w:spacing w:before="0" w:beforeAutospacing="0" w:after="0" w:afterAutospacing="0"/>
         <w:ind w:left="720"/>
         <w:rPr>
-          <w:rFonts w:hint="eastAsia"/>
+          <w:sz w:val="28"/>
+          <w:szCs w:val="28"/>
         </w:rPr>
       </w:pPr>
       <m:oMathPara>
@@ -9394,6 +9391,8 @@
               <m:ctrlPr>
                 <w:rPr>
                   <w:rFonts w:ascii="Cambria Math" w:hAnsi="Cambria Math"/>
+                  <w:sz w:val="28"/>
+                  <w:szCs w:val="28"/>
                 </w:rPr>
               </m:ctrlPr>
             </m:dPr>
@@ -9404,6 +9403,8 @@
                     <w:rPr>
                       <w:rFonts w:ascii="Cambria Math" w:hAnsi="Cambria Math"/>
                       <w:i/>
+                      <w:sz w:val="28"/>
+                      <w:szCs w:val="28"/>
                     </w:rPr>
                   </m:ctrlPr>
                 </m:fPr>
@@ -9413,6 +9414,8 @@
                       <m:ctrlPr>
                         <w:rPr>
                           <w:rFonts w:ascii="Cambria Math" w:hAnsi="Cambria Math"/>
+                          <w:sz w:val="28"/>
+                          <w:szCs w:val="28"/>
                         </w:rPr>
                       </m:ctrlPr>
                     </m:sSubPr>
@@ -9423,6 +9426,8 @@
                         </m:rPr>
                         <w:rPr>
                           <w:rFonts w:ascii="Cambria Math" w:hAnsi="Cambria Math"/>
+                          <w:sz w:val="28"/>
+                          <w:szCs w:val="28"/>
                         </w:rPr>
                         <m:t>m</m:t>
                       </m:r>
@@ -9434,6 +9439,8 @@
                         </m:rPr>
                         <w:rPr>
                           <w:rFonts w:ascii="Cambria Math" w:hAnsi="Cambria Math"/>
+                          <w:sz w:val="28"/>
+                          <w:szCs w:val="28"/>
                         </w:rPr>
                         <m:t>2</m:t>
                       </m:r>
@@ -9442,6 +9449,8 @@
                   <m:ctrlPr>
                     <w:rPr>
                       <w:rFonts w:ascii="Cambria Math" w:hAnsi="Cambria Math"/>
+                      <w:sz w:val="28"/>
+                      <w:szCs w:val="28"/>
                     </w:rPr>
                   </m:ctrlPr>
                 </m:num>
@@ -9449,6 +9458,8 @@
                   <m:r>
                     <w:rPr>
                       <w:rFonts w:ascii="Cambria Math" w:hAnsi="Cambria Math"/>
+                      <w:sz w:val="28"/>
+                      <w:szCs w:val="28"/>
                     </w:rPr>
                     <m:t>2</m:t>
                   </m:r>
@@ -9457,6 +9468,8 @@
               <m:r>
                 <w:rPr>
                   <w:rFonts w:ascii="Cambria Math" w:hAnsi="Cambria Math"/>
+                  <w:sz w:val="28"/>
+                  <w:szCs w:val="28"/>
                 </w:rPr>
                 <m:t>+2</m:t>
               </m:r>
@@ -9466,6 +9479,8 @@
                     <w:rPr>
                       <w:rFonts w:ascii="Cambria Math" w:hAnsi="Cambria Math"/>
                       <w:i/>
+                      <w:sz w:val="28"/>
+                      <w:szCs w:val="28"/>
                     </w:rPr>
                   </m:ctrlPr>
                 </m:sSubPr>
@@ -9473,6 +9488,8 @@
                   <m:r>
                     <w:rPr>
                       <w:rFonts w:ascii="Cambria Math" w:hAnsi="Cambria Math"/>
+                      <w:sz w:val="28"/>
+                      <w:szCs w:val="28"/>
                     </w:rPr>
                     <m:t>m</m:t>
                   </m:r>
@@ -9481,6 +9498,8 @@
                   <m:r>
                     <w:rPr>
                       <w:rFonts w:ascii="Cambria Math" w:hAnsi="Cambria Math"/>
+                      <w:sz w:val="28"/>
+                      <w:szCs w:val="28"/>
                     </w:rPr>
                     <m:t>1</m:t>
                   </m:r>
@@ -9490,6 +9509,8 @@
                 <w:rPr>
                   <w:rFonts w:ascii="Cambria Math" w:hAnsi="Cambria Math"/>
                   <w:i/>
+                  <w:sz w:val="28"/>
+                  <w:szCs w:val="28"/>
                 </w:rPr>
               </m:ctrlPr>
             </m:e>
@@ -9497,6 +9518,8 @@
           <m:r>
             <w:rPr>
               <w:rFonts w:ascii="Cambria Math" w:hAnsi="Cambria Math"/>
+              <w:sz w:val="28"/>
+              <w:szCs w:val="28"/>
             </w:rPr>
             <m:t>a=</m:t>
           </m:r>
@@ -9506,6 +9529,8 @@
                 <w:rPr>
                   <w:rFonts w:ascii="Cambria Math" w:hAnsi="Cambria Math"/>
                   <w:i/>
+                  <w:sz w:val="28"/>
+                  <w:szCs w:val="28"/>
                 </w:rPr>
               </m:ctrlPr>
             </m:sSubPr>
@@ -9513,6 +9538,8 @@
               <m:r>
                 <w:rPr>
                   <w:rFonts w:ascii="Cambria Math" w:hAnsi="Cambria Math"/>
+                  <w:sz w:val="28"/>
+                  <w:szCs w:val="28"/>
                 </w:rPr>
                 <m:t>m</m:t>
               </m:r>
@@ -9521,6 +9548,8 @@
               <m:r>
                 <w:rPr>
                   <w:rFonts w:ascii="Cambria Math" w:hAnsi="Cambria Math"/>
+                  <w:sz w:val="28"/>
+                  <w:szCs w:val="28"/>
                 </w:rPr>
                 <m:t>2</m:t>
               </m:r>
@@ -9529,6 +9558,8 @@
           <m:r>
             <w:rPr>
               <w:rFonts w:ascii="Cambria Math" w:hAnsi="Cambria Math"/>
+              <w:sz w:val="28"/>
+              <w:szCs w:val="28"/>
             </w:rPr>
             <m:t>g</m:t>
           </m:r>
@@ -9569,8 +9600,9 @@
         <w:spacing w:before="0" w:beforeAutospacing="0"/>
         <w:ind w:left="720"/>
         <w:rPr>
-          <w:rFonts w:hint="eastAsia"/>
           <w:i/>
+          <w:sz w:val="28"/>
+          <w:szCs w:val="28"/>
         </w:rPr>
       </w:pPr>
       <m:oMathPara>
@@ -9578,6 +9610,8 @@
           <m:r>
             <w:rPr>
               <w:rFonts w:ascii="Cambria Math" w:hAnsi="Cambria Math"/>
+              <w:sz w:val="28"/>
+              <w:szCs w:val="28"/>
             </w:rPr>
             <m:t>a=</m:t>
           </m:r>
@@ -9587,6 +9621,8 @@
                 <w:rPr>
                   <w:rFonts w:ascii="Cambria Math" w:hAnsi="Cambria Math"/>
                   <w:i/>
+                  <w:sz w:val="28"/>
+                  <w:szCs w:val="28"/>
                 </w:rPr>
               </m:ctrlPr>
             </m:fPr>
@@ -9597,6 +9633,8 @@
                     <w:rPr>
                       <w:rFonts w:ascii="Cambria Math" w:hAnsi="Cambria Math"/>
                       <w:i/>
+                      <w:sz w:val="28"/>
+                      <w:szCs w:val="28"/>
                     </w:rPr>
                   </m:ctrlPr>
                 </m:sSubPr>
@@ -9604,6 +9642,8 @@
                   <m:r>
                     <w:rPr>
                       <w:rFonts w:ascii="Cambria Math" w:hAnsi="Cambria Math"/>
+                      <w:sz w:val="28"/>
+                      <w:szCs w:val="28"/>
                     </w:rPr>
                     <m:t>m</m:t>
                   </m:r>
@@ -9612,6 +9652,8 @@
                   <m:r>
                     <w:rPr>
                       <w:rFonts w:ascii="Cambria Math" w:hAnsi="Cambria Math"/>
+                      <w:sz w:val="28"/>
+                      <w:szCs w:val="28"/>
                     </w:rPr>
                     <m:t>2</m:t>
                   </m:r>
@@ -9620,6 +9662,8 @@
               <m:r>
                 <w:rPr>
                   <w:rFonts w:ascii="Cambria Math" w:hAnsi="Cambria Math"/>
+                  <w:sz w:val="28"/>
+                  <w:szCs w:val="28"/>
                 </w:rPr>
                 <m:t>g</m:t>
               </m:r>
@@ -9631,6 +9675,8 @@
                     <w:rPr>
                       <w:rFonts w:ascii="Cambria Math" w:hAnsi="Cambria Math"/>
                       <w:i/>
+                      <w:sz w:val="28"/>
+                      <w:szCs w:val="28"/>
                     </w:rPr>
                   </m:ctrlPr>
                 </m:fPr>
@@ -9641,6 +9687,8 @@
                         <w:rPr>
                           <w:rFonts w:ascii="Cambria Math" w:hAnsi="Cambria Math"/>
                           <w:i/>
+                          <w:sz w:val="28"/>
+                          <w:szCs w:val="28"/>
                         </w:rPr>
                       </m:ctrlPr>
                     </m:sSubPr>
@@ -9648,6 +9696,8 @@
                       <m:r>
                         <w:rPr>
                           <w:rFonts w:ascii="Cambria Math" w:hAnsi="Cambria Math"/>
+                          <w:sz w:val="28"/>
+                          <w:szCs w:val="28"/>
                         </w:rPr>
                         <m:t>m</m:t>
                       </m:r>
@@ -9656,6 +9706,8 @@
                       <m:r>
                         <w:rPr>
                           <w:rFonts w:ascii="Cambria Math" w:hAnsi="Cambria Math"/>
+                          <w:sz w:val="28"/>
+                          <w:szCs w:val="28"/>
                         </w:rPr>
                         <m:t>2</m:t>
                       </m:r>
@@ -9666,6 +9718,8 @@
                   <m:r>
                     <w:rPr>
                       <w:rFonts w:ascii="Cambria Math" w:hAnsi="Cambria Math"/>
+                      <w:sz w:val="28"/>
+                      <w:szCs w:val="28"/>
                     </w:rPr>
                     <m:t>2</m:t>
                   </m:r>
@@ -9674,6 +9728,8 @@
               <m:r>
                 <w:rPr>
                   <w:rFonts w:ascii="Cambria Math" w:hAnsi="Cambria Math"/>
+                  <w:sz w:val="28"/>
+                  <w:szCs w:val="28"/>
                 </w:rPr>
                 <m:t>+2</m:t>
               </m:r>
@@ -9683,6 +9739,8 @@
                     <w:rPr>
                       <w:rFonts w:ascii="Cambria Math" w:hAnsi="Cambria Math"/>
                       <w:i/>
+                      <w:sz w:val="28"/>
+                      <w:szCs w:val="28"/>
                     </w:rPr>
                   </m:ctrlPr>
                 </m:sSubPr>
@@ -9690,6 +9748,8 @@
                   <m:r>
                     <w:rPr>
                       <w:rFonts w:ascii="Cambria Math" w:hAnsi="Cambria Math"/>
+                      <w:sz w:val="28"/>
+                      <w:szCs w:val="28"/>
                     </w:rPr>
                     <m:t>m</m:t>
                   </m:r>
@@ -9698,6 +9758,8 @@
                   <m:r>
                     <w:rPr>
                       <w:rFonts w:ascii="Cambria Math" w:hAnsi="Cambria Math"/>
+                      <w:sz w:val="28"/>
+                      <w:szCs w:val="28"/>
                     </w:rPr>
                     <m:t>1</m:t>
                   </m:r>
@@ -9708,6 +9770,8 @@
           <m:r>
             <w:rPr>
               <w:rFonts w:ascii="Cambria Math" w:hAnsi="Cambria Math"/>
+              <w:sz w:val="28"/>
+              <w:szCs w:val="28"/>
             </w:rPr>
             <m:t>=</m:t>
           </m:r>
@@ -9717,6 +9781,8 @@
                 <w:rPr>
                   <w:rFonts w:ascii="Cambria Math" w:hAnsi="Cambria Math"/>
                   <w:i/>
+                  <w:sz w:val="28"/>
+                  <w:szCs w:val="28"/>
                 </w:rPr>
               </m:ctrlPr>
             </m:fPr>
@@ -9724,6 +9790,8 @@
               <m:r>
                 <w:rPr>
                   <w:rFonts w:ascii="Cambria Math" w:hAnsi="Cambria Math"/>
+                  <w:sz w:val="28"/>
+                  <w:szCs w:val="28"/>
                 </w:rPr>
                 <m:t>2</m:t>
               </m:r>
@@ -9733,6 +9801,8 @@
                     <w:rPr>
                       <w:rFonts w:ascii="Cambria Math" w:hAnsi="Cambria Math"/>
                       <w:i/>
+                      <w:sz w:val="28"/>
+                      <w:szCs w:val="28"/>
                     </w:rPr>
                   </m:ctrlPr>
                 </m:sSubPr>
@@ -9740,6 +9810,8 @@
                   <m:r>
                     <w:rPr>
                       <w:rFonts w:ascii="Cambria Math" w:hAnsi="Cambria Math"/>
+                      <w:sz w:val="28"/>
+                      <w:szCs w:val="28"/>
                     </w:rPr>
                     <m:t>m</m:t>
                   </m:r>
@@ -9748,6 +9820,8 @@
                   <m:r>
                     <w:rPr>
                       <w:rFonts w:ascii="Cambria Math" w:hAnsi="Cambria Math"/>
+                      <w:sz w:val="28"/>
+                      <w:szCs w:val="28"/>
                     </w:rPr>
                     <m:t>2</m:t>
                   </m:r>
@@ -9756,6 +9830,8 @@
               <m:r>
                 <w:rPr>
                   <w:rFonts w:ascii="Cambria Math" w:hAnsi="Cambria Math"/>
+                  <w:sz w:val="28"/>
+                  <w:szCs w:val="28"/>
                 </w:rPr>
                 <m:t>g</m:t>
               </m:r>
@@ -9764,6 +9840,8 @@
               <m:r>
                 <w:rPr>
                   <w:rFonts w:ascii="Cambria Math" w:hAnsi="Cambria Math"/>
+                  <w:sz w:val="28"/>
+                  <w:szCs w:val="28"/>
                 </w:rPr>
                 <m:t>4</m:t>
               </m:r>
@@ -9773,6 +9851,8 @@
                     <w:rPr>
                       <w:rFonts w:ascii="Cambria Math" w:hAnsi="Cambria Math"/>
                       <w:i/>
+                      <w:sz w:val="28"/>
+                      <w:szCs w:val="28"/>
                     </w:rPr>
                   </m:ctrlPr>
                 </m:sSubPr>
@@ -9780,6 +9860,8 @@
                   <m:r>
                     <w:rPr>
                       <w:rFonts w:ascii="Cambria Math" w:hAnsi="Cambria Math"/>
+                      <w:sz w:val="28"/>
+                      <w:szCs w:val="28"/>
                     </w:rPr>
                     <m:t>m</m:t>
                   </m:r>
@@ -9788,6 +9870,8 @@
                   <m:r>
                     <w:rPr>
                       <w:rFonts w:ascii="Cambria Math" w:hAnsi="Cambria Math"/>
+                      <w:sz w:val="28"/>
+                      <w:szCs w:val="28"/>
                     </w:rPr>
                     <m:t>1</m:t>
                   </m:r>
@@ -9796,6 +9880,8 @@
               <m:r>
                 <w:rPr>
                   <w:rFonts w:ascii="Cambria Math" w:hAnsi="Cambria Math"/>
+                  <w:sz w:val="28"/>
+                  <w:szCs w:val="28"/>
                 </w:rPr>
                 <m:t>+</m:t>
               </m:r>
@@ -9805,6 +9891,8 @@
                     <w:rPr>
                       <w:rFonts w:ascii="Cambria Math" w:hAnsi="Cambria Math"/>
                       <w:i/>
+                      <w:sz w:val="28"/>
+                      <w:szCs w:val="28"/>
                     </w:rPr>
                   </m:ctrlPr>
                 </m:sSubPr>
@@ -9812,6 +9900,8 @@
                   <m:r>
                     <w:rPr>
                       <w:rFonts w:ascii="Cambria Math" w:hAnsi="Cambria Math"/>
+                      <w:sz w:val="28"/>
+                      <w:szCs w:val="28"/>
                     </w:rPr>
                     <m:t>m</m:t>
                   </m:r>
@@ -9820,6 +9910,8 @@
                   <m:r>
                     <w:rPr>
                       <w:rFonts w:ascii="Cambria Math" w:hAnsi="Cambria Math"/>
+                      <w:sz w:val="28"/>
+                      <w:szCs w:val="28"/>
                     </w:rPr>
                     <m:t>2</m:t>
                   </m:r>
@@ -9922,7 +10014,8 @@
         <w:spacing w:before="0" w:beforeAutospacing="0"/>
         <w:ind w:left="720"/>
         <w:rPr>
-          <w:rFonts w:hint="eastAsia"/>
+          <w:sz w:val="28"/>
+          <w:szCs w:val="28"/>
         </w:rPr>
       </w:pPr>
       <m:oMathPara>
@@ -9930,6 +10023,8 @@
           <m:r>
             <w:rPr>
               <w:rFonts w:ascii="Cambria Math" w:hAnsi="Cambria Math"/>
+              <w:sz w:val="28"/>
+              <w:szCs w:val="28"/>
             </w:rPr>
             <m:t>T=</m:t>
           </m:r>
@@ -9939,6 +10034,8 @@
                 <w:rPr>
                   <w:rFonts w:ascii="Cambria Math" w:hAnsi="Cambria Math"/>
                   <w:i/>
+                  <w:sz w:val="28"/>
+                  <w:szCs w:val="28"/>
                 </w:rPr>
               </m:ctrlPr>
             </m:sSubPr>
@@ -9946,6 +10043,8 @@
               <m:r>
                 <w:rPr>
                   <w:rFonts w:ascii="Cambria Math" w:hAnsi="Cambria Math"/>
+                  <w:sz w:val="28"/>
+                  <w:szCs w:val="28"/>
                 </w:rPr>
                 <m:t>m</m:t>
               </m:r>
@@ -9954,6 +10053,8 @@
               <m:r>
                 <w:rPr>
                   <w:rFonts w:ascii="Cambria Math" w:hAnsi="Cambria Math"/>
+                  <w:sz w:val="28"/>
+                  <w:szCs w:val="28"/>
                 </w:rPr>
                 <m:t>1</m:t>
               </m:r>
@@ -9962,6 +10063,8 @@
           <m:r>
             <w:rPr>
               <w:rFonts w:ascii="Cambria Math" w:hAnsi="Cambria Math"/>
+              <w:sz w:val="28"/>
+              <w:szCs w:val="28"/>
             </w:rPr>
             <m:t>a</m:t>
           </m:r>
@@ -9971,6 +10074,8 @@
             </m:rPr>
             <w:rPr>
               <w:rFonts w:ascii="Cambria Math" w:hAnsi="Cambria Math"/>
+              <w:sz w:val="28"/>
+              <w:szCs w:val="28"/>
             </w:rPr>
             <m:t>=</m:t>
           </m:r>
@@ -9980,6 +10085,8 @@
                 <w:rPr>
                   <w:rFonts w:ascii="Cambria Math" w:hAnsi="Cambria Math"/>
                   <w:i/>
+                  <w:sz w:val="28"/>
+                  <w:szCs w:val="28"/>
                 </w:rPr>
               </m:ctrlPr>
             </m:fPr>
@@ -9987,6 +10094,8 @@
               <m:r>
                 <w:rPr>
                   <w:rFonts w:ascii="Cambria Math" w:hAnsi="Cambria Math"/>
+                  <w:sz w:val="28"/>
+                  <w:szCs w:val="28"/>
                 </w:rPr>
                 <m:t>2</m:t>
               </m:r>
@@ -9996,6 +10105,8 @@
                     <w:rPr>
                       <w:rFonts w:ascii="Cambria Math" w:hAnsi="Cambria Math"/>
                       <w:i/>
+                      <w:sz w:val="28"/>
+                      <w:szCs w:val="28"/>
                     </w:rPr>
                   </m:ctrlPr>
                 </m:sSubPr>
@@ -10003,6 +10114,8 @@
                   <m:r>
                     <w:rPr>
                       <w:rFonts w:ascii="Cambria Math" w:hAnsi="Cambria Math"/>
+                      <w:sz w:val="28"/>
+                      <w:szCs w:val="28"/>
                     </w:rPr>
                     <m:t>m</m:t>
                   </m:r>
@@ -10011,6 +10124,8 @@
                   <m:r>
                     <w:rPr>
                       <w:rFonts w:ascii="Cambria Math" w:hAnsi="Cambria Math"/>
+                      <w:sz w:val="28"/>
+                      <w:szCs w:val="28"/>
                     </w:rPr>
                     <m:t>1</m:t>
                   </m:r>
@@ -10022,6 +10137,8 @@
                     <w:rPr>
                       <w:rFonts w:ascii="Cambria Math" w:hAnsi="Cambria Math"/>
                       <w:i/>
+                      <w:sz w:val="28"/>
+                      <w:szCs w:val="28"/>
                     </w:rPr>
                   </m:ctrlPr>
                 </m:sSubPr>
@@ -10029,6 +10146,8 @@
                   <m:r>
                     <w:rPr>
                       <w:rFonts w:ascii="Cambria Math" w:hAnsi="Cambria Math"/>
+                      <w:sz w:val="28"/>
+                      <w:szCs w:val="28"/>
                     </w:rPr>
                     <m:t>m</m:t>
                   </m:r>
@@ -10037,6 +10156,8 @@
                   <m:r>
                     <w:rPr>
                       <w:rFonts w:ascii="Cambria Math" w:hAnsi="Cambria Math"/>
+                      <w:sz w:val="28"/>
+                      <w:szCs w:val="28"/>
                     </w:rPr>
                     <m:t>2</m:t>
                   </m:r>
@@ -10045,6 +10166,8 @@
               <m:r>
                 <w:rPr>
                   <w:rFonts w:ascii="Cambria Math" w:hAnsi="Cambria Math"/>
+                  <w:sz w:val="28"/>
+                  <w:szCs w:val="28"/>
                 </w:rPr>
                 <m:t>g</m:t>
               </m:r>
@@ -10053,6 +10176,8 @@
               <m:r>
                 <w:rPr>
                   <w:rFonts w:ascii="Cambria Math" w:hAnsi="Cambria Math"/>
+                  <w:sz w:val="28"/>
+                  <w:szCs w:val="28"/>
                 </w:rPr>
                 <m:t>4</m:t>
               </m:r>
@@ -10062,6 +10187,8 @@
                     <w:rPr>
                       <w:rFonts w:ascii="Cambria Math" w:hAnsi="Cambria Math"/>
                       <w:i/>
+                      <w:sz w:val="28"/>
+                      <w:szCs w:val="28"/>
                     </w:rPr>
                   </m:ctrlPr>
                 </m:sSubPr>
@@ -10069,6 +10196,8 @@
                   <m:r>
                     <w:rPr>
                       <w:rFonts w:ascii="Cambria Math" w:hAnsi="Cambria Math"/>
+                      <w:sz w:val="28"/>
+                      <w:szCs w:val="28"/>
                     </w:rPr>
                     <m:t>m</m:t>
                   </m:r>
@@ -10077,6 +10206,8 @@
                   <m:r>
                     <w:rPr>
                       <w:rFonts w:ascii="Cambria Math" w:hAnsi="Cambria Math"/>
+                      <w:sz w:val="28"/>
+                      <w:szCs w:val="28"/>
                     </w:rPr>
                     <m:t>1</m:t>
                   </m:r>
@@ -10085,6 +10216,8 @@
               <m:r>
                 <w:rPr>
                   <w:rFonts w:ascii="Cambria Math" w:hAnsi="Cambria Math"/>
+                  <w:sz w:val="28"/>
+                  <w:szCs w:val="28"/>
                 </w:rPr>
                 <m:t>+</m:t>
               </m:r>
@@ -10094,6 +10227,8 @@
                     <w:rPr>
                       <w:rFonts w:ascii="Cambria Math" w:hAnsi="Cambria Math"/>
                       <w:i/>
+                      <w:sz w:val="28"/>
+                      <w:szCs w:val="28"/>
                     </w:rPr>
                   </m:ctrlPr>
                 </m:sSubPr>
@@ -10101,6 +10236,8 @@
                   <m:r>
                     <w:rPr>
                       <w:rFonts w:ascii="Cambria Math" w:hAnsi="Cambria Math"/>
+                      <w:sz w:val="28"/>
+                      <w:szCs w:val="28"/>
                     </w:rPr>
                     <m:t>m</m:t>
                   </m:r>
@@ -10109,6 +10246,8 @@
                   <m:r>
                     <w:rPr>
                       <w:rFonts w:ascii="Cambria Math" w:hAnsi="Cambria Math"/>
+                      <w:sz w:val="28"/>
+                      <w:szCs w:val="28"/>
                     </w:rPr>
                     <m:t>2</m:t>
                   </m:r>
@@ -10122,7 +10261,7 @@
     <w:p>
       <w:pPr>
         <w:pStyle w:val="3"/>
-        <w:spacing w:before="0" w:beforeAutospacing="0"/>
+        <w:spacing w:before="0" w:beforeAutospacing="0" w:after="0" w:afterAutospacing="0"/>
       </w:pPr>
       <w:r>
         <w:t>結論公式</w:t>
@@ -10134,7 +10273,6 @@
         <w:spacing w:before="0" w:beforeAutospacing="0"/>
         <w:ind w:left="720"/>
         <w:rPr>
-          <w:rFonts w:hint="eastAsia"/>
           <w:i/>
         </w:rPr>
       </w:pPr>
@@ -10158,6 +10296,9 @@
       </w:r>
       <m:oMath>
         <m:r>
+          <m:rPr>
+            <m:sty m:val="p"/>
+          </m:rPr>
           <w:rPr>
             <w:rFonts w:ascii="Cambria Math" w:hAnsi="Cambria Math"/>
           </w:rPr>
@@ -10169,6 +10310,8 @@
           <m:r>
             <w:rPr>
               <w:rFonts w:ascii="Cambria Math" w:hAnsi="Cambria Math"/>
+              <w:sz w:val="28"/>
+              <w:szCs w:val="28"/>
             </w:rPr>
             <m:t>a=</m:t>
           </m:r>
@@ -10178,6 +10321,8 @@
                 <w:rPr>
                   <w:rFonts w:ascii="Cambria Math" w:hAnsi="Cambria Math"/>
                   <w:i/>
+                  <w:sz w:val="28"/>
+                  <w:szCs w:val="28"/>
                 </w:rPr>
               </m:ctrlPr>
             </m:fPr>
@@ -10185,6 +10330,8 @@
               <m:r>
                 <w:rPr>
                   <w:rFonts w:ascii="Cambria Math" w:hAnsi="Cambria Math"/>
+                  <w:sz w:val="28"/>
+                  <w:szCs w:val="28"/>
                 </w:rPr>
                 <m:t>2</m:t>
               </m:r>
@@ -10194,6 +10341,8 @@
                     <w:rPr>
                       <w:rFonts w:ascii="Cambria Math" w:hAnsi="Cambria Math"/>
                       <w:i/>
+                      <w:sz w:val="28"/>
+                      <w:szCs w:val="28"/>
                     </w:rPr>
                   </m:ctrlPr>
                 </m:sSubPr>
@@ -10201,6 +10350,8 @@
                   <m:r>
                     <w:rPr>
                       <w:rFonts w:ascii="Cambria Math" w:hAnsi="Cambria Math"/>
+                      <w:sz w:val="28"/>
+                      <w:szCs w:val="28"/>
                     </w:rPr>
                     <m:t>m</m:t>
                   </m:r>
@@ -10209,6 +10360,8 @@
                   <m:r>
                     <w:rPr>
                       <w:rFonts w:ascii="Cambria Math" w:hAnsi="Cambria Math"/>
+                      <w:sz w:val="28"/>
+                      <w:szCs w:val="28"/>
                     </w:rPr>
                     <m:t>2</m:t>
                   </m:r>
@@ -10217,6 +10370,8 @@
               <m:r>
                 <w:rPr>
                   <w:rFonts w:ascii="Cambria Math" w:hAnsi="Cambria Math"/>
+                  <w:sz w:val="28"/>
+                  <w:szCs w:val="28"/>
                 </w:rPr>
                 <m:t>g</m:t>
               </m:r>
@@ -10225,6 +10380,8 @@
               <m:r>
                 <w:rPr>
                   <w:rFonts w:ascii="Cambria Math" w:hAnsi="Cambria Math"/>
+                  <w:sz w:val="28"/>
+                  <w:szCs w:val="28"/>
                 </w:rPr>
                 <m:t>4</m:t>
               </m:r>
@@ -10234,6 +10391,8 @@
                     <w:rPr>
                       <w:rFonts w:ascii="Cambria Math" w:hAnsi="Cambria Math"/>
                       <w:i/>
+                      <w:sz w:val="28"/>
+                      <w:szCs w:val="28"/>
                     </w:rPr>
                   </m:ctrlPr>
                 </m:sSubPr>
@@ -10241,6 +10400,8 @@
                   <m:r>
                     <w:rPr>
                       <w:rFonts w:ascii="Cambria Math" w:hAnsi="Cambria Math"/>
+                      <w:sz w:val="28"/>
+                      <w:szCs w:val="28"/>
                     </w:rPr>
                     <m:t>m</m:t>
                   </m:r>
@@ -10249,6 +10410,8 @@
                   <m:r>
                     <w:rPr>
                       <w:rFonts w:ascii="Cambria Math" w:hAnsi="Cambria Math"/>
+                      <w:sz w:val="28"/>
+                      <w:szCs w:val="28"/>
                     </w:rPr>
                     <m:t>1</m:t>
                   </m:r>
@@ -10257,6 +10420,8 @@
               <m:r>
                 <w:rPr>
                   <w:rFonts w:ascii="Cambria Math" w:hAnsi="Cambria Math"/>
+                  <w:sz w:val="28"/>
+                  <w:szCs w:val="28"/>
                 </w:rPr>
                 <m:t>+</m:t>
               </m:r>
@@ -10266,6 +10431,8 @@
                     <w:rPr>
                       <w:rFonts w:ascii="Cambria Math" w:hAnsi="Cambria Math"/>
                       <w:i/>
+                      <w:sz w:val="28"/>
+                      <w:szCs w:val="28"/>
                     </w:rPr>
                   </m:ctrlPr>
                 </m:sSubPr>
@@ -10273,6 +10440,8 @@
                   <m:r>
                     <w:rPr>
                       <w:rFonts w:ascii="Cambria Math" w:hAnsi="Cambria Math"/>
+                      <w:sz w:val="28"/>
+                      <w:szCs w:val="28"/>
                     </w:rPr>
                     <m:t>m</m:t>
                   </m:r>
@@ -10281,6 +10450,8 @@
                   <m:r>
                     <w:rPr>
                       <w:rFonts w:ascii="Cambria Math" w:hAnsi="Cambria Math"/>
+                      <w:sz w:val="28"/>
+                      <w:szCs w:val="28"/>
                     </w:rPr>
                     <m:t>2</m:t>
                   </m:r>
@@ -10296,9 +10467,6 @@
         <w:pStyle w:val="Web"/>
         <w:spacing w:before="0" w:beforeAutospacing="0"/>
         <w:ind w:left="720"/>
-        <w:rPr>
-          <w:rFonts w:hint="eastAsia"/>
-        </w:rPr>
       </w:pPr>
       <w:r>
         <w:rPr>
@@ -10320,6 +10488,9 @@
       </w:r>
       <m:oMath>
         <m:r>
+          <m:rPr>
+            <m:sty m:val="p"/>
+          </m:rPr>
           <w:rPr>
             <w:rFonts w:ascii="Cambria Math" w:hAnsi="Cambria Math"/>
           </w:rPr>
@@ -10331,6 +10502,8 @@
           <m:r>
             <w:rPr>
               <w:rFonts w:ascii="Cambria Math" w:hAnsi="Cambria Math"/>
+              <w:sz w:val="28"/>
+              <w:szCs w:val="28"/>
             </w:rPr>
             <m:t>T</m:t>
           </m:r>
@@ -10340,6 +10513,8 @@
             </m:rPr>
             <w:rPr>
               <w:rFonts w:ascii="Cambria Math" w:hAnsi="Cambria Math"/>
+              <w:sz w:val="28"/>
+              <w:szCs w:val="28"/>
             </w:rPr>
             <m:t>=</m:t>
           </m:r>
@@ -10349,6 +10524,8 @@
                 <w:rPr>
                   <w:rFonts w:ascii="Cambria Math" w:hAnsi="Cambria Math"/>
                   <w:i/>
+                  <w:sz w:val="28"/>
+                  <w:szCs w:val="28"/>
                 </w:rPr>
               </m:ctrlPr>
             </m:fPr>
@@ -10356,6 +10533,8 @@
               <m:r>
                 <w:rPr>
                   <w:rFonts w:ascii="Cambria Math" w:hAnsi="Cambria Math"/>
+                  <w:sz w:val="28"/>
+                  <w:szCs w:val="28"/>
                 </w:rPr>
                 <m:t>2</m:t>
               </m:r>
@@ -10365,6 +10544,8 @@
                     <w:rPr>
                       <w:rFonts w:ascii="Cambria Math" w:hAnsi="Cambria Math"/>
                       <w:i/>
+                      <w:sz w:val="28"/>
+                      <w:szCs w:val="28"/>
                     </w:rPr>
                   </m:ctrlPr>
                 </m:sSubPr>
@@ -10372,6 +10553,8 @@
                   <m:r>
                     <w:rPr>
                       <w:rFonts w:ascii="Cambria Math" w:hAnsi="Cambria Math"/>
+                      <w:sz w:val="28"/>
+                      <w:szCs w:val="28"/>
                     </w:rPr>
                     <m:t>m</m:t>
                   </m:r>
@@ -10380,6 +10563,8 @@
                   <m:r>
                     <w:rPr>
                       <w:rFonts w:ascii="Cambria Math" w:hAnsi="Cambria Math"/>
+                      <w:sz w:val="28"/>
+                      <w:szCs w:val="28"/>
                     </w:rPr>
                     <m:t>1</m:t>
                   </m:r>
@@ -10391,6 +10576,8 @@
                     <w:rPr>
                       <w:rFonts w:ascii="Cambria Math" w:hAnsi="Cambria Math"/>
                       <w:i/>
+                      <w:sz w:val="28"/>
+                      <w:szCs w:val="28"/>
                     </w:rPr>
                   </m:ctrlPr>
                 </m:sSubPr>
@@ -10398,6 +10585,8 @@
                   <m:r>
                     <w:rPr>
                       <w:rFonts w:ascii="Cambria Math" w:hAnsi="Cambria Math"/>
+                      <w:sz w:val="28"/>
+                      <w:szCs w:val="28"/>
                     </w:rPr>
                     <m:t>m</m:t>
                   </m:r>
@@ -10406,6 +10595,8 @@
                   <m:r>
                     <w:rPr>
                       <w:rFonts w:ascii="Cambria Math" w:hAnsi="Cambria Math"/>
+                      <w:sz w:val="28"/>
+                      <w:szCs w:val="28"/>
                     </w:rPr>
                     <m:t>2</m:t>
                   </m:r>
@@ -10414,6 +10605,8 @@
               <m:r>
                 <w:rPr>
                   <w:rFonts w:ascii="Cambria Math" w:hAnsi="Cambria Math"/>
+                  <w:sz w:val="28"/>
+                  <w:szCs w:val="28"/>
                 </w:rPr>
                 <m:t>g</m:t>
               </m:r>
@@ -10422,6 +10615,8 @@
               <m:r>
                 <w:rPr>
                   <w:rFonts w:ascii="Cambria Math" w:hAnsi="Cambria Math"/>
+                  <w:sz w:val="28"/>
+                  <w:szCs w:val="28"/>
                 </w:rPr>
                 <m:t>4</m:t>
               </m:r>
@@ -10431,6 +10626,8 @@
                     <w:rPr>
                       <w:rFonts w:ascii="Cambria Math" w:hAnsi="Cambria Math"/>
                       <w:i/>
+                      <w:sz w:val="28"/>
+                      <w:szCs w:val="28"/>
                     </w:rPr>
                   </m:ctrlPr>
                 </m:sSubPr>
@@ -10438,6 +10635,8 @@
                   <m:r>
                     <w:rPr>
                       <w:rFonts w:ascii="Cambria Math" w:hAnsi="Cambria Math"/>
+                      <w:sz w:val="28"/>
+                      <w:szCs w:val="28"/>
                     </w:rPr>
                     <m:t>m</m:t>
                   </m:r>
@@ -10446,6 +10645,8 @@
                   <m:r>
                     <w:rPr>
                       <w:rFonts w:ascii="Cambria Math" w:hAnsi="Cambria Math"/>
+                      <w:sz w:val="28"/>
+                      <w:szCs w:val="28"/>
                     </w:rPr>
                     <m:t>1</m:t>
                   </m:r>
@@ -10454,6 +10655,8 @@
               <m:r>
                 <w:rPr>
                   <w:rFonts w:ascii="Cambria Math" w:hAnsi="Cambria Math"/>
+                  <w:sz w:val="28"/>
+                  <w:szCs w:val="28"/>
                 </w:rPr>
                 <m:t>+</m:t>
               </m:r>
@@ -10463,6 +10666,8 @@
                     <w:rPr>
                       <w:rFonts w:ascii="Cambria Math" w:hAnsi="Cambria Math"/>
                       <w:i/>
+                      <w:sz w:val="28"/>
+                      <w:szCs w:val="28"/>
                     </w:rPr>
                   </m:ctrlPr>
                 </m:sSubPr>
@@ -10470,6 +10675,8 @@
                   <m:r>
                     <w:rPr>
                       <w:rFonts w:ascii="Cambria Math" w:hAnsi="Cambria Math"/>
+                      <w:sz w:val="28"/>
+                      <w:szCs w:val="28"/>
                     </w:rPr>
                     <m:t>m</m:t>
                   </m:r>
@@ -10478,6 +10685,8 @@
                   <m:r>
                     <w:rPr>
                       <w:rFonts w:ascii="Cambria Math" w:hAnsi="Cambria Math"/>
+                      <w:sz w:val="28"/>
+                      <w:szCs w:val="28"/>
                     </w:rPr>
                     <m:t>2</m:t>
                   </m:r>
@@ -10501,6 +10710,7 @@
       <w:pPr>
         <w:pStyle w:val="Web"/>
         <w:spacing w:before="0" w:beforeAutospacing="0"/>
+        <w:ind w:leftChars="200" w:left="480"/>
       </w:pPr>
       <w:r>
         <w:t>若</w:t>
@@ -10579,9 +10789,8 @@
       <w:pPr>
         <w:pStyle w:val="Web"/>
         <w:spacing w:before="0" w:beforeAutospacing="0"/>
-        <w:ind w:left="720"/>
-        <w:rPr>
-          <w:rFonts w:hint="eastAsia"/>
+        <w:ind w:leftChars="500" w:left="1200"/>
+        <w:rPr>
           <w:i/>
         </w:rPr>
       </w:pPr>
@@ -10605,6 +10814,9 @@
       </w:r>
       <m:oMath>
         <m:r>
+          <m:rPr>
+            <m:sty m:val="p"/>
+          </m:rPr>
           <w:rPr>
             <w:rFonts w:ascii="Cambria Math" w:hAnsi="Cambria Math"/>
           </w:rPr>
@@ -10803,13 +11015,7 @@
             <w:rPr>
               <w:rFonts w:ascii="Cambria Math" w:hAnsi="Cambria Math"/>
             </w:rPr>
-            <m:t>g</m:t>
-          </m:r>
-          <m:r>
-            <w:rPr>
-              <w:rFonts w:ascii="Cambria Math" w:hAnsi="Cambria Math"/>
-            </w:rPr>
-            <m:t xml:space="preserve"> m/</m:t>
+            <m:t>g m/</m:t>
           </m:r>
           <m:sSup>
             <m:sSupPr>
@@ -10844,7 +11050,7 @@
       <w:pPr>
         <w:pStyle w:val="Web"/>
         <w:spacing w:before="0" w:beforeAutospacing="0"/>
-        <w:ind w:left="720"/>
+        <w:ind w:leftChars="500" w:left="1200"/>
       </w:pPr>
       <w:r>
         <w:rPr>
@@ -10866,6 +11072,9 @@
       </w:r>
       <m:oMath>
         <m:r>
+          <m:rPr>
+            <m:sty m:val="p"/>
+          </m:rPr>
           <w:rPr>
             <w:rFonts w:ascii="Cambria Math" w:hAnsi="Cambria Math"/>
           </w:rPr>
@@ -11132,7 +11341,6 @@
         <w:spacing w:after="100" w:afterAutospacing="1"/>
       </w:pPr>
       <w:r>
-        <w:lastRenderedPageBreak/>
         <w:t>此系統的關鍵在於正確處理繩子的張力和滑輪的影響。</w:t>
       </w:r>
     </w:p>
@@ -11256,13 +11464,1949 @@
     </w:p>
     <w:p>
       <w:pPr>
+        <w:pStyle w:val="3"/>
+      </w:pPr>
+      <w:r>
+        <w:lastRenderedPageBreak/>
+        <w:t>主題：</w:t>
+      </w:r>
+      <w:proofErr w:type="gramStart"/>
+      <w:r>
+        <w:rPr>
+          <w:rStyle w:val="a3"/>
+          <w:b/>
+          <w:bCs/>
+        </w:rPr>
+        <w:t>正向力的</w:t>
+      </w:r>
+      <w:proofErr w:type="gramEnd"/>
+      <w:r>
+        <w:rPr>
+          <w:rStyle w:val="a3"/>
+          <w:b/>
+          <w:bCs/>
+        </w:rPr>
+        <w:t>分析與應用</w:t>
+      </w:r>
+    </w:p>
+    <w:p>
+      <w:pPr>
+        <w:pStyle w:val="4"/>
+        <w:spacing w:before="0" w:beforeAutospacing="0" w:after="0" w:afterAutospacing="0"/>
+      </w:pPr>
+      <w:r>
+        <w:rPr>
+          <w:rStyle w:val="a3"/>
+          <w:b/>
+          <w:bCs/>
+        </w:rPr>
+        <w:t>1. 基本概念</w:t>
+      </w:r>
+    </w:p>
+    <w:p>
+      <w:pPr>
+        <w:widowControl/>
+        <w:numPr>
+          <w:ilvl w:val="0"/>
+          <w:numId w:val="21"/>
+        </w:numPr>
+      </w:pPr>
+      <w:proofErr w:type="gramStart"/>
+      <w:r>
+        <w:rPr>
+          <w:rStyle w:val="a3"/>
+        </w:rPr>
+        <w:t>正向力</w:t>
+      </w:r>
+      <w:proofErr w:type="gramEnd"/>
+      <w:r>
+        <w:rPr>
+          <w:rStyle w:val="a3"/>
+        </w:rPr>
+        <w:t xml:space="preserve"> (</w:t>
+      </w:r>
+      <m:oMath>
+        <m:r>
+          <m:rPr>
+            <m:sty m:val="bi"/>
+          </m:rPr>
+          <w:rPr>
+            <w:rStyle w:val="katex"/>
+            <w:rFonts w:ascii="Cambria Math" w:hAnsi="Cambria Math"/>
+          </w:rPr>
+          <m:t>N</m:t>
+        </m:r>
+      </m:oMath>
+      <w:r>
+        <w:rPr>
+          <w:rStyle w:val="a3"/>
+        </w:rPr>
+        <w:t>)</w:t>
+      </w:r>
+      <w:r>
+        <w:t>：</w:t>
+      </w:r>
+      <w:r>
+        <w:t xml:space="preserve"> </w:t>
+      </w:r>
+    </w:p>
+    <w:p>
+      <w:pPr>
+        <w:widowControl/>
+        <w:numPr>
+          <w:ilvl w:val="1"/>
+          <w:numId w:val="21"/>
+        </w:numPr>
+      </w:pPr>
+      <w:r>
+        <w:t>是接觸面對物體施加的垂直反作用力。</w:t>
+      </w:r>
+    </w:p>
+    <w:p>
+      <w:pPr>
+        <w:widowControl/>
+        <w:numPr>
+          <w:ilvl w:val="1"/>
+          <w:numId w:val="21"/>
+        </w:numPr>
+      </w:pPr>
+      <w:r>
+        <w:t>通常用於平衡垂直於接觸面的其他力（如重力、垂直分量的外力等）。</w:t>
+      </w:r>
+    </w:p>
+    <w:p>
+      <w:pPr>
+        <w:pStyle w:val="Web"/>
+        <w:spacing w:before="0" w:beforeAutospacing="0" w:after="0" w:afterAutospacing="0"/>
+        <w:ind w:firstLine="480"/>
+      </w:pPr>
+      <w:r>
+        <w:t>公式推導基於牛頓第二定律</w:t>
+      </w:r>
+      <m:oMath>
+        <m:r>
+          <w:rPr>
+            <w:rFonts w:ascii="Cambria Math" w:hAnsi="Cambria Math"/>
+          </w:rPr>
+          <m:t>∑F=ma</m:t>
+        </m:r>
+      </m:oMath>
+      <w:r>
+        <w:t>。</w:t>
+      </w:r>
+    </w:p>
+    <w:p>
+      <w:pPr>
+        <w:pStyle w:val="4"/>
+        <w:spacing w:before="240" w:beforeAutospacing="0" w:after="0" w:afterAutospacing="0"/>
+        <w:rPr>
+          <w:rStyle w:val="a3"/>
+          <w:b/>
+          <w:bCs/>
+        </w:rPr>
+      </w:pPr>
+      <w:r>
+        <w:rPr>
+          <w:rStyle w:val="a3"/>
+          <w:b/>
+          <w:bCs/>
+        </w:rPr>
+        <w:t>2. 圖例分析</w:t>
+      </w:r>
+    </w:p>
+    <w:p>
+      <w:pPr>
+        <w:pStyle w:val="4"/>
+        <w:spacing w:before="0" w:beforeAutospacing="0" w:after="0" w:afterAutospacing="0"/>
+      </w:pPr>
+      <w:r>
+        <w:rPr>
+          <w:rStyle w:val="a3"/>
+          <w:bCs/>
+        </w:rPr>
+        <w:t xml:space="preserve"> </w:t>
+      </w:r>
+      <w:r>
+        <w:rPr>
+          <w:rStyle w:val="a3"/>
+          <w:bCs/>
+        </w:rPr>
+        <w:t>(1) 基本情況：水平靜止</w:t>
+      </w:r>
+    </w:p>
+    <w:p>
+      <w:pPr>
+        <w:widowControl/>
+        <w:numPr>
+          <w:ilvl w:val="0"/>
+          <w:numId w:val="22"/>
+        </w:numPr>
+      </w:pPr>
+      <w:r>
+        <w:t>僅受重力</w:t>
+      </w:r>
+      <w:r>
+        <w:t xml:space="preserve"> </w:t>
+      </w:r>
+      <m:oMath>
+        <m:r>
+          <w:rPr>
+            <w:rStyle w:val="katex"/>
+            <w:rFonts w:ascii="Cambria Math" w:hAnsi="Cambria Math"/>
+          </w:rPr>
+          <m:t>mg</m:t>
+        </m:r>
+      </m:oMath>
+      <w:r>
+        <w:t xml:space="preserve"> </w:t>
+      </w:r>
+      <w:r>
+        <w:t>和</w:t>
+      </w:r>
+      <w:proofErr w:type="gramStart"/>
+      <w:r>
+        <w:t>正向力</w:t>
+      </w:r>
+      <w:proofErr w:type="gramEnd"/>
+      <w:r>
+        <w:t xml:space="preserve"> </w:t>
+      </w:r>
+      <m:oMath>
+        <m:r>
+          <w:rPr>
+            <w:rStyle w:val="katex"/>
+            <w:rFonts w:ascii="Cambria Math" w:hAnsi="Cambria Math"/>
+          </w:rPr>
+          <m:t>N</m:t>
+        </m:r>
+      </m:oMath>
+      <w:r>
+        <w:t>：</w:t>
+      </w:r>
+      <w:r>
+        <w:t xml:space="preserve"> </w:t>
+      </w:r>
+      <m:oMath>
+        <m:r>
+          <w:rPr>
+            <w:rFonts w:ascii="Cambria Math" w:hAnsi="Cambria Math"/>
+          </w:rPr>
+          <m:t>N</m:t>
+        </m:r>
+        <m:r>
+          <m:rPr>
+            <m:sty m:val="p"/>
+          </m:rPr>
+          <w:rPr>
+            <w:rFonts w:ascii="Cambria Math" w:hAnsi="Cambria Math"/>
+          </w:rPr>
+          <m:t>=</m:t>
+        </m:r>
+        <m:r>
+          <w:rPr>
+            <w:rFonts w:ascii="Cambria Math" w:hAnsi="Cambria Math"/>
+          </w:rPr>
+          <m:t>mg</m:t>
+        </m:r>
+      </m:oMath>
+      <w:r>
         <w:rPr>
           <w:rFonts w:hint="eastAsia"/>
         </w:rPr>
-      </w:pPr>
+        <w:t xml:space="preserve"> </w:t>
+      </w:r>
+      <w:r>
+        <w:t xml:space="preserve"> </w:t>
+      </w:r>
     </w:p>
+    <w:p>
+      <w:pPr>
+        <w:rPr>
+          <w:rFonts w:hint="eastAsia"/>
+        </w:rPr>
+      </w:pPr>
+      <w:r>
+        <w:drawing>
+          <wp:anchor distT="0" distB="0" distL="114300" distR="114300" simplePos="0" relativeHeight="251670528" behindDoc="1" locked="0" layoutInCell="1" allowOverlap="1" wp14:anchorId="58982396" wp14:editId="5F9A191E">
+            <wp:simplePos x="0" y="0"/>
+            <wp:positionH relativeFrom="column">
+              <wp:posOffset>464820</wp:posOffset>
+            </wp:positionH>
+            <wp:positionV relativeFrom="paragraph">
+              <wp:posOffset>64770</wp:posOffset>
+            </wp:positionV>
+            <wp:extent cx="1079500" cy="1367155"/>
+            <wp:effectExtent l="0" t="0" r="6350" b="4445"/>
+            <wp:wrapTopAndBottom/>
+            <wp:docPr id="2" name="圖片 2"/>
+            <wp:cNvGraphicFramePr>
+              <a:graphicFrameLocks xmlns:a="http://schemas.openxmlformats.org/drawingml/2006/main" noChangeAspect="1"/>
+            </wp:cNvGraphicFramePr>
+            <a:graphic xmlns:a="http://schemas.openxmlformats.org/drawingml/2006/main">
+              <a:graphicData uri="http://schemas.openxmlformats.org/drawingml/2006/picture">
+                <pic:pic xmlns:pic="http://schemas.openxmlformats.org/drawingml/2006/picture">
+                  <pic:nvPicPr>
+                    <pic:cNvPr id="1" name=""/>
+                    <pic:cNvPicPr/>
+                  </pic:nvPicPr>
+                  <pic:blipFill>
+                    <a:blip r:embed="rId16" cstate="print">
+                      <a:extLst>
+                        <a:ext uri="{28A0092B-C50C-407E-A947-70E740481C1C}">
+                          <a14:useLocalDpi xmlns:a14="http://schemas.microsoft.com/office/drawing/2010/main" val="0"/>
+                        </a:ext>
+                      </a:extLst>
+                    </a:blip>
+                    <a:stretch>
+                      <a:fillRect/>
+                    </a:stretch>
+                  </pic:blipFill>
+                  <pic:spPr>
+                    <a:xfrm>
+                      <a:off x="0" y="0"/>
+                      <a:ext cx="1079500" cy="1367155"/>
+                    </a:xfrm>
+                    <a:prstGeom prst="rect">
+                      <a:avLst/>
+                    </a:prstGeom>
+                  </pic:spPr>
+                </pic:pic>
+              </a:graphicData>
+            </a:graphic>
+          </wp:anchor>
+        </w:drawing>
+      </w:r>
+    </w:p>
+    <w:p>
+      <w:r>
+        <w:rPr>
+          <w:rStyle w:val="a3"/>
+          <w:b w:val="0"/>
+          <w:bCs w:val="0"/>
+        </w:rPr>
+        <w:t xml:space="preserve"> </w:t>
+      </w:r>
+      <w:r>
+        <w:rPr>
+          <w:rStyle w:val="a3"/>
+          <w:b w:val="0"/>
+          <w:bCs w:val="0"/>
+        </w:rPr>
+        <w:t xml:space="preserve">(2) </w:t>
+      </w:r>
+      <w:r>
+        <w:rPr>
+          <w:rStyle w:val="a3"/>
+          <w:b w:val="0"/>
+          <w:bCs w:val="0"/>
+        </w:rPr>
+        <w:t>向下額外施加力</w:t>
+      </w:r>
+      <w:r>
+        <w:rPr>
+          <w:rStyle w:val="a3"/>
+          <w:b w:val="0"/>
+          <w:bCs w:val="0"/>
+        </w:rPr>
+        <w:t xml:space="preserve"> </w:t>
+      </w:r>
+      <m:oMath>
+        <m:r>
+          <w:rPr>
+            <w:rStyle w:val="katex"/>
+            <w:rFonts w:ascii="Cambria Math" w:hAnsi="Cambria Math"/>
+          </w:rPr>
+          <m:t>F</m:t>
+        </m:r>
+      </m:oMath>
+    </w:p>
+    <w:p>
+      <w:pPr>
+        <w:widowControl/>
+        <w:numPr>
+          <w:ilvl w:val="0"/>
+          <w:numId w:val="23"/>
+        </w:numPr>
+      </w:pPr>
+      <w:r>
+        <w:drawing>
+          <wp:anchor distT="0" distB="0" distL="114300" distR="114300" simplePos="0" relativeHeight="251667456" behindDoc="0" locked="0" layoutInCell="1" allowOverlap="1" wp14:anchorId="148120BF" wp14:editId="38D1F75C">
+            <wp:simplePos x="0" y="0"/>
+            <wp:positionH relativeFrom="column">
+              <wp:posOffset>464626</wp:posOffset>
+            </wp:positionH>
+            <wp:positionV relativeFrom="paragraph">
+              <wp:posOffset>366340</wp:posOffset>
+            </wp:positionV>
+            <wp:extent cx="1079500" cy="1449070"/>
+            <wp:effectExtent l="0" t="0" r="6350" b="0"/>
+            <wp:wrapTopAndBottom/>
+            <wp:docPr id="3" name="圖片 3"/>
+            <wp:cNvGraphicFramePr>
+              <a:graphicFrameLocks xmlns:a="http://schemas.openxmlformats.org/drawingml/2006/main" noChangeAspect="1"/>
+            </wp:cNvGraphicFramePr>
+            <a:graphic xmlns:a="http://schemas.openxmlformats.org/drawingml/2006/main">
+              <a:graphicData uri="http://schemas.openxmlformats.org/drawingml/2006/picture">
+                <pic:pic xmlns:pic="http://schemas.openxmlformats.org/drawingml/2006/picture">
+                  <pic:nvPicPr>
+                    <pic:cNvPr id="1" name=""/>
+                    <pic:cNvPicPr/>
+                  </pic:nvPicPr>
+                  <pic:blipFill>
+                    <a:blip r:embed="rId17" cstate="print">
+                      <a:extLst>
+                        <a:ext uri="{28A0092B-C50C-407E-A947-70E740481C1C}">
+                          <a14:useLocalDpi xmlns:a14="http://schemas.microsoft.com/office/drawing/2010/main" val="0"/>
+                        </a:ext>
+                      </a:extLst>
+                    </a:blip>
+                    <a:stretch>
+                      <a:fillRect/>
+                    </a:stretch>
+                  </pic:blipFill>
+                  <pic:spPr>
+                    <a:xfrm>
+                      <a:off x="0" y="0"/>
+                      <a:ext cx="1079500" cy="1449070"/>
+                    </a:xfrm>
+                    <a:prstGeom prst="rect">
+                      <a:avLst/>
+                    </a:prstGeom>
+                  </pic:spPr>
+                </pic:pic>
+              </a:graphicData>
+            </a:graphic>
+            <wp14:sizeRelH relativeFrom="margin">
+              <wp14:pctWidth>0</wp14:pctWidth>
+            </wp14:sizeRelH>
+            <wp14:sizeRelV relativeFrom="margin">
+              <wp14:pctHeight>0</wp14:pctHeight>
+            </wp14:sizeRelV>
+          </wp:anchor>
+        </w:drawing>
+      </w:r>
+      <w:r>
+        <w:t>垂直向下施力</w:t>
+      </w:r>
+      <w:r>
+        <w:t xml:space="preserve"> </w:t>
+      </w:r>
+      <m:oMath>
+        <m:r>
+          <w:rPr>
+            <w:rStyle w:val="katex"/>
+            <w:rFonts w:ascii="Cambria Math" w:hAnsi="Cambria Math"/>
+          </w:rPr>
+          <m:t>F</m:t>
+        </m:r>
+      </m:oMath>
+      <w:r>
+        <w:t xml:space="preserve"> </w:t>
+      </w:r>
+      <w:r>
+        <w:t>增加了接觸壓力：</w:t>
+      </w:r>
+      <w:r>
+        <w:t xml:space="preserve"> </w:t>
+      </w:r>
+      <m:oMath>
+        <m:r>
+          <w:rPr>
+            <w:rStyle w:val="katex"/>
+            <w:rFonts w:ascii="Cambria Math" w:hAnsi="Cambria Math"/>
+          </w:rPr>
+          <m:t>N=mg+F</m:t>
+        </m:r>
+      </m:oMath>
+      <w:r>
+        <w:t xml:space="preserve"> </w:t>
+      </w:r>
+    </w:p>
+    <w:p>
+      <w:pPr>
+        <w:widowControl/>
+        <w:rPr>
+          <w:rFonts w:hint="eastAsia"/>
+        </w:rPr>
+      </w:pPr>
+    </w:p>
+    <w:p>
+      <w:r>
+        <w:rPr>
+          <w:rStyle w:val="a3"/>
+          <w:b w:val="0"/>
+          <w:bCs w:val="0"/>
+        </w:rPr>
+        <w:t xml:space="preserve"> (3) </w:t>
+      </w:r>
+      <w:r>
+        <w:rPr>
+          <w:rStyle w:val="a3"/>
+          <w:b w:val="0"/>
+          <w:bCs w:val="0"/>
+        </w:rPr>
+        <w:t>垂直向上施加力</w:t>
+      </w:r>
+      <w:r>
+        <w:rPr>
+          <w:rStyle w:val="a3"/>
+          <w:b w:val="0"/>
+          <w:bCs w:val="0"/>
+        </w:rPr>
+        <w:t xml:space="preserve"> </w:t>
+      </w:r>
+      <m:oMath>
+        <m:r>
+          <w:rPr>
+            <w:rStyle w:val="katex"/>
+            <w:rFonts w:ascii="Cambria Math" w:hAnsi="Cambria Math"/>
+          </w:rPr>
+          <m:t>F</m:t>
+        </m:r>
+      </m:oMath>
+    </w:p>
+    <w:p>
+      <w:pPr>
+        <w:widowControl/>
+        <w:numPr>
+          <w:ilvl w:val="0"/>
+          <w:numId w:val="24"/>
+        </w:numPr>
+        <w:rPr>
+          <w:rFonts w:hint="eastAsia"/>
+        </w:rPr>
+      </w:pPr>
+      <w:r>
+        <w:drawing>
+          <wp:anchor distT="0" distB="0" distL="114300" distR="114300" simplePos="0" relativeHeight="251669504" behindDoc="0" locked="0" layoutInCell="1" allowOverlap="1" wp14:anchorId="1AA454B5" wp14:editId="2D52616C">
+            <wp:simplePos x="0" y="0"/>
+            <wp:positionH relativeFrom="column">
+              <wp:posOffset>5092369</wp:posOffset>
+            </wp:positionH>
+            <wp:positionV relativeFrom="paragraph">
+              <wp:posOffset>1532035</wp:posOffset>
+            </wp:positionV>
+            <wp:extent cx="1462405" cy="1653540"/>
+            <wp:effectExtent l="0" t="0" r="4445" b="3810"/>
+            <wp:wrapThrough wrapText="bothSides">
+              <wp:wrapPolygon edited="0">
+                <wp:start x="0" y="0"/>
+                <wp:lineTo x="0" y="21401"/>
+                <wp:lineTo x="21384" y="21401"/>
+                <wp:lineTo x="21384" y="0"/>
+                <wp:lineTo x="0" y="0"/>
+              </wp:wrapPolygon>
+            </wp:wrapThrough>
+            <wp:docPr id="8" name="圖片 8"/>
+            <wp:cNvGraphicFramePr>
+              <a:graphicFrameLocks xmlns:a="http://schemas.openxmlformats.org/drawingml/2006/main" noChangeAspect="1"/>
+            </wp:cNvGraphicFramePr>
+            <a:graphic xmlns:a="http://schemas.openxmlformats.org/drawingml/2006/main">
+              <a:graphicData uri="http://schemas.openxmlformats.org/drawingml/2006/picture">
+                <pic:pic xmlns:pic="http://schemas.openxmlformats.org/drawingml/2006/picture">
+                  <pic:nvPicPr>
+                    <pic:cNvPr id="1" name=""/>
+                    <pic:cNvPicPr/>
+                  </pic:nvPicPr>
+                  <pic:blipFill>
+                    <a:blip r:embed="rId18" cstate="print">
+                      <a:extLst>
+                        <a:ext uri="{28A0092B-C50C-407E-A947-70E740481C1C}">
+                          <a14:useLocalDpi xmlns:a14="http://schemas.microsoft.com/office/drawing/2010/main" val="0"/>
+                        </a:ext>
+                      </a:extLst>
+                    </a:blip>
+                    <a:stretch>
+                      <a:fillRect/>
+                    </a:stretch>
+                  </pic:blipFill>
+                  <pic:spPr>
+                    <a:xfrm>
+                      <a:off x="0" y="0"/>
+                      <a:ext cx="1462405" cy="1653540"/>
+                    </a:xfrm>
+                    <a:prstGeom prst="rect">
+                      <a:avLst/>
+                    </a:prstGeom>
+                  </pic:spPr>
+                </pic:pic>
+              </a:graphicData>
+            </a:graphic>
+            <wp14:sizeRelH relativeFrom="margin">
+              <wp14:pctWidth>0</wp14:pctWidth>
+            </wp14:sizeRelH>
+            <wp14:sizeRelV relativeFrom="margin">
+              <wp14:pctHeight>0</wp14:pctHeight>
+            </wp14:sizeRelV>
+          </wp:anchor>
+        </w:drawing>
+      </w:r>
+      <w:r>
+        <w:drawing>
+          <wp:anchor distT="0" distB="0" distL="114300" distR="114300" simplePos="0" relativeHeight="251668480" behindDoc="0" locked="0" layoutInCell="1" allowOverlap="1" wp14:anchorId="6F2FEECF" wp14:editId="1CE97350">
+            <wp:simplePos x="0" y="0"/>
+            <wp:positionH relativeFrom="column">
+              <wp:posOffset>527160</wp:posOffset>
+            </wp:positionH>
+            <wp:positionV relativeFrom="paragraph">
+              <wp:posOffset>347345</wp:posOffset>
+            </wp:positionV>
+            <wp:extent cx="1079500" cy="1472565"/>
+            <wp:effectExtent l="0" t="0" r="6350" b="0"/>
+            <wp:wrapTopAndBottom/>
+            <wp:docPr id="7" name="圖片 7"/>
+            <wp:cNvGraphicFramePr>
+              <a:graphicFrameLocks xmlns:a="http://schemas.openxmlformats.org/drawingml/2006/main" noChangeAspect="1"/>
+            </wp:cNvGraphicFramePr>
+            <a:graphic xmlns:a="http://schemas.openxmlformats.org/drawingml/2006/main">
+              <a:graphicData uri="http://schemas.openxmlformats.org/drawingml/2006/picture">
+                <pic:pic xmlns:pic="http://schemas.openxmlformats.org/drawingml/2006/picture">
+                  <pic:nvPicPr>
+                    <pic:cNvPr id="1" name=""/>
+                    <pic:cNvPicPr/>
+                  </pic:nvPicPr>
+                  <pic:blipFill>
+                    <a:blip r:embed="rId19" cstate="print">
+                      <a:extLst>
+                        <a:ext uri="{28A0092B-C50C-407E-A947-70E740481C1C}">
+                          <a14:useLocalDpi xmlns:a14="http://schemas.microsoft.com/office/drawing/2010/main" val="0"/>
+                        </a:ext>
+                      </a:extLst>
+                    </a:blip>
+                    <a:stretch>
+                      <a:fillRect/>
+                    </a:stretch>
+                  </pic:blipFill>
+                  <pic:spPr>
+                    <a:xfrm>
+                      <a:off x="0" y="0"/>
+                      <a:ext cx="1079500" cy="1472565"/>
+                    </a:xfrm>
+                    <a:prstGeom prst="rect">
+                      <a:avLst/>
+                    </a:prstGeom>
+                  </pic:spPr>
+                </pic:pic>
+              </a:graphicData>
+            </a:graphic>
+          </wp:anchor>
+        </w:drawing>
+      </w:r>
+      <w:r>
+        <w:t>垂直向上施力</w:t>
+      </w:r>
+      <w:r>
+        <w:t xml:space="preserve"> </w:t>
+      </w:r>
+      <w:r>
+        <w:rPr>
+          <w:rStyle w:val="katex"/>
+        </w:rPr>
+        <w:t>F</w:t>
+      </w:r>
+      <w:r>
+        <w:t xml:space="preserve"> </w:t>
+      </w:r>
+      <w:r>
+        <w:t>減少了接觸壓力：</w:t>
+      </w:r>
+      <w:r>
+        <w:t xml:space="preserve"> </w:t>
+      </w:r>
+      <m:oMath>
+        <m:r>
+          <w:rPr>
+            <w:rStyle w:val="katex"/>
+            <w:rFonts w:ascii="Cambria Math" w:hAnsi="Cambria Math"/>
+          </w:rPr>
+          <m:t>N</m:t>
+        </m:r>
+        <m:r>
+          <w:rPr>
+            <w:rStyle w:val="katex"/>
+            <w:rFonts w:ascii="Cambria Math" w:hAnsi="Cambria Math"/>
+          </w:rPr>
+          <m:t>=</m:t>
+        </m:r>
+        <m:r>
+          <w:rPr>
+            <w:rStyle w:val="katex"/>
+            <w:rFonts w:ascii="Cambria Math" w:hAnsi="Cambria Math"/>
+          </w:rPr>
+          <m:t>mg-F</m:t>
+        </m:r>
+      </m:oMath>
+      <w:r>
+        <w:t xml:space="preserve"> </w:t>
+      </w:r>
+    </w:p>
+    <w:p>
+      <w:pPr>
+        <w:rPr>
+          <w:rStyle w:val="a3"/>
+          <w:b w:val="0"/>
+          <w:bCs w:val="0"/>
+        </w:rPr>
+      </w:pPr>
+    </w:p>
+    <w:p>
+      <w:r>
+        <w:rPr>
+          <w:rStyle w:val="a3"/>
+          <w:b w:val="0"/>
+          <w:bCs w:val="0"/>
+        </w:rPr>
+        <w:t xml:space="preserve"> (4) </w:t>
+      </w:r>
+      <w:r>
+        <w:rPr>
+          <w:rStyle w:val="a3"/>
+          <w:b w:val="0"/>
+          <w:bCs w:val="0"/>
+        </w:rPr>
+        <w:t>水平施力的影響</w:t>
+      </w:r>
+      <w:r>
+        <w:rPr>
+          <w:rStyle w:val="a3"/>
+          <w:b w:val="0"/>
+          <w:bCs w:val="0"/>
+        </w:rPr>
+        <w:t xml:space="preserve"> (</w:t>
+      </w:r>
+      <w:r>
+        <w:rPr>
+          <w:rStyle w:val="a3"/>
+          <w:b w:val="0"/>
+          <w:bCs w:val="0"/>
+        </w:rPr>
+        <w:t>有角度</w:t>
+      </w:r>
+      <w:r>
+        <w:rPr>
+          <w:rStyle w:val="katex"/>
+          <w:rFonts w:hint="eastAsia"/>
+        </w:rPr>
+        <w:t xml:space="preserve"> </w:t>
+      </w:r>
+      <m:oMath>
+        <m:r>
+          <w:rPr>
+            <w:rStyle w:val="katex"/>
+            <w:rFonts w:ascii="Cambria Math" w:hAnsi="Cambria Math"/>
+          </w:rPr>
+          <m:t>θ</m:t>
+        </m:r>
+      </m:oMath>
+      <w:r>
+        <w:rPr>
+          <w:rStyle w:val="a3"/>
+          <w:b w:val="0"/>
+          <w:bCs w:val="0"/>
+        </w:rPr>
+        <w:t>)</w:t>
+      </w:r>
+    </w:p>
+    <w:p>
+      <w:pPr>
+        <w:widowControl/>
+        <w:numPr>
+          <w:ilvl w:val="0"/>
+          <w:numId w:val="25"/>
+        </w:numPr>
+      </w:pPr>
+      <w:r>
+        <w:t>力</w:t>
+      </w:r>
+      <w:r>
+        <w:t xml:space="preserve"> </w:t>
+      </w:r>
+      <m:oMath>
+        <m:r>
+          <w:rPr>
+            <w:rStyle w:val="katex"/>
+            <w:rFonts w:ascii="Cambria Math" w:hAnsi="Cambria Math"/>
+          </w:rPr>
+          <m:t>F</m:t>
+        </m:r>
+      </m:oMath>
+      <w:r>
+        <w:t xml:space="preserve"> </w:t>
+      </w:r>
+      <w:r>
+        <w:t>有一個向下的垂直分量</w:t>
+      </w:r>
+      <w:r>
+        <w:t xml:space="preserve"> </w:t>
+      </w:r>
+      <m:oMath>
+        <m:r>
+          <m:rPr>
+            <m:sty m:val="p"/>
+          </m:rPr>
+          <w:rPr>
+            <w:rFonts w:ascii="Cambria Math" w:hAnsi="Cambria Math"/>
+          </w:rPr>
+          <m:t>F</m:t>
+        </m:r>
+        <m:func>
+          <m:funcPr>
+            <m:ctrlPr>
+              <w:rPr>
+                <w:rFonts w:ascii="Cambria Math" w:hAnsi="Cambria Math"/>
+              </w:rPr>
+            </m:ctrlPr>
+          </m:funcPr>
+          <m:fName>
+            <m:r>
+              <m:rPr>
+                <m:sty m:val="p"/>
+              </m:rPr>
+              <w:rPr>
+                <w:rFonts w:ascii="Cambria Math" w:hAnsi="Cambria Math"/>
+              </w:rPr>
+              <m:t>sin</m:t>
+            </m:r>
+          </m:fName>
+          <m:e>
+            <m:r>
+              <w:rPr>
+                <w:rFonts w:ascii="Cambria Math" w:hAnsi="Cambria Math"/>
+              </w:rPr>
+              <m:t>θ</m:t>
+            </m:r>
+          </m:e>
+        </m:func>
+      </m:oMath>
+      <w:r>
+        <w:t>，增加接觸壓力：</w:t>
+      </w:r>
+      <w:r>
+        <w:t xml:space="preserve"> </w:t>
+      </w:r>
+    </w:p>
+    <w:p>
+      <w:pPr>
+        <w:widowControl/>
+        <w:numPr>
+          <w:ilvl w:val="0"/>
+          <w:numId w:val="25"/>
+        </w:numPr>
+        <w:rPr>
+          <w:i/>
+        </w:rPr>
+      </w:pPr>
+      <m:oMath>
+        <m:r>
+          <w:rPr>
+            <w:rStyle w:val="katex"/>
+            <w:rFonts w:ascii="Cambria Math" w:hAnsi="Cambria Math"/>
+          </w:rPr>
+          <m:t>N</m:t>
+        </m:r>
+        <m:r>
+          <w:rPr>
+            <w:rStyle w:val="katex"/>
+            <w:rFonts w:ascii="Cambria Math" w:hAnsi="Cambria Math"/>
+          </w:rPr>
+          <m:t>=</m:t>
+        </m:r>
+        <m:r>
+          <w:rPr>
+            <w:rStyle w:val="katex"/>
+            <w:rFonts w:ascii="Cambria Math" w:hAnsi="Cambria Math"/>
+          </w:rPr>
+          <m:t>mg</m:t>
+        </m:r>
+        <m:r>
+          <w:rPr>
+            <w:rStyle w:val="katex"/>
+            <w:rFonts w:ascii="Cambria Math" w:hAnsi="Cambria Math"/>
+          </w:rPr>
+          <m:t>+</m:t>
+        </m:r>
+        <m:r>
+          <w:rPr>
+            <w:rStyle w:val="katex"/>
+            <w:rFonts w:ascii="Cambria Math" w:hAnsi="Cambria Math"/>
+          </w:rPr>
+          <m:t>F</m:t>
+        </m:r>
+        <m:func>
+          <m:funcPr>
+            <m:ctrlPr>
+              <w:rPr>
+                <w:rStyle w:val="katex"/>
+                <w:rFonts w:ascii="Cambria Math" w:hAnsi="Cambria Math"/>
+                <w:i/>
+              </w:rPr>
+            </m:ctrlPr>
+          </m:funcPr>
+          <m:fName>
+            <m:r>
+              <m:rPr>
+                <m:sty m:val="p"/>
+              </m:rPr>
+              <w:rPr>
+                <w:rStyle w:val="katex"/>
+                <w:rFonts w:ascii="Cambria Math" w:hAnsi="Cambria Math"/>
+              </w:rPr>
+              <m:t>sin</m:t>
+            </m:r>
+          </m:fName>
+          <m:e>
+            <m:r>
+              <w:rPr>
+                <w:rStyle w:val="katex"/>
+                <w:rFonts w:ascii="Cambria Math" w:hAnsi="Cambria Math"/>
+              </w:rPr>
+              <m:t>θ</m:t>
+            </m:r>
+          </m:e>
+        </m:func>
+      </m:oMath>
+      <w:r>
+        <w:rPr>
+          <w:i/>
+        </w:rPr>
+        <w:t xml:space="preserve"> </w:t>
+      </w:r>
+    </w:p>
+    <w:p>
+      <w:pPr>
+        <w:widowControl/>
+        <w:rPr>
+          <w:rFonts w:hint="eastAsia"/>
+        </w:rPr>
+      </w:pPr>
+    </w:p>
+    <w:p>
+      <w:pPr>
+        <w:widowControl/>
+        <w:ind w:left="720"/>
+        <w:rPr>
+          <w:rFonts w:hint="eastAsia"/>
+        </w:rPr>
+      </w:pPr>
+    </w:p>
+    <w:p>
+      <w:r>
+        <w:rPr>
+          <w:rStyle w:val="a3"/>
+          <w:b w:val="0"/>
+          <w:bCs w:val="0"/>
+        </w:rPr>
+        <w:lastRenderedPageBreak/>
+        <w:t xml:space="preserve"> (5) </w:t>
+      </w:r>
+      <w:r>
+        <w:rPr>
+          <w:rStyle w:val="a3"/>
+          <w:b w:val="0"/>
+          <w:bCs w:val="0"/>
+        </w:rPr>
+        <w:t>水平施力（反方向影響）</w:t>
+      </w:r>
+    </w:p>
+    <w:p>
+      <w:pPr>
+        <w:widowControl/>
+        <w:numPr>
+          <w:ilvl w:val="0"/>
+          <w:numId w:val="26"/>
+        </w:numPr>
+      </w:pPr>
+      <w:r>
+        <w:rPr>
+          <w:rStyle w:val="katex"/>
+          <w:noProof/>
+        </w:rPr>
+        <w:drawing>
+          <wp:anchor distT="0" distB="0" distL="114300" distR="114300" simplePos="0" relativeHeight="251671552" behindDoc="0" locked="0" layoutInCell="1" allowOverlap="1" wp14:anchorId="6FD22303" wp14:editId="6B962D96">
+            <wp:simplePos x="0" y="0"/>
+            <wp:positionH relativeFrom="column">
+              <wp:posOffset>1069340</wp:posOffset>
+            </wp:positionH>
+            <wp:positionV relativeFrom="paragraph">
+              <wp:posOffset>347345</wp:posOffset>
+            </wp:positionV>
+            <wp:extent cx="1343660" cy="2016125"/>
+            <wp:effectExtent l="0" t="0" r="8890" b="3175"/>
+            <wp:wrapTopAndBottom/>
+            <wp:docPr id="9" name="圖片 9"/>
+            <wp:cNvGraphicFramePr>
+              <a:graphicFrameLocks xmlns:a="http://schemas.openxmlformats.org/drawingml/2006/main" noChangeAspect="1"/>
+            </wp:cNvGraphicFramePr>
+            <a:graphic xmlns:a="http://schemas.openxmlformats.org/drawingml/2006/main">
+              <a:graphicData uri="http://schemas.openxmlformats.org/drawingml/2006/picture">
+                <pic:pic xmlns:pic="http://schemas.openxmlformats.org/drawingml/2006/picture">
+                  <pic:nvPicPr>
+                    <pic:cNvPr id="0" name="Picture 50"/>
+                    <pic:cNvPicPr>
+                      <a:picLocks noChangeAspect="1" noChangeArrowheads="1"/>
+                    </pic:cNvPicPr>
+                  </pic:nvPicPr>
+                  <pic:blipFill>
+                    <a:blip r:embed="rId20" cstate="print">
+                      <a:extLst>
+                        <a:ext uri="{28A0092B-C50C-407E-A947-70E740481C1C}">
+                          <a14:useLocalDpi xmlns:a14="http://schemas.microsoft.com/office/drawing/2010/main" val="0"/>
+                        </a:ext>
+                      </a:extLst>
+                    </a:blip>
+                    <a:srcRect/>
+                    <a:stretch>
+                      <a:fillRect/>
+                    </a:stretch>
+                  </pic:blipFill>
+                  <pic:spPr bwMode="auto">
+                    <a:xfrm>
+                      <a:off x="0" y="0"/>
+                      <a:ext cx="1343660" cy="2016125"/>
+                    </a:xfrm>
+                    <a:prstGeom prst="rect">
+                      <a:avLst/>
+                    </a:prstGeom>
+                    <a:noFill/>
+                    <a:ln>
+                      <a:noFill/>
+                    </a:ln>
+                  </pic:spPr>
+                </pic:pic>
+              </a:graphicData>
+            </a:graphic>
+            <wp14:sizeRelH relativeFrom="margin">
+              <wp14:pctWidth>0</wp14:pctWidth>
+            </wp14:sizeRelH>
+            <wp14:sizeRelV relativeFrom="margin">
+              <wp14:pctHeight>0</wp14:pctHeight>
+            </wp14:sizeRelV>
+          </wp:anchor>
+        </w:drawing>
+      </w:r>
+      <w:r>
+        <w:t>力</w:t>
+      </w:r>
+      <w:r>
+        <w:t xml:space="preserve"> </w:t>
+      </w:r>
+      <m:oMath>
+        <m:r>
+          <w:rPr>
+            <w:rStyle w:val="katex"/>
+            <w:rFonts w:ascii="Cambria Math" w:hAnsi="Cambria Math"/>
+          </w:rPr>
+          <m:t>F</m:t>
+        </m:r>
+      </m:oMath>
+      <w:r>
+        <w:t xml:space="preserve"> </w:t>
+      </w:r>
+      <w:r>
+        <w:t>的垂直分量向上，減少接觸壓力：</w:t>
+      </w:r>
+      <w:r>
+        <w:t xml:space="preserve"> </w:t>
+      </w:r>
+      <m:oMath>
+        <m:r>
+          <w:rPr>
+            <w:rStyle w:val="katex"/>
+            <w:rFonts w:ascii="Cambria Math" w:hAnsi="Cambria Math"/>
+          </w:rPr>
+          <m:t>N</m:t>
+        </m:r>
+        <m:r>
+          <w:rPr>
+            <w:rStyle w:val="katex"/>
+            <w:rFonts w:ascii="Cambria Math" w:hAnsi="Cambria Math"/>
+          </w:rPr>
+          <m:t>=</m:t>
+        </m:r>
+        <m:r>
+          <w:rPr>
+            <w:rStyle w:val="katex"/>
+            <w:rFonts w:ascii="Cambria Math" w:hAnsi="Cambria Math"/>
+          </w:rPr>
+          <m:t>mg</m:t>
+        </m:r>
+        <m:r>
+          <w:rPr>
+            <w:rStyle w:val="katex"/>
+            <w:rFonts w:ascii="Cambria Math" w:hAnsi="Cambria Math"/>
+          </w:rPr>
+          <m:t>-</m:t>
+        </m:r>
+        <m:r>
+          <w:rPr>
+            <w:rStyle w:val="katex"/>
+            <w:rFonts w:ascii="Cambria Math" w:hAnsi="Cambria Math"/>
+          </w:rPr>
+          <m:t>F</m:t>
+        </m:r>
+        <m:func>
+          <m:funcPr>
+            <m:ctrlPr>
+              <w:rPr>
+                <w:rStyle w:val="katex"/>
+                <w:rFonts w:ascii="Cambria Math" w:hAnsi="Cambria Math"/>
+                <w:i/>
+              </w:rPr>
+            </m:ctrlPr>
+          </m:funcPr>
+          <m:fName>
+            <m:r>
+              <m:rPr>
+                <m:sty m:val="p"/>
+              </m:rPr>
+              <w:rPr>
+                <w:rStyle w:val="katex"/>
+                <w:rFonts w:ascii="Cambria Math" w:hAnsi="Cambria Math"/>
+              </w:rPr>
+              <m:t>sin</m:t>
+            </m:r>
+          </m:fName>
+          <m:e>
+            <m:r>
+              <w:rPr>
+                <w:rStyle w:val="katex"/>
+                <w:rFonts w:ascii="Cambria Math" w:hAnsi="Cambria Math"/>
+              </w:rPr>
+              <m:t>θ</m:t>
+            </m:r>
+          </m:e>
+        </m:func>
+      </m:oMath>
+      <w:r>
+        <w:t xml:space="preserve"> </w:t>
+      </w:r>
+    </w:p>
+    <w:p>
+      <w:pPr>
+        <w:widowControl/>
+        <w:ind w:left="720"/>
+      </w:pPr>
+      <w:r>
+        <w:rPr>
+          <w:noProof/>
+        </w:rPr>
+        <w:drawing>
+          <wp:anchor distT="0" distB="0" distL="114300" distR="114300" simplePos="0" relativeHeight="251672576" behindDoc="0" locked="0" layoutInCell="1" allowOverlap="1" wp14:anchorId="3D0A3F07" wp14:editId="4D20D332">
+            <wp:simplePos x="0" y="0"/>
+            <wp:positionH relativeFrom="column">
+              <wp:posOffset>4051935</wp:posOffset>
+            </wp:positionH>
+            <wp:positionV relativeFrom="paragraph">
+              <wp:posOffset>2281417</wp:posOffset>
+            </wp:positionV>
+            <wp:extent cx="2454275" cy="1717040"/>
+            <wp:effectExtent l="0" t="0" r="3175" b="0"/>
+            <wp:wrapThrough wrapText="bothSides">
+              <wp:wrapPolygon edited="0">
+                <wp:start x="0" y="0"/>
+                <wp:lineTo x="0" y="21328"/>
+                <wp:lineTo x="21460" y="21328"/>
+                <wp:lineTo x="21460" y="0"/>
+                <wp:lineTo x="0" y="0"/>
+              </wp:wrapPolygon>
+            </wp:wrapThrough>
+            <wp:docPr id="14" name="圖片 14"/>
+            <wp:cNvGraphicFramePr>
+              <a:graphicFrameLocks xmlns:a="http://schemas.openxmlformats.org/drawingml/2006/main" noChangeAspect="1"/>
+            </wp:cNvGraphicFramePr>
+            <a:graphic xmlns:a="http://schemas.openxmlformats.org/drawingml/2006/main">
+              <a:graphicData uri="http://schemas.openxmlformats.org/drawingml/2006/picture">
+                <pic:pic xmlns:pic="http://schemas.openxmlformats.org/drawingml/2006/picture">
+                  <pic:nvPicPr>
+                    <pic:cNvPr id="0" name="Picture 51"/>
+                    <pic:cNvPicPr>
+                      <a:picLocks noChangeAspect="1" noChangeArrowheads="1"/>
+                    </pic:cNvPicPr>
+                  </pic:nvPicPr>
+                  <pic:blipFill>
+                    <a:blip r:embed="rId21" cstate="print">
+                      <a:extLst>
+                        <a:ext uri="{28A0092B-C50C-407E-A947-70E740481C1C}">
+                          <a14:useLocalDpi xmlns:a14="http://schemas.microsoft.com/office/drawing/2010/main" val="0"/>
+                        </a:ext>
+                      </a:extLst>
+                    </a:blip>
+                    <a:srcRect/>
+                    <a:stretch>
+                      <a:fillRect/>
+                    </a:stretch>
+                  </pic:blipFill>
+                  <pic:spPr bwMode="auto">
+                    <a:xfrm>
+                      <a:off x="0" y="0"/>
+                      <a:ext cx="2454275" cy="1717040"/>
+                    </a:xfrm>
+                    <a:prstGeom prst="rect">
+                      <a:avLst/>
+                    </a:prstGeom>
+                    <a:noFill/>
+                    <a:ln>
+                      <a:noFill/>
+                    </a:ln>
+                  </pic:spPr>
+                </pic:pic>
+              </a:graphicData>
+            </a:graphic>
+            <wp14:sizeRelH relativeFrom="margin">
+              <wp14:pctWidth>0</wp14:pctWidth>
+            </wp14:sizeRelH>
+            <wp14:sizeRelV relativeFrom="margin">
+              <wp14:pctHeight>0</wp14:pctHeight>
+            </wp14:sizeRelV>
+          </wp:anchor>
+        </w:drawing>
+      </w:r>
+    </w:p>
+    <w:p>
+      <w:r>
+        <w:rPr>
+          <w:rStyle w:val="a3"/>
+          <w:b w:val="0"/>
+          <w:bCs w:val="0"/>
+        </w:rPr>
+        <w:t xml:space="preserve"> (6) </w:t>
+      </w:r>
+      <w:r>
+        <w:rPr>
+          <w:rStyle w:val="a3"/>
+          <w:b w:val="0"/>
+          <w:bCs w:val="0"/>
+        </w:rPr>
+        <w:t>斜面上的物體</w:t>
+      </w:r>
+    </w:p>
+    <w:p>
+      <w:pPr>
+        <w:widowControl/>
+        <w:numPr>
+          <w:ilvl w:val="0"/>
+          <w:numId w:val="27"/>
+        </w:numPr>
+      </w:pPr>
+      <w:r>
+        <w:t>物體受到重力</w:t>
+      </w:r>
+      <w:r>
+        <w:t xml:space="preserve"> </w:t>
+      </w:r>
+      <m:oMath>
+        <m:r>
+          <w:rPr>
+            <w:rStyle w:val="katex"/>
+            <w:rFonts w:ascii="Cambria Math" w:hAnsi="Cambria Math"/>
+          </w:rPr>
+          <m:t>mg</m:t>
+        </m:r>
+      </m:oMath>
+      <w:r>
+        <w:t>，但重力分解為：</w:t>
+      </w:r>
+      <w:r>
+        <w:t xml:space="preserve"> </w:t>
+      </w:r>
+    </w:p>
+    <w:p>
+      <w:pPr>
+        <w:widowControl/>
+        <w:numPr>
+          <w:ilvl w:val="1"/>
+          <w:numId w:val="27"/>
+        </w:numPr>
+      </w:pPr>
+      <w:r>
+        <w:t>平行於斜面的分量：</w:t>
+      </w:r>
+      <m:oMath>
+        <m:r>
+          <w:rPr>
+            <w:rStyle w:val="katex"/>
+            <w:rFonts w:ascii="Cambria Math" w:hAnsi="Cambria Math"/>
+          </w:rPr>
+          <m:t>mg</m:t>
+        </m:r>
+        <m:func>
+          <m:funcPr>
+            <m:ctrlPr>
+              <w:rPr>
+                <w:rStyle w:val="katex"/>
+                <w:rFonts w:ascii="Cambria Math" w:hAnsi="Cambria Math"/>
+                <w:i/>
+              </w:rPr>
+            </m:ctrlPr>
+          </m:funcPr>
+          <m:fName>
+            <m:r>
+              <m:rPr>
+                <m:sty m:val="p"/>
+              </m:rPr>
+              <w:rPr>
+                <w:rStyle w:val="katex"/>
+                <w:rFonts w:ascii="Cambria Math" w:hAnsi="Cambria Math"/>
+              </w:rPr>
+              <m:t>sin</m:t>
+            </m:r>
+          </m:fName>
+          <m:e>
+            <m:r>
+              <w:rPr>
+                <w:rStyle w:val="katex"/>
+                <w:rFonts w:ascii="Cambria Math" w:hAnsi="Cambria Math"/>
+              </w:rPr>
+              <m:t>θ</m:t>
+            </m:r>
+          </m:e>
+        </m:func>
+      </m:oMath>
+    </w:p>
+    <w:p>
+      <w:pPr>
+        <w:widowControl/>
+        <w:numPr>
+          <w:ilvl w:val="1"/>
+          <w:numId w:val="27"/>
+        </w:numPr>
+      </w:pPr>
+      <w:r>
+        <w:t>垂直於斜面的分量：</w:t>
+      </w:r>
+      <m:oMath>
+        <m:r>
+          <w:rPr>
+            <w:rStyle w:val="katex"/>
+            <w:rFonts w:ascii="Cambria Math" w:hAnsi="Cambria Math"/>
+          </w:rPr>
+          <m:t>mg</m:t>
+        </m:r>
+        <m:func>
+          <m:funcPr>
+            <m:ctrlPr>
+              <w:rPr>
+                <w:rStyle w:val="katex"/>
+                <w:rFonts w:ascii="Cambria Math" w:hAnsi="Cambria Math"/>
+                <w:i/>
+              </w:rPr>
+            </m:ctrlPr>
+          </m:funcPr>
+          <m:fName>
+            <m:r>
+              <m:rPr>
+                <m:sty m:val="p"/>
+              </m:rPr>
+              <w:rPr>
+                <w:rStyle w:val="katex"/>
+                <w:rFonts w:ascii="Cambria Math" w:hAnsi="Cambria Math"/>
+              </w:rPr>
+              <m:t>cos</m:t>
+            </m:r>
+          </m:fName>
+          <m:e>
+            <m:r>
+              <w:rPr>
+                <w:rStyle w:val="katex"/>
+                <w:rFonts w:ascii="Cambria Math" w:hAnsi="Cambria Math"/>
+              </w:rPr>
+              <m:t>θ</m:t>
+            </m:r>
+          </m:e>
+        </m:func>
+      </m:oMath>
+    </w:p>
+    <w:p>
+      <w:pPr>
+        <w:widowControl/>
+        <w:numPr>
+          <w:ilvl w:val="0"/>
+          <w:numId w:val="27"/>
+        </w:numPr>
+      </w:pPr>
+      <w:proofErr w:type="gramStart"/>
+      <w:r>
+        <w:t>正向力</w:t>
+      </w:r>
+      <w:proofErr w:type="gramEnd"/>
+      <w:r>
+        <w:t xml:space="preserve"> </w:t>
+      </w:r>
+      <m:oMath>
+        <m:r>
+          <w:rPr>
+            <w:rStyle w:val="katex"/>
+            <w:rFonts w:ascii="Cambria Math" w:hAnsi="Cambria Math"/>
+          </w:rPr>
+          <m:t>N</m:t>
+        </m:r>
+      </m:oMath>
+      <w:r>
+        <w:t xml:space="preserve"> </w:t>
+      </w:r>
+      <w:r>
+        <w:t>僅平衡垂直分量：</w:t>
+      </w:r>
+      <w:r>
+        <w:t xml:space="preserve"> </w:t>
+      </w:r>
+      <m:oMath>
+        <m:r>
+          <w:rPr>
+            <w:rStyle w:val="katex"/>
+            <w:rFonts w:ascii="Cambria Math" w:hAnsi="Cambria Math"/>
+          </w:rPr>
+          <m:t>N=mg</m:t>
+        </m:r>
+        <m:func>
+          <m:funcPr>
+            <m:ctrlPr>
+              <w:rPr>
+                <w:rStyle w:val="katex"/>
+                <w:rFonts w:ascii="Cambria Math" w:hAnsi="Cambria Math"/>
+                <w:i/>
+              </w:rPr>
+            </m:ctrlPr>
+          </m:funcPr>
+          <m:fName>
+            <m:r>
+              <w:rPr>
+                <w:rStyle w:val="katex"/>
+                <w:rFonts w:ascii="Cambria Math" w:hAnsi="Cambria Math"/>
+              </w:rPr>
+              <m:t>cos</m:t>
+            </m:r>
+          </m:fName>
+          <m:e>
+            <m:r>
+              <w:rPr>
+                <w:rStyle w:val="katex"/>
+                <w:rFonts w:ascii="Cambria Math" w:hAnsi="Cambria Math"/>
+              </w:rPr>
+              <m:t>θ</m:t>
+            </m:r>
+          </m:e>
+        </m:func>
+      </m:oMath>
+      <w:r>
+        <w:t xml:space="preserve"> </w:t>
+      </w:r>
+    </w:p>
+    <w:p>
+      <w:pPr>
+        <w:widowControl/>
+        <w:ind w:left="360"/>
+      </w:pPr>
+    </w:p>
+    <w:p>
+      <w:pPr>
+        <w:widowControl/>
+        <w:ind w:left="360"/>
+        <w:rPr>
+          <w:rFonts w:hint="eastAsia"/>
+        </w:rPr>
+      </w:pPr>
+    </w:p>
+    <w:p>
+      <w:pPr>
+        <w:widowControl/>
+        <w:ind w:leftChars="59" w:left="142"/>
+        <w:rPr>
+          <w:b/>
+        </w:rPr>
+      </w:pPr>
+      <w:r>
+        <w:rPr>
+          <w:rStyle w:val="a3"/>
+          <w:b w:val="0"/>
+        </w:rPr>
+        <w:t xml:space="preserve">(7) </w:t>
+      </w:r>
+      <w:r>
+        <w:rPr>
+          <w:rStyle w:val="a3"/>
+          <w:b w:val="0"/>
+        </w:rPr>
+        <w:t>電梯中的情況</w:t>
+      </w:r>
+    </w:p>
+    <w:p>
+      <w:pPr>
+        <w:widowControl/>
+        <w:numPr>
+          <w:ilvl w:val="0"/>
+          <w:numId w:val="28"/>
+        </w:numPr>
+      </w:pPr>
+      <w:r>
+        <w:t>當電梯加速或減速時，</w:t>
+      </w:r>
+      <w:proofErr w:type="gramStart"/>
+      <w:r>
+        <w:t>正向力會</w:t>
+      </w:r>
+      <w:proofErr w:type="gramEnd"/>
+      <w:r>
+        <w:t>隨著電梯的加速度</w:t>
+      </w:r>
+      <w:r>
+        <w:t xml:space="preserve"> </w:t>
+      </w:r>
+      <m:oMath>
+        <m:r>
+          <w:rPr>
+            <w:rStyle w:val="katex"/>
+            <w:rFonts w:ascii="Cambria Math" w:hAnsi="Cambria Math"/>
+          </w:rPr>
+          <m:t>a</m:t>
+        </m:r>
+      </m:oMath>
+      <w:r>
+        <w:t xml:space="preserve"> </w:t>
+      </w:r>
+      <w:r>
+        <w:t>改變：</w:t>
+      </w:r>
+      <w:r>
+        <w:t xml:space="preserve"> </w:t>
+      </w:r>
+    </w:p>
+    <w:p>
+      <w:pPr>
+        <w:widowControl/>
+        <w:numPr>
+          <w:ilvl w:val="1"/>
+          <w:numId w:val="28"/>
+        </w:numPr>
+      </w:pPr>
+      <w:r>
+        <w:rPr>
+          <w:rStyle w:val="a3"/>
+        </w:rPr>
+        <w:t>電梯向上加速</w:t>
+      </w:r>
+      <w:r>
+        <w:t xml:space="preserve"> (</w:t>
+      </w:r>
+      <m:oMath>
+        <m:r>
+          <w:rPr>
+            <w:rStyle w:val="katex"/>
+            <w:rFonts w:ascii="Cambria Math" w:hAnsi="Cambria Math"/>
+          </w:rPr>
+          <m:t>a&gt;0</m:t>
+        </m:r>
+      </m:oMath>
+      <w:r>
+        <w:t>)</w:t>
+      </w:r>
+      <w:r>
+        <w:t>：</w:t>
+      </w:r>
+      <m:oMath>
+        <m:r>
+          <w:rPr>
+            <w:rFonts w:ascii="Cambria Math" w:hAnsi="Cambria Math"/>
+          </w:rPr>
+          <m:t xml:space="preserve"> </m:t>
+        </m:r>
+        <m:r>
+          <w:rPr>
+            <w:rStyle w:val="katex"/>
+            <w:rFonts w:ascii="Cambria Math" w:hAnsi="Cambria Math"/>
+          </w:rPr>
+          <m:t>N=m(g+a)</m:t>
+        </m:r>
+      </m:oMath>
+      <w:r>
+        <w:t xml:space="preserve"> </w:t>
+      </w:r>
+    </w:p>
+    <w:p>
+      <w:pPr>
+        <w:widowControl/>
+        <w:numPr>
+          <w:ilvl w:val="1"/>
+          <w:numId w:val="28"/>
+        </w:numPr>
+      </w:pPr>
+      <w:r>
+        <w:rPr>
+          <w:rStyle w:val="a3"/>
+        </w:rPr>
+        <w:t>電梯靜止或等速運動</w:t>
+      </w:r>
+      <w:r>
+        <w:t xml:space="preserve"> (</w:t>
+      </w:r>
+      <m:oMath>
+        <m:r>
+          <w:rPr>
+            <w:rStyle w:val="katex"/>
+            <w:rFonts w:ascii="Cambria Math" w:hAnsi="Cambria Math"/>
+          </w:rPr>
+          <m:t>a=0</m:t>
+        </m:r>
+      </m:oMath>
+      <w:r>
+        <w:t>)</w:t>
+      </w:r>
+      <w:r>
+        <w:t>：</w:t>
+      </w:r>
+      <w:r>
+        <w:t xml:space="preserve"> </w:t>
+      </w:r>
+      <m:oMath>
+        <m:r>
+          <w:rPr>
+            <w:rStyle w:val="katex"/>
+            <w:rFonts w:ascii="Cambria Math" w:hAnsi="Cambria Math"/>
+          </w:rPr>
+          <m:t>N=mg</m:t>
+        </m:r>
+      </m:oMath>
+      <w:r>
+        <w:t xml:space="preserve"> </w:t>
+      </w:r>
+    </w:p>
+    <w:p>
+      <w:pPr>
+        <w:widowControl/>
+        <w:numPr>
+          <w:ilvl w:val="1"/>
+          <w:numId w:val="28"/>
+        </w:numPr>
+      </w:pPr>
+      <w:r>
+        <w:rPr>
+          <w:rStyle w:val="a3"/>
+        </w:rPr>
+        <w:t>電梯向下加速</w:t>
+      </w:r>
+      <w:r>
+        <w:t xml:space="preserve"> (</w:t>
+      </w:r>
+      <m:oMath>
+        <m:r>
+          <w:rPr>
+            <w:rStyle w:val="katex"/>
+            <w:rFonts w:ascii="Cambria Math" w:hAnsi="Cambria Math"/>
+          </w:rPr>
+          <m:t>a &lt; 0</m:t>
+        </m:r>
+      </m:oMath>
+      <w:r>
+        <w:t>)</w:t>
+      </w:r>
+      <w:r>
+        <w:t>：</w:t>
+      </w:r>
+      <w:r>
+        <w:t xml:space="preserve"> </w:t>
+      </w:r>
+      <m:oMath>
+        <m:r>
+          <w:rPr>
+            <w:rStyle w:val="katex"/>
+            <w:rFonts w:ascii="Cambria Math" w:hAnsi="Cambria Math"/>
+          </w:rPr>
+          <m:t>N=m(g-a)</m:t>
+        </m:r>
+      </m:oMath>
+      <w:r>
+        <w:t xml:space="preserve"> </w:t>
+      </w:r>
+    </w:p>
+    <w:p>
+      <w:pPr>
+        <w:widowControl/>
+        <w:numPr>
+          <w:ilvl w:val="1"/>
+          <w:numId w:val="28"/>
+        </w:numPr>
+      </w:pPr>
+      <w:r>
+        <w:rPr>
+          <w:rStyle w:val="katex"/>
+        </w:rPr>
+        <w:drawing>
+          <wp:anchor distT="0" distB="0" distL="114300" distR="114300" simplePos="0" relativeHeight="251673600" behindDoc="0" locked="0" layoutInCell="1" allowOverlap="1" wp14:anchorId="34B1D1B3" wp14:editId="24C69692">
+            <wp:simplePos x="0" y="0"/>
+            <wp:positionH relativeFrom="column">
+              <wp:posOffset>1529080</wp:posOffset>
+            </wp:positionH>
+            <wp:positionV relativeFrom="paragraph">
+              <wp:posOffset>479425</wp:posOffset>
+            </wp:positionV>
+            <wp:extent cx="1120140" cy="2178050"/>
+            <wp:effectExtent l="0" t="0" r="3810" b="0"/>
+            <wp:wrapTopAndBottom/>
+            <wp:docPr id="15" name="圖片 15"/>
+            <wp:cNvGraphicFramePr>
+              <a:graphicFrameLocks xmlns:a="http://schemas.openxmlformats.org/drawingml/2006/main" noChangeAspect="1"/>
+            </wp:cNvGraphicFramePr>
+            <a:graphic xmlns:a="http://schemas.openxmlformats.org/drawingml/2006/main">
+              <a:graphicData uri="http://schemas.openxmlformats.org/drawingml/2006/picture">
+                <pic:pic xmlns:pic="http://schemas.openxmlformats.org/drawingml/2006/picture">
+                  <pic:nvPicPr>
+                    <pic:cNvPr id="1" name=""/>
+                    <pic:cNvPicPr/>
+                  </pic:nvPicPr>
+                  <pic:blipFill>
+                    <a:blip r:embed="rId22" cstate="print">
+                      <a:extLst>
+                        <a:ext uri="{28A0092B-C50C-407E-A947-70E740481C1C}">
+                          <a14:useLocalDpi xmlns:a14="http://schemas.microsoft.com/office/drawing/2010/main" val="0"/>
+                        </a:ext>
+                      </a:extLst>
+                    </a:blip>
+                    <a:stretch>
+                      <a:fillRect/>
+                    </a:stretch>
+                  </pic:blipFill>
+                  <pic:spPr>
+                    <a:xfrm>
+                      <a:off x="0" y="0"/>
+                      <a:ext cx="1120140" cy="2178050"/>
+                    </a:xfrm>
+                    <a:prstGeom prst="rect">
+                      <a:avLst/>
+                    </a:prstGeom>
+                  </pic:spPr>
+                </pic:pic>
+              </a:graphicData>
+            </a:graphic>
+            <wp14:sizeRelH relativeFrom="margin">
+              <wp14:pctWidth>0</wp14:pctWidth>
+            </wp14:sizeRelH>
+            <wp14:sizeRelV relativeFrom="margin">
+              <wp14:pctHeight>0</wp14:pctHeight>
+            </wp14:sizeRelV>
+          </wp:anchor>
+        </w:drawing>
+      </w:r>
+      <w:r>
+        <w:rPr>
+          <w:rStyle w:val="a3"/>
+        </w:rPr>
+        <w:t>自由落體</w:t>
+      </w:r>
+      <w:r>
+        <w:t xml:space="preserve"> (</w:t>
+      </w:r>
+      <m:oMath>
+        <m:r>
+          <w:rPr>
+            <w:rStyle w:val="katex"/>
+            <w:rFonts w:ascii="Cambria Math" w:hAnsi="Cambria Math"/>
+          </w:rPr>
+          <m:t>a=g</m:t>
+        </m:r>
+      </m:oMath>
+      <w:r>
+        <w:t>)</w:t>
+      </w:r>
+      <w:r>
+        <w:t>：</w:t>
+      </w:r>
+      <w:r>
+        <w:t xml:space="preserve"> </w:t>
+      </w:r>
+      <m:oMath>
+        <m:r>
+          <w:rPr>
+            <w:rStyle w:val="katex"/>
+            <w:rFonts w:ascii="Cambria Math" w:hAnsi="Cambria Math"/>
+          </w:rPr>
+          <m:t>N=m(g-g)=0</m:t>
+        </m:r>
+      </m:oMath>
+      <w:r>
+        <w:rPr>
+          <w:rStyle w:val="katex"/>
+          <w:rFonts w:hint="eastAsia"/>
+        </w:rPr>
+        <w:t xml:space="preserve"> </w:t>
+      </w:r>
+      <w:r>
+        <w:rPr>
+          <w:rStyle w:val="katex"/>
+        </w:rPr>
+        <w:t>(</w:t>
+      </w:r>
+      <w:r>
+        <w:rPr>
+          <w:rStyle w:val="katex"/>
+        </w:rPr>
+        <w:t>失重狀態</w:t>
+      </w:r>
+      <w:r>
+        <w:rPr>
+          <w:rStyle w:val="katex"/>
+        </w:rPr>
+        <w:t>)</w:t>
+      </w:r>
+      <w:r>
+        <w:rPr>
+          <w:rStyle w:val="katex"/>
+          <w:rFonts w:hint="eastAsia"/>
+        </w:rPr>
+        <w:t xml:space="preserve"> </w:t>
+      </w:r>
+    </w:p>
+    <w:p>
+      <w:pPr>
+        <w:pStyle w:val="3"/>
+        <w:spacing w:before="240" w:beforeAutospacing="0" w:after="0" w:afterAutospacing="0"/>
+      </w:pPr>
+      <w:r>
+        <w:t>重點結論</w:t>
+      </w:r>
+    </w:p>
+    <w:p>
+      <w:pPr>
+        <w:widowControl/>
+        <w:numPr>
+          <w:ilvl w:val="0"/>
+          <w:numId w:val="29"/>
+        </w:numPr>
+      </w:pPr>
+      <w:proofErr w:type="gramStart"/>
+      <w:r>
+        <w:rPr>
+          <w:rStyle w:val="a3"/>
+        </w:rPr>
+        <w:t>正向力的</w:t>
+      </w:r>
+      <w:proofErr w:type="gramEnd"/>
+      <w:r>
+        <w:rPr>
+          <w:rStyle w:val="a3"/>
+        </w:rPr>
+        <w:t>大小由外力與運動狀態共同決定</w:t>
+      </w:r>
+      <w:r>
+        <w:t>，不僅僅是物體的重力</w:t>
+      </w:r>
+      <w:r>
+        <w:t xml:space="preserve"> </w:t>
+      </w:r>
+      <m:oMath>
+        <m:r>
+          <w:rPr>
+            <w:rStyle w:val="katex"/>
+            <w:rFonts w:ascii="Cambria Math" w:hAnsi="Cambria Math"/>
+          </w:rPr>
+          <m:t>mg</m:t>
+        </m:r>
+      </m:oMath>
+      <w:r>
+        <w:t>。</w:t>
+      </w:r>
+    </w:p>
+    <w:p>
+      <w:pPr>
+        <w:widowControl/>
+        <w:numPr>
+          <w:ilvl w:val="0"/>
+          <w:numId w:val="29"/>
+        </w:numPr>
+      </w:pPr>
+      <w:r>
+        <w:rPr>
+          <w:rStyle w:val="a3"/>
+        </w:rPr>
+        <w:t>斜面問題</w:t>
+      </w:r>
+      <w:r>
+        <w:t>：</w:t>
+      </w:r>
+      <w:proofErr w:type="gramStart"/>
+      <w:r>
+        <w:t>正向力平衡</w:t>
+      </w:r>
+      <w:proofErr w:type="gramEnd"/>
+      <w:r>
+        <w:t>的是垂直於斜面的力分量</w:t>
+      </w:r>
+      <w:r>
+        <w:t xml:space="preserve"> </w:t>
+      </w:r>
+      <m:oMath>
+        <m:r>
+          <w:rPr>
+            <w:rStyle w:val="katex"/>
+            <w:rFonts w:ascii="Cambria Math" w:hAnsi="Cambria Math"/>
+          </w:rPr>
+          <m:t>mg</m:t>
+        </m:r>
+        <m:func>
+          <m:funcPr>
+            <m:ctrlPr>
+              <w:rPr>
+                <w:rStyle w:val="katex"/>
+                <w:rFonts w:ascii="Cambria Math" w:hAnsi="Cambria Math"/>
+                <w:i/>
+              </w:rPr>
+            </m:ctrlPr>
+          </m:funcPr>
+          <m:fName>
+            <m:r>
+              <m:rPr>
+                <m:sty m:val="p"/>
+              </m:rPr>
+              <w:rPr>
+                <w:rStyle w:val="katex"/>
+                <w:rFonts w:ascii="Cambria Math" w:hAnsi="Cambria Math"/>
+              </w:rPr>
+              <m:t>cos</m:t>
+            </m:r>
+          </m:fName>
+          <m:e>
+            <m:r>
+              <w:rPr>
+                <w:rStyle w:val="katex"/>
+                <w:rFonts w:ascii="Cambria Math" w:hAnsi="Cambria Math"/>
+              </w:rPr>
+              <m:t>θ</m:t>
+            </m:r>
+          </m:e>
+        </m:func>
+      </m:oMath>
+      <w:r>
+        <w:t>。</w:t>
+      </w:r>
+    </w:p>
+    <w:p>
+      <w:pPr>
+        <w:widowControl/>
+        <w:numPr>
+          <w:ilvl w:val="0"/>
+          <w:numId w:val="29"/>
+        </w:numPr>
+      </w:pPr>
+      <w:r>
+        <w:rPr>
+          <w:rStyle w:val="a3"/>
+        </w:rPr>
+        <w:t>電梯問題</w:t>
+      </w:r>
+      <w:r>
+        <w:t>：</w:t>
+      </w:r>
+      <w:proofErr w:type="gramStart"/>
+      <w:r>
+        <w:t>正向力反映</w:t>
+      </w:r>
+      <w:proofErr w:type="gramEnd"/>
+      <w:r>
+        <w:t>了運動的加速或減速效應，可出現「失重」現象。</w:t>
+      </w:r>
+    </w:p>
+    <w:p/>
     <w:sectPr>
-      <w:footerReference w:type="default" r:id="rId16"/>
+      <w:footerReference w:type="default" r:id="rId23"/>
       <w:pgSz w:w="11906" w:h="16838"/>
       <w:pgMar w:top="720" w:right="720" w:bottom="720" w:left="720" w:header="851" w:footer="283" w:gutter="0"/>
       <w:cols w:space="425"/>
@@ -11321,7 +13465,7 @@
             <w:noProof/>
             <w:lang w:val="zh-TW"/>
           </w:rPr>
-          <w:t>6</w:t>
+          <w:t>7</w:t>
         </w:r>
         <w:r>
           <w:fldChar w:fldCharType="end"/>
@@ -11472,6 +13616,155 @@
     </w:lvl>
   </w:abstractNum>
   <w:abstractNum w:abstractNumId="1" w15:restartNumberingAfterBreak="0">
+    <w:nsid w:val="1ADE5C9F"/>
+    <w:multiLevelType w:val="multilevel"/>
+    <w:tmpl w:val="23864F16"/>
+    <w:lvl w:ilvl="0">
+      <w:start w:val="1"/>
+      <w:numFmt w:val="bullet"/>
+      <w:lvlText w:val=""/>
+      <w:lvlJc w:val="left"/>
+      <w:pPr>
+        <w:tabs>
+          <w:tab w:val="num" w:pos="720"/>
+        </w:tabs>
+        <w:ind w:left="720" w:hanging="360"/>
+      </w:pPr>
+      <w:rPr>
+        <w:rFonts w:ascii="Symbol" w:hAnsi="Symbol" w:hint="default"/>
+        <w:sz w:val="20"/>
+      </w:rPr>
+    </w:lvl>
+    <w:lvl w:ilvl="1">
+      <w:start w:val="1"/>
+      <w:numFmt w:val="bullet"/>
+      <w:lvlText w:val="o"/>
+      <w:lvlJc w:val="left"/>
+      <w:pPr>
+        <w:tabs>
+          <w:tab w:val="num" w:pos="1440"/>
+        </w:tabs>
+        <w:ind w:left="1440" w:hanging="360"/>
+      </w:pPr>
+      <w:rPr>
+        <w:rFonts w:ascii="Courier New" w:hAnsi="Courier New" w:hint="default"/>
+        <w:sz w:val="20"/>
+      </w:rPr>
+    </w:lvl>
+    <w:lvl w:ilvl="2" w:tentative="1">
+      <w:start w:val="1"/>
+      <w:numFmt w:val="bullet"/>
+      <w:lvlText w:val=""/>
+      <w:lvlJc w:val="left"/>
+      <w:pPr>
+        <w:tabs>
+          <w:tab w:val="num" w:pos="2160"/>
+        </w:tabs>
+        <w:ind w:left="2160" w:hanging="360"/>
+      </w:pPr>
+      <w:rPr>
+        <w:rFonts w:ascii="Wingdings" w:hAnsi="Wingdings" w:hint="default"/>
+        <w:sz w:val="20"/>
+      </w:rPr>
+    </w:lvl>
+    <w:lvl w:ilvl="3" w:tentative="1">
+      <w:start w:val="1"/>
+      <w:numFmt w:val="bullet"/>
+      <w:lvlText w:val=""/>
+      <w:lvlJc w:val="left"/>
+      <w:pPr>
+        <w:tabs>
+          <w:tab w:val="num" w:pos="2880"/>
+        </w:tabs>
+        <w:ind w:left="2880" w:hanging="360"/>
+      </w:pPr>
+      <w:rPr>
+        <w:rFonts w:ascii="Wingdings" w:hAnsi="Wingdings" w:hint="default"/>
+        <w:sz w:val="20"/>
+      </w:rPr>
+    </w:lvl>
+    <w:lvl w:ilvl="4" w:tentative="1">
+      <w:start w:val="1"/>
+      <w:numFmt w:val="bullet"/>
+      <w:lvlText w:val=""/>
+      <w:lvlJc w:val="left"/>
+      <w:pPr>
+        <w:tabs>
+          <w:tab w:val="num" w:pos="3600"/>
+        </w:tabs>
+        <w:ind w:left="3600" w:hanging="360"/>
+      </w:pPr>
+      <w:rPr>
+        <w:rFonts w:ascii="Wingdings" w:hAnsi="Wingdings" w:hint="default"/>
+        <w:sz w:val="20"/>
+      </w:rPr>
+    </w:lvl>
+    <w:lvl w:ilvl="5" w:tentative="1">
+      <w:start w:val="1"/>
+      <w:numFmt w:val="bullet"/>
+      <w:lvlText w:val=""/>
+      <w:lvlJc w:val="left"/>
+      <w:pPr>
+        <w:tabs>
+          <w:tab w:val="num" w:pos="4320"/>
+        </w:tabs>
+        <w:ind w:left="4320" w:hanging="360"/>
+      </w:pPr>
+      <w:rPr>
+        <w:rFonts w:ascii="Wingdings" w:hAnsi="Wingdings" w:hint="default"/>
+        <w:sz w:val="20"/>
+      </w:rPr>
+    </w:lvl>
+    <w:lvl w:ilvl="6" w:tentative="1">
+      <w:start w:val="1"/>
+      <w:numFmt w:val="bullet"/>
+      <w:lvlText w:val=""/>
+      <w:lvlJc w:val="left"/>
+      <w:pPr>
+        <w:tabs>
+          <w:tab w:val="num" w:pos="5040"/>
+        </w:tabs>
+        <w:ind w:left="5040" w:hanging="360"/>
+      </w:pPr>
+      <w:rPr>
+        <w:rFonts w:ascii="Wingdings" w:hAnsi="Wingdings" w:hint="default"/>
+        <w:sz w:val="20"/>
+      </w:rPr>
+    </w:lvl>
+    <w:lvl w:ilvl="7" w:tentative="1">
+      <w:start w:val="1"/>
+      <w:numFmt w:val="bullet"/>
+      <w:lvlText w:val=""/>
+      <w:lvlJc w:val="left"/>
+      <w:pPr>
+        <w:tabs>
+          <w:tab w:val="num" w:pos="5760"/>
+        </w:tabs>
+        <w:ind w:left="5760" w:hanging="360"/>
+      </w:pPr>
+      <w:rPr>
+        <w:rFonts w:ascii="Wingdings" w:hAnsi="Wingdings" w:hint="default"/>
+        <w:sz w:val="20"/>
+      </w:rPr>
+    </w:lvl>
+    <w:lvl w:ilvl="8" w:tentative="1">
+      <w:start w:val="1"/>
+      <w:numFmt w:val="bullet"/>
+      <w:lvlText w:val=""/>
+      <w:lvlJc w:val="left"/>
+      <w:pPr>
+        <w:tabs>
+          <w:tab w:val="num" w:pos="6480"/>
+        </w:tabs>
+        <w:ind w:left="6480" w:hanging="360"/>
+      </w:pPr>
+      <w:rPr>
+        <w:rFonts w:ascii="Wingdings" w:hAnsi="Wingdings" w:hint="default"/>
+        <w:sz w:val="20"/>
+      </w:rPr>
+    </w:lvl>
+  </w:abstractNum>
+  <w:abstractNum w:abstractNumId="2" w15:restartNumberingAfterBreak="0">
     <w:nsid w:val="1DE80028"/>
     <w:multiLevelType w:val="multilevel"/>
     <w:tmpl w:val="68ECA36A"/>
@@ -11620,7 +13913,7 @@
       </w:rPr>
     </w:lvl>
   </w:abstractNum>
-  <w:abstractNum w:abstractNumId="2" w15:restartNumberingAfterBreak="0">
+  <w:abstractNum w:abstractNumId="3" w15:restartNumberingAfterBreak="0">
     <w:nsid w:val="2CDD6440"/>
     <w:multiLevelType w:val="multilevel"/>
     <w:tmpl w:val="88968B46"/>
@@ -11733,7 +14026,7 @@
       </w:pPr>
     </w:lvl>
   </w:abstractNum>
-  <w:abstractNum w:abstractNumId="3" w15:restartNumberingAfterBreak="0">
+  <w:abstractNum w:abstractNumId="4" w15:restartNumberingAfterBreak="0">
     <w:nsid w:val="32E41495"/>
     <w:multiLevelType w:val="multilevel"/>
     <w:tmpl w:val="9C74B7CE"/>
@@ -11882,7 +14175,269 @@
       </w:rPr>
     </w:lvl>
   </w:abstractNum>
-  <w:abstractNum w:abstractNumId="4" w15:restartNumberingAfterBreak="0">
+  <w:abstractNum w:abstractNumId="5" w15:restartNumberingAfterBreak="0">
+    <w:nsid w:val="34590480"/>
+    <w:multiLevelType w:val="multilevel"/>
+    <w:tmpl w:val="9B3CDDC2"/>
+    <w:lvl w:ilvl="0">
+      <w:start w:val="1"/>
+      <w:numFmt w:val="decimal"/>
+      <w:lvlText w:val="%1."/>
+      <w:lvlJc w:val="left"/>
+      <w:pPr>
+        <w:tabs>
+          <w:tab w:val="num" w:pos="720"/>
+        </w:tabs>
+        <w:ind w:left="720" w:hanging="360"/>
+      </w:pPr>
+    </w:lvl>
+    <w:lvl w:ilvl="1" w:tentative="1">
+      <w:start w:val="1"/>
+      <w:numFmt w:val="decimal"/>
+      <w:lvlText w:val="%2."/>
+      <w:lvlJc w:val="left"/>
+      <w:pPr>
+        <w:tabs>
+          <w:tab w:val="num" w:pos="1440"/>
+        </w:tabs>
+        <w:ind w:left="1440" w:hanging="360"/>
+      </w:pPr>
+    </w:lvl>
+    <w:lvl w:ilvl="2" w:tentative="1">
+      <w:start w:val="1"/>
+      <w:numFmt w:val="decimal"/>
+      <w:lvlText w:val="%3."/>
+      <w:lvlJc w:val="left"/>
+      <w:pPr>
+        <w:tabs>
+          <w:tab w:val="num" w:pos="2160"/>
+        </w:tabs>
+        <w:ind w:left="2160" w:hanging="360"/>
+      </w:pPr>
+    </w:lvl>
+    <w:lvl w:ilvl="3" w:tentative="1">
+      <w:start w:val="1"/>
+      <w:numFmt w:val="decimal"/>
+      <w:lvlText w:val="%4."/>
+      <w:lvlJc w:val="left"/>
+      <w:pPr>
+        <w:tabs>
+          <w:tab w:val="num" w:pos="2880"/>
+        </w:tabs>
+        <w:ind w:left="2880" w:hanging="360"/>
+      </w:pPr>
+    </w:lvl>
+    <w:lvl w:ilvl="4" w:tentative="1">
+      <w:start w:val="1"/>
+      <w:numFmt w:val="decimal"/>
+      <w:lvlText w:val="%5."/>
+      <w:lvlJc w:val="left"/>
+      <w:pPr>
+        <w:tabs>
+          <w:tab w:val="num" w:pos="3600"/>
+        </w:tabs>
+        <w:ind w:left="3600" w:hanging="360"/>
+      </w:pPr>
+    </w:lvl>
+    <w:lvl w:ilvl="5" w:tentative="1">
+      <w:start w:val="1"/>
+      <w:numFmt w:val="decimal"/>
+      <w:lvlText w:val="%6."/>
+      <w:lvlJc w:val="left"/>
+      <w:pPr>
+        <w:tabs>
+          <w:tab w:val="num" w:pos="4320"/>
+        </w:tabs>
+        <w:ind w:left="4320" w:hanging="360"/>
+      </w:pPr>
+    </w:lvl>
+    <w:lvl w:ilvl="6" w:tentative="1">
+      <w:start w:val="1"/>
+      <w:numFmt w:val="decimal"/>
+      <w:lvlText w:val="%7."/>
+      <w:lvlJc w:val="left"/>
+      <w:pPr>
+        <w:tabs>
+          <w:tab w:val="num" w:pos="5040"/>
+        </w:tabs>
+        <w:ind w:left="5040" w:hanging="360"/>
+      </w:pPr>
+    </w:lvl>
+    <w:lvl w:ilvl="7" w:tentative="1">
+      <w:start w:val="1"/>
+      <w:numFmt w:val="decimal"/>
+      <w:lvlText w:val="%8."/>
+      <w:lvlJc w:val="left"/>
+      <w:pPr>
+        <w:tabs>
+          <w:tab w:val="num" w:pos="5760"/>
+        </w:tabs>
+        <w:ind w:left="5760" w:hanging="360"/>
+      </w:pPr>
+    </w:lvl>
+    <w:lvl w:ilvl="8" w:tentative="1">
+      <w:start w:val="1"/>
+      <w:numFmt w:val="decimal"/>
+      <w:lvlText w:val="%9."/>
+      <w:lvlJc w:val="left"/>
+      <w:pPr>
+        <w:tabs>
+          <w:tab w:val="num" w:pos="6480"/>
+        </w:tabs>
+        <w:ind w:left="6480" w:hanging="360"/>
+      </w:pPr>
+    </w:lvl>
+  </w:abstractNum>
+  <w:abstractNum w:abstractNumId="6" w15:restartNumberingAfterBreak="0">
+    <w:nsid w:val="38597D2D"/>
+    <w:multiLevelType w:val="multilevel"/>
+    <w:tmpl w:val="F48C3E9A"/>
+    <w:lvl w:ilvl="0">
+      <w:start w:val="1"/>
+      <w:numFmt w:val="bullet"/>
+      <w:lvlText w:val=""/>
+      <w:lvlJc w:val="left"/>
+      <w:pPr>
+        <w:tabs>
+          <w:tab w:val="num" w:pos="720"/>
+        </w:tabs>
+        <w:ind w:left="720" w:hanging="360"/>
+      </w:pPr>
+      <w:rPr>
+        <w:rFonts w:ascii="Symbol" w:hAnsi="Symbol" w:hint="default"/>
+        <w:sz w:val="20"/>
+      </w:rPr>
+    </w:lvl>
+    <w:lvl w:ilvl="1">
+      <w:start w:val="1"/>
+      <w:numFmt w:val="bullet"/>
+      <w:lvlText w:val="o"/>
+      <w:lvlJc w:val="left"/>
+      <w:pPr>
+        <w:tabs>
+          <w:tab w:val="num" w:pos="1440"/>
+        </w:tabs>
+        <w:ind w:left="1440" w:hanging="360"/>
+      </w:pPr>
+      <w:rPr>
+        <w:rFonts w:ascii="Courier New" w:hAnsi="Courier New" w:hint="default"/>
+        <w:sz w:val="20"/>
+      </w:rPr>
+    </w:lvl>
+    <w:lvl w:ilvl="2" w:tentative="1">
+      <w:start w:val="1"/>
+      <w:numFmt w:val="bullet"/>
+      <w:lvlText w:val=""/>
+      <w:lvlJc w:val="left"/>
+      <w:pPr>
+        <w:tabs>
+          <w:tab w:val="num" w:pos="2160"/>
+        </w:tabs>
+        <w:ind w:left="2160" w:hanging="360"/>
+      </w:pPr>
+      <w:rPr>
+        <w:rFonts w:ascii="Wingdings" w:hAnsi="Wingdings" w:hint="default"/>
+        <w:sz w:val="20"/>
+      </w:rPr>
+    </w:lvl>
+    <w:lvl w:ilvl="3" w:tentative="1">
+      <w:start w:val="1"/>
+      <w:numFmt w:val="bullet"/>
+      <w:lvlText w:val=""/>
+      <w:lvlJc w:val="left"/>
+      <w:pPr>
+        <w:tabs>
+          <w:tab w:val="num" w:pos="2880"/>
+        </w:tabs>
+        <w:ind w:left="2880" w:hanging="360"/>
+      </w:pPr>
+      <w:rPr>
+        <w:rFonts w:ascii="Wingdings" w:hAnsi="Wingdings" w:hint="default"/>
+        <w:sz w:val="20"/>
+      </w:rPr>
+    </w:lvl>
+    <w:lvl w:ilvl="4" w:tentative="1">
+      <w:start w:val="1"/>
+      <w:numFmt w:val="bullet"/>
+      <w:lvlText w:val=""/>
+      <w:lvlJc w:val="left"/>
+      <w:pPr>
+        <w:tabs>
+          <w:tab w:val="num" w:pos="3600"/>
+        </w:tabs>
+        <w:ind w:left="3600" w:hanging="360"/>
+      </w:pPr>
+      <w:rPr>
+        <w:rFonts w:ascii="Wingdings" w:hAnsi="Wingdings" w:hint="default"/>
+        <w:sz w:val="20"/>
+      </w:rPr>
+    </w:lvl>
+    <w:lvl w:ilvl="5" w:tentative="1">
+      <w:start w:val="1"/>
+      <w:numFmt w:val="bullet"/>
+      <w:lvlText w:val=""/>
+      <w:lvlJc w:val="left"/>
+      <w:pPr>
+        <w:tabs>
+          <w:tab w:val="num" w:pos="4320"/>
+        </w:tabs>
+        <w:ind w:left="4320" w:hanging="360"/>
+      </w:pPr>
+      <w:rPr>
+        <w:rFonts w:ascii="Wingdings" w:hAnsi="Wingdings" w:hint="default"/>
+        <w:sz w:val="20"/>
+      </w:rPr>
+    </w:lvl>
+    <w:lvl w:ilvl="6" w:tentative="1">
+      <w:start w:val="1"/>
+      <w:numFmt w:val="bullet"/>
+      <w:lvlText w:val=""/>
+      <w:lvlJc w:val="left"/>
+      <w:pPr>
+        <w:tabs>
+          <w:tab w:val="num" w:pos="5040"/>
+        </w:tabs>
+        <w:ind w:left="5040" w:hanging="360"/>
+      </w:pPr>
+      <w:rPr>
+        <w:rFonts w:ascii="Wingdings" w:hAnsi="Wingdings" w:hint="default"/>
+        <w:sz w:val="20"/>
+      </w:rPr>
+    </w:lvl>
+    <w:lvl w:ilvl="7" w:tentative="1">
+      <w:start w:val="1"/>
+      <w:numFmt w:val="bullet"/>
+      <w:lvlText w:val=""/>
+      <w:lvlJc w:val="left"/>
+      <w:pPr>
+        <w:tabs>
+          <w:tab w:val="num" w:pos="5760"/>
+        </w:tabs>
+        <w:ind w:left="5760" w:hanging="360"/>
+      </w:pPr>
+      <w:rPr>
+        <w:rFonts w:ascii="Wingdings" w:hAnsi="Wingdings" w:hint="default"/>
+        <w:sz w:val="20"/>
+      </w:rPr>
+    </w:lvl>
+    <w:lvl w:ilvl="8" w:tentative="1">
+      <w:start w:val="1"/>
+      <w:numFmt w:val="bullet"/>
+      <w:lvlText w:val=""/>
+      <w:lvlJc w:val="left"/>
+      <w:pPr>
+        <w:tabs>
+          <w:tab w:val="num" w:pos="6480"/>
+        </w:tabs>
+        <w:ind w:left="6480" w:hanging="360"/>
+      </w:pPr>
+      <w:rPr>
+        <w:rFonts w:ascii="Wingdings" w:hAnsi="Wingdings" w:hint="default"/>
+        <w:sz w:val="20"/>
+      </w:rPr>
+    </w:lvl>
+  </w:abstractNum>
+  <w:abstractNum w:abstractNumId="7" w15:restartNumberingAfterBreak="0">
     <w:nsid w:val="38CE6EF2"/>
     <w:multiLevelType w:val="multilevel"/>
     <w:tmpl w:val="2CFAD7C4"/>
@@ -11999,7 +14554,7 @@
       </w:pPr>
     </w:lvl>
   </w:abstractNum>
-  <w:abstractNum w:abstractNumId="5" w15:restartNumberingAfterBreak="0">
+  <w:abstractNum w:abstractNumId="8" w15:restartNumberingAfterBreak="0">
     <w:nsid w:val="3A4B7CD5"/>
     <w:multiLevelType w:val="multilevel"/>
     <w:tmpl w:val="8286ADAC"/>
@@ -12148,7 +14703,7 @@
       </w:rPr>
     </w:lvl>
   </w:abstractNum>
-  <w:abstractNum w:abstractNumId="6" w15:restartNumberingAfterBreak="0">
+  <w:abstractNum w:abstractNumId="9" w15:restartNumberingAfterBreak="0">
     <w:nsid w:val="3ECA142D"/>
     <w:multiLevelType w:val="multilevel"/>
     <w:tmpl w:val="862AA35E"/>
@@ -12297,7 +14852,7 @@
       </w:rPr>
     </w:lvl>
   </w:abstractNum>
-  <w:abstractNum w:abstractNumId="7" w15:restartNumberingAfterBreak="0">
+  <w:abstractNum w:abstractNumId="10" w15:restartNumberingAfterBreak="0">
     <w:nsid w:val="408D1A5F"/>
     <w:multiLevelType w:val="multilevel"/>
     <w:tmpl w:val="D79C0A40"/>
@@ -12446,7 +15001,7 @@
       </w:rPr>
     </w:lvl>
   </w:abstractNum>
-  <w:abstractNum w:abstractNumId="8" w15:restartNumberingAfterBreak="0">
+  <w:abstractNum w:abstractNumId="11" w15:restartNumberingAfterBreak="0">
     <w:nsid w:val="42CD01FB"/>
     <w:multiLevelType w:val="multilevel"/>
     <w:tmpl w:val="3D8A66D0"/>
@@ -12563,7 +15118,7 @@
       </w:pPr>
     </w:lvl>
   </w:abstractNum>
-  <w:abstractNum w:abstractNumId="9" w15:restartNumberingAfterBreak="0">
+  <w:abstractNum w:abstractNumId="12" w15:restartNumberingAfterBreak="0">
     <w:nsid w:val="49AC17A5"/>
     <w:multiLevelType w:val="multilevel"/>
     <w:tmpl w:val="A9D04278"/>
@@ -12712,7 +15267,156 @@
       </w:rPr>
     </w:lvl>
   </w:abstractNum>
-  <w:abstractNum w:abstractNumId="10" w15:restartNumberingAfterBreak="0">
+  <w:abstractNum w:abstractNumId="13" w15:restartNumberingAfterBreak="0">
+    <w:nsid w:val="4A834292"/>
+    <w:multiLevelType w:val="multilevel"/>
+    <w:tmpl w:val="16029178"/>
+    <w:lvl w:ilvl="0">
+      <w:start w:val="1"/>
+      <w:numFmt w:val="bullet"/>
+      <w:lvlText w:val=""/>
+      <w:lvlJc w:val="left"/>
+      <w:pPr>
+        <w:tabs>
+          <w:tab w:val="num" w:pos="720"/>
+        </w:tabs>
+        <w:ind w:left="720" w:hanging="360"/>
+      </w:pPr>
+      <w:rPr>
+        <w:rFonts w:ascii="Symbol" w:hAnsi="Symbol" w:hint="default"/>
+        <w:sz w:val="20"/>
+      </w:rPr>
+    </w:lvl>
+    <w:lvl w:ilvl="1">
+      <w:start w:val="1"/>
+      <w:numFmt w:val="bullet"/>
+      <w:lvlText w:val="o"/>
+      <w:lvlJc w:val="left"/>
+      <w:pPr>
+        <w:tabs>
+          <w:tab w:val="num" w:pos="1440"/>
+        </w:tabs>
+        <w:ind w:left="1440" w:hanging="360"/>
+      </w:pPr>
+      <w:rPr>
+        <w:rFonts w:ascii="Courier New" w:hAnsi="Courier New" w:hint="default"/>
+        <w:sz w:val="20"/>
+      </w:rPr>
+    </w:lvl>
+    <w:lvl w:ilvl="2" w:tentative="1">
+      <w:start w:val="1"/>
+      <w:numFmt w:val="bullet"/>
+      <w:lvlText w:val=""/>
+      <w:lvlJc w:val="left"/>
+      <w:pPr>
+        <w:tabs>
+          <w:tab w:val="num" w:pos="2160"/>
+        </w:tabs>
+        <w:ind w:left="2160" w:hanging="360"/>
+      </w:pPr>
+      <w:rPr>
+        <w:rFonts w:ascii="Wingdings" w:hAnsi="Wingdings" w:hint="default"/>
+        <w:sz w:val="20"/>
+      </w:rPr>
+    </w:lvl>
+    <w:lvl w:ilvl="3" w:tentative="1">
+      <w:start w:val="1"/>
+      <w:numFmt w:val="bullet"/>
+      <w:lvlText w:val=""/>
+      <w:lvlJc w:val="left"/>
+      <w:pPr>
+        <w:tabs>
+          <w:tab w:val="num" w:pos="2880"/>
+        </w:tabs>
+        <w:ind w:left="2880" w:hanging="360"/>
+      </w:pPr>
+      <w:rPr>
+        <w:rFonts w:ascii="Wingdings" w:hAnsi="Wingdings" w:hint="default"/>
+        <w:sz w:val="20"/>
+      </w:rPr>
+    </w:lvl>
+    <w:lvl w:ilvl="4" w:tentative="1">
+      <w:start w:val="1"/>
+      <w:numFmt w:val="bullet"/>
+      <w:lvlText w:val=""/>
+      <w:lvlJc w:val="left"/>
+      <w:pPr>
+        <w:tabs>
+          <w:tab w:val="num" w:pos="3600"/>
+        </w:tabs>
+        <w:ind w:left="3600" w:hanging="360"/>
+      </w:pPr>
+      <w:rPr>
+        <w:rFonts w:ascii="Wingdings" w:hAnsi="Wingdings" w:hint="default"/>
+        <w:sz w:val="20"/>
+      </w:rPr>
+    </w:lvl>
+    <w:lvl w:ilvl="5" w:tentative="1">
+      <w:start w:val="1"/>
+      <w:numFmt w:val="bullet"/>
+      <w:lvlText w:val=""/>
+      <w:lvlJc w:val="left"/>
+      <w:pPr>
+        <w:tabs>
+          <w:tab w:val="num" w:pos="4320"/>
+        </w:tabs>
+        <w:ind w:left="4320" w:hanging="360"/>
+      </w:pPr>
+      <w:rPr>
+        <w:rFonts w:ascii="Wingdings" w:hAnsi="Wingdings" w:hint="default"/>
+        <w:sz w:val="20"/>
+      </w:rPr>
+    </w:lvl>
+    <w:lvl w:ilvl="6" w:tentative="1">
+      <w:start w:val="1"/>
+      <w:numFmt w:val="bullet"/>
+      <w:lvlText w:val=""/>
+      <w:lvlJc w:val="left"/>
+      <w:pPr>
+        <w:tabs>
+          <w:tab w:val="num" w:pos="5040"/>
+        </w:tabs>
+        <w:ind w:left="5040" w:hanging="360"/>
+      </w:pPr>
+      <w:rPr>
+        <w:rFonts w:ascii="Wingdings" w:hAnsi="Wingdings" w:hint="default"/>
+        <w:sz w:val="20"/>
+      </w:rPr>
+    </w:lvl>
+    <w:lvl w:ilvl="7" w:tentative="1">
+      <w:start w:val="1"/>
+      <w:numFmt w:val="bullet"/>
+      <w:lvlText w:val=""/>
+      <w:lvlJc w:val="left"/>
+      <w:pPr>
+        <w:tabs>
+          <w:tab w:val="num" w:pos="5760"/>
+        </w:tabs>
+        <w:ind w:left="5760" w:hanging="360"/>
+      </w:pPr>
+      <w:rPr>
+        <w:rFonts w:ascii="Wingdings" w:hAnsi="Wingdings" w:hint="default"/>
+        <w:sz w:val="20"/>
+      </w:rPr>
+    </w:lvl>
+    <w:lvl w:ilvl="8" w:tentative="1">
+      <w:start w:val="1"/>
+      <w:numFmt w:val="bullet"/>
+      <w:lvlText w:val=""/>
+      <w:lvlJc w:val="left"/>
+      <w:pPr>
+        <w:tabs>
+          <w:tab w:val="num" w:pos="6480"/>
+        </w:tabs>
+        <w:ind w:left="6480" w:hanging="360"/>
+      </w:pPr>
+      <w:rPr>
+        <w:rFonts w:ascii="Wingdings" w:hAnsi="Wingdings" w:hint="default"/>
+        <w:sz w:val="20"/>
+      </w:rPr>
+    </w:lvl>
+  </w:abstractNum>
+  <w:abstractNum w:abstractNumId="14" w15:restartNumberingAfterBreak="0">
     <w:nsid w:val="4B6F143B"/>
     <w:multiLevelType w:val="multilevel"/>
     <w:tmpl w:val="B8A05F1A"/>
@@ -12825,7 +15529,7 @@
       </w:pPr>
     </w:lvl>
   </w:abstractNum>
-  <w:abstractNum w:abstractNumId="11" w15:restartNumberingAfterBreak="0">
+  <w:abstractNum w:abstractNumId="15" w15:restartNumberingAfterBreak="0">
     <w:nsid w:val="5251269E"/>
     <w:multiLevelType w:val="multilevel"/>
     <w:tmpl w:val="6DBC34E4"/>
@@ -12938,7 +15642,156 @@
       </w:pPr>
     </w:lvl>
   </w:abstractNum>
-  <w:abstractNum w:abstractNumId="12" w15:restartNumberingAfterBreak="0">
+  <w:abstractNum w:abstractNumId="16" w15:restartNumberingAfterBreak="0">
+    <w:nsid w:val="563F7F4E"/>
+    <w:multiLevelType w:val="multilevel"/>
+    <w:tmpl w:val="59F68EB8"/>
+    <w:lvl w:ilvl="0">
+      <w:start w:val="1"/>
+      <w:numFmt w:val="bullet"/>
+      <w:lvlText w:val=""/>
+      <w:lvlJc w:val="left"/>
+      <w:pPr>
+        <w:tabs>
+          <w:tab w:val="num" w:pos="720"/>
+        </w:tabs>
+        <w:ind w:left="720" w:hanging="360"/>
+      </w:pPr>
+      <w:rPr>
+        <w:rFonts w:ascii="Symbol" w:hAnsi="Symbol" w:hint="default"/>
+        <w:sz w:val="20"/>
+      </w:rPr>
+    </w:lvl>
+    <w:lvl w:ilvl="1" w:tentative="1">
+      <w:start w:val="1"/>
+      <w:numFmt w:val="bullet"/>
+      <w:lvlText w:val="o"/>
+      <w:lvlJc w:val="left"/>
+      <w:pPr>
+        <w:tabs>
+          <w:tab w:val="num" w:pos="1440"/>
+        </w:tabs>
+        <w:ind w:left="1440" w:hanging="360"/>
+      </w:pPr>
+      <w:rPr>
+        <w:rFonts w:ascii="Courier New" w:hAnsi="Courier New" w:hint="default"/>
+        <w:sz w:val="20"/>
+      </w:rPr>
+    </w:lvl>
+    <w:lvl w:ilvl="2" w:tentative="1">
+      <w:start w:val="1"/>
+      <w:numFmt w:val="bullet"/>
+      <w:lvlText w:val=""/>
+      <w:lvlJc w:val="left"/>
+      <w:pPr>
+        <w:tabs>
+          <w:tab w:val="num" w:pos="2160"/>
+        </w:tabs>
+        <w:ind w:left="2160" w:hanging="360"/>
+      </w:pPr>
+      <w:rPr>
+        <w:rFonts w:ascii="Wingdings" w:hAnsi="Wingdings" w:hint="default"/>
+        <w:sz w:val="20"/>
+      </w:rPr>
+    </w:lvl>
+    <w:lvl w:ilvl="3" w:tentative="1">
+      <w:start w:val="1"/>
+      <w:numFmt w:val="bullet"/>
+      <w:lvlText w:val=""/>
+      <w:lvlJc w:val="left"/>
+      <w:pPr>
+        <w:tabs>
+          <w:tab w:val="num" w:pos="2880"/>
+        </w:tabs>
+        <w:ind w:left="2880" w:hanging="360"/>
+      </w:pPr>
+      <w:rPr>
+        <w:rFonts w:ascii="Wingdings" w:hAnsi="Wingdings" w:hint="default"/>
+        <w:sz w:val="20"/>
+      </w:rPr>
+    </w:lvl>
+    <w:lvl w:ilvl="4" w:tentative="1">
+      <w:start w:val="1"/>
+      <w:numFmt w:val="bullet"/>
+      <w:lvlText w:val=""/>
+      <w:lvlJc w:val="left"/>
+      <w:pPr>
+        <w:tabs>
+          <w:tab w:val="num" w:pos="3600"/>
+        </w:tabs>
+        <w:ind w:left="3600" w:hanging="360"/>
+      </w:pPr>
+      <w:rPr>
+        <w:rFonts w:ascii="Wingdings" w:hAnsi="Wingdings" w:hint="default"/>
+        <w:sz w:val="20"/>
+      </w:rPr>
+    </w:lvl>
+    <w:lvl w:ilvl="5" w:tentative="1">
+      <w:start w:val="1"/>
+      <w:numFmt w:val="bullet"/>
+      <w:lvlText w:val=""/>
+      <w:lvlJc w:val="left"/>
+      <w:pPr>
+        <w:tabs>
+          <w:tab w:val="num" w:pos="4320"/>
+        </w:tabs>
+        <w:ind w:left="4320" w:hanging="360"/>
+      </w:pPr>
+      <w:rPr>
+        <w:rFonts w:ascii="Wingdings" w:hAnsi="Wingdings" w:hint="default"/>
+        <w:sz w:val="20"/>
+      </w:rPr>
+    </w:lvl>
+    <w:lvl w:ilvl="6" w:tentative="1">
+      <w:start w:val="1"/>
+      <w:numFmt w:val="bullet"/>
+      <w:lvlText w:val=""/>
+      <w:lvlJc w:val="left"/>
+      <w:pPr>
+        <w:tabs>
+          <w:tab w:val="num" w:pos="5040"/>
+        </w:tabs>
+        <w:ind w:left="5040" w:hanging="360"/>
+      </w:pPr>
+      <w:rPr>
+        <w:rFonts w:ascii="Wingdings" w:hAnsi="Wingdings" w:hint="default"/>
+        <w:sz w:val="20"/>
+      </w:rPr>
+    </w:lvl>
+    <w:lvl w:ilvl="7" w:tentative="1">
+      <w:start w:val="1"/>
+      <w:numFmt w:val="bullet"/>
+      <w:lvlText w:val=""/>
+      <w:lvlJc w:val="left"/>
+      <w:pPr>
+        <w:tabs>
+          <w:tab w:val="num" w:pos="5760"/>
+        </w:tabs>
+        <w:ind w:left="5760" w:hanging="360"/>
+      </w:pPr>
+      <w:rPr>
+        <w:rFonts w:ascii="Wingdings" w:hAnsi="Wingdings" w:hint="default"/>
+        <w:sz w:val="20"/>
+      </w:rPr>
+    </w:lvl>
+    <w:lvl w:ilvl="8" w:tentative="1">
+      <w:start w:val="1"/>
+      <w:numFmt w:val="bullet"/>
+      <w:lvlText w:val=""/>
+      <w:lvlJc w:val="left"/>
+      <w:pPr>
+        <w:tabs>
+          <w:tab w:val="num" w:pos="6480"/>
+        </w:tabs>
+        <w:ind w:left="6480" w:hanging="360"/>
+      </w:pPr>
+      <w:rPr>
+        <w:rFonts w:ascii="Wingdings" w:hAnsi="Wingdings" w:hint="default"/>
+        <w:sz w:val="20"/>
+      </w:rPr>
+    </w:lvl>
+  </w:abstractNum>
+  <w:abstractNum w:abstractNumId="17" w15:restartNumberingAfterBreak="0">
     <w:nsid w:val="5C0277BF"/>
     <w:multiLevelType w:val="multilevel"/>
     <w:tmpl w:val="58566C4A"/>
@@ -13087,7 +15940,454 @@
       </w:rPr>
     </w:lvl>
   </w:abstractNum>
-  <w:abstractNum w:abstractNumId="13" w15:restartNumberingAfterBreak="0">
+  <w:abstractNum w:abstractNumId="18" w15:restartNumberingAfterBreak="0">
+    <w:nsid w:val="5D4F5FFE"/>
+    <w:multiLevelType w:val="multilevel"/>
+    <w:tmpl w:val="D0001CAE"/>
+    <w:lvl w:ilvl="0">
+      <w:start w:val="1"/>
+      <w:numFmt w:val="bullet"/>
+      <w:lvlText w:val=""/>
+      <w:lvlJc w:val="left"/>
+      <w:pPr>
+        <w:tabs>
+          <w:tab w:val="num" w:pos="720"/>
+        </w:tabs>
+        <w:ind w:left="720" w:hanging="360"/>
+      </w:pPr>
+      <w:rPr>
+        <w:rFonts w:ascii="Symbol" w:hAnsi="Symbol" w:hint="default"/>
+        <w:sz w:val="20"/>
+      </w:rPr>
+    </w:lvl>
+    <w:lvl w:ilvl="1" w:tentative="1">
+      <w:start w:val="1"/>
+      <w:numFmt w:val="bullet"/>
+      <w:lvlText w:val="o"/>
+      <w:lvlJc w:val="left"/>
+      <w:pPr>
+        <w:tabs>
+          <w:tab w:val="num" w:pos="1440"/>
+        </w:tabs>
+        <w:ind w:left="1440" w:hanging="360"/>
+      </w:pPr>
+      <w:rPr>
+        <w:rFonts w:ascii="Courier New" w:hAnsi="Courier New" w:hint="default"/>
+        <w:sz w:val="20"/>
+      </w:rPr>
+    </w:lvl>
+    <w:lvl w:ilvl="2" w:tentative="1">
+      <w:start w:val="1"/>
+      <w:numFmt w:val="bullet"/>
+      <w:lvlText w:val=""/>
+      <w:lvlJc w:val="left"/>
+      <w:pPr>
+        <w:tabs>
+          <w:tab w:val="num" w:pos="2160"/>
+        </w:tabs>
+        <w:ind w:left="2160" w:hanging="360"/>
+      </w:pPr>
+      <w:rPr>
+        <w:rFonts w:ascii="Wingdings" w:hAnsi="Wingdings" w:hint="default"/>
+        <w:sz w:val="20"/>
+      </w:rPr>
+    </w:lvl>
+    <w:lvl w:ilvl="3" w:tentative="1">
+      <w:start w:val="1"/>
+      <w:numFmt w:val="bullet"/>
+      <w:lvlText w:val=""/>
+      <w:lvlJc w:val="left"/>
+      <w:pPr>
+        <w:tabs>
+          <w:tab w:val="num" w:pos="2880"/>
+        </w:tabs>
+        <w:ind w:left="2880" w:hanging="360"/>
+      </w:pPr>
+      <w:rPr>
+        <w:rFonts w:ascii="Wingdings" w:hAnsi="Wingdings" w:hint="default"/>
+        <w:sz w:val="20"/>
+      </w:rPr>
+    </w:lvl>
+    <w:lvl w:ilvl="4" w:tentative="1">
+      <w:start w:val="1"/>
+      <w:numFmt w:val="bullet"/>
+      <w:lvlText w:val=""/>
+      <w:lvlJc w:val="left"/>
+      <w:pPr>
+        <w:tabs>
+          <w:tab w:val="num" w:pos="3600"/>
+        </w:tabs>
+        <w:ind w:left="3600" w:hanging="360"/>
+      </w:pPr>
+      <w:rPr>
+        <w:rFonts w:ascii="Wingdings" w:hAnsi="Wingdings" w:hint="default"/>
+        <w:sz w:val="20"/>
+      </w:rPr>
+    </w:lvl>
+    <w:lvl w:ilvl="5" w:tentative="1">
+      <w:start w:val="1"/>
+      <w:numFmt w:val="bullet"/>
+      <w:lvlText w:val=""/>
+      <w:lvlJc w:val="left"/>
+      <w:pPr>
+        <w:tabs>
+          <w:tab w:val="num" w:pos="4320"/>
+        </w:tabs>
+        <w:ind w:left="4320" w:hanging="360"/>
+      </w:pPr>
+      <w:rPr>
+        <w:rFonts w:ascii="Wingdings" w:hAnsi="Wingdings" w:hint="default"/>
+        <w:sz w:val="20"/>
+      </w:rPr>
+    </w:lvl>
+    <w:lvl w:ilvl="6" w:tentative="1">
+      <w:start w:val="1"/>
+      <w:numFmt w:val="bullet"/>
+      <w:lvlText w:val=""/>
+      <w:lvlJc w:val="left"/>
+      <w:pPr>
+        <w:tabs>
+          <w:tab w:val="num" w:pos="5040"/>
+        </w:tabs>
+        <w:ind w:left="5040" w:hanging="360"/>
+      </w:pPr>
+      <w:rPr>
+        <w:rFonts w:ascii="Wingdings" w:hAnsi="Wingdings" w:hint="default"/>
+        <w:sz w:val="20"/>
+      </w:rPr>
+    </w:lvl>
+    <w:lvl w:ilvl="7" w:tentative="1">
+      <w:start w:val="1"/>
+      <w:numFmt w:val="bullet"/>
+      <w:lvlText w:val=""/>
+      <w:lvlJc w:val="left"/>
+      <w:pPr>
+        <w:tabs>
+          <w:tab w:val="num" w:pos="5760"/>
+        </w:tabs>
+        <w:ind w:left="5760" w:hanging="360"/>
+      </w:pPr>
+      <w:rPr>
+        <w:rFonts w:ascii="Wingdings" w:hAnsi="Wingdings" w:hint="default"/>
+        <w:sz w:val="20"/>
+      </w:rPr>
+    </w:lvl>
+    <w:lvl w:ilvl="8" w:tentative="1">
+      <w:start w:val="1"/>
+      <w:numFmt w:val="bullet"/>
+      <w:lvlText w:val=""/>
+      <w:lvlJc w:val="left"/>
+      <w:pPr>
+        <w:tabs>
+          <w:tab w:val="num" w:pos="6480"/>
+        </w:tabs>
+        <w:ind w:left="6480" w:hanging="360"/>
+      </w:pPr>
+      <w:rPr>
+        <w:rFonts w:ascii="Wingdings" w:hAnsi="Wingdings" w:hint="default"/>
+        <w:sz w:val="20"/>
+      </w:rPr>
+    </w:lvl>
+  </w:abstractNum>
+  <w:abstractNum w:abstractNumId="19" w15:restartNumberingAfterBreak="0">
+    <w:nsid w:val="60821A17"/>
+    <w:multiLevelType w:val="multilevel"/>
+    <w:tmpl w:val="0EBA31CA"/>
+    <w:lvl w:ilvl="0">
+      <w:start w:val="1"/>
+      <w:numFmt w:val="bullet"/>
+      <w:lvlText w:val=""/>
+      <w:lvlJc w:val="left"/>
+      <w:pPr>
+        <w:tabs>
+          <w:tab w:val="num" w:pos="720"/>
+        </w:tabs>
+        <w:ind w:left="720" w:hanging="360"/>
+      </w:pPr>
+      <w:rPr>
+        <w:rFonts w:ascii="Symbol" w:hAnsi="Symbol" w:hint="default"/>
+        <w:sz w:val="20"/>
+      </w:rPr>
+    </w:lvl>
+    <w:lvl w:ilvl="1" w:tentative="1">
+      <w:start w:val="1"/>
+      <w:numFmt w:val="bullet"/>
+      <w:lvlText w:val="o"/>
+      <w:lvlJc w:val="left"/>
+      <w:pPr>
+        <w:tabs>
+          <w:tab w:val="num" w:pos="1440"/>
+        </w:tabs>
+        <w:ind w:left="1440" w:hanging="360"/>
+      </w:pPr>
+      <w:rPr>
+        <w:rFonts w:ascii="Courier New" w:hAnsi="Courier New" w:hint="default"/>
+        <w:sz w:val="20"/>
+      </w:rPr>
+    </w:lvl>
+    <w:lvl w:ilvl="2" w:tentative="1">
+      <w:start w:val="1"/>
+      <w:numFmt w:val="bullet"/>
+      <w:lvlText w:val=""/>
+      <w:lvlJc w:val="left"/>
+      <w:pPr>
+        <w:tabs>
+          <w:tab w:val="num" w:pos="2160"/>
+        </w:tabs>
+        <w:ind w:left="2160" w:hanging="360"/>
+      </w:pPr>
+      <w:rPr>
+        <w:rFonts w:ascii="Wingdings" w:hAnsi="Wingdings" w:hint="default"/>
+        <w:sz w:val="20"/>
+      </w:rPr>
+    </w:lvl>
+    <w:lvl w:ilvl="3" w:tentative="1">
+      <w:start w:val="1"/>
+      <w:numFmt w:val="bullet"/>
+      <w:lvlText w:val=""/>
+      <w:lvlJc w:val="left"/>
+      <w:pPr>
+        <w:tabs>
+          <w:tab w:val="num" w:pos="2880"/>
+        </w:tabs>
+        <w:ind w:left="2880" w:hanging="360"/>
+      </w:pPr>
+      <w:rPr>
+        <w:rFonts w:ascii="Wingdings" w:hAnsi="Wingdings" w:hint="default"/>
+        <w:sz w:val="20"/>
+      </w:rPr>
+    </w:lvl>
+    <w:lvl w:ilvl="4" w:tentative="1">
+      <w:start w:val="1"/>
+      <w:numFmt w:val="bullet"/>
+      <w:lvlText w:val=""/>
+      <w:lvlJc w:val="left"/>
+      <w:pPr>
+        <w:tabs>
+          <w:tab w:val="num" w:pos="3600"/>
+        </w:tabs>
+        <w:ind w:left="3600" w:hanging="360"/>
+      </w:pPr>
+      <w:rPr>
+        <w:rFonts w:ascii="Wingdings" w:hAnsi="Wingdings" w:hint="default"/>
+        <w:sz w:val="20"/>
+      </w:rPr>
+    </w:lvl>
+    <w:lvl w:ilvl="5" w:tentative="1">
+      <w:start w:val="1"/>
+      <w:numFmt w:val="bullet"/>
+      <w:lvlText w:val=""/>
+      <w:lvlJc w:val="left"/>
+      <w:pPr>
+        <w:tabs>
+          <w:tab w:val="num" w:pos="4320"/>
+        </w:tabs>
+        <w:ind w:left="4320" w:hanging="360"/>
+      </w:pPr>
+      <w:rPr>
+        <w:rFonts w:ascii="Wingdings" w:hAnsi="Wingdings" w:hint="default"/>
+        <w:sz w:val="20"/>
+      </w:rPr>
+    </w:lvl>
+    <w:lvl w:ilvl="6" w:tentative="1">
+      <w:start w:val="1"/>
+      <w:numFmt w:val="bullet"/>
+      <w:lvlText w:val=""/>
+      <w:lvlJc w:val="left"/>
+      <w:pPr>
+        <w:tabs>
+          <w:tab w:val="num" w:pos="5040"/>
+        </w:tabs>
+        <w:ind w:left="5040" w:hanging="360"/>
+      </w:pPr>
+      <w:rPr>
+        <w:rFonts w:ascii="Wingdings" w:hAnsi="Wingdings" w:hint="default"/>
+        <w:sz w:val="20"/>
+      </w:rPr>
+    </w:lvl>
+    <w:lvl w:ilvl="7" w:tentative="1">
+      <w:start w:val="1"/>
+      <w:numFmt w:val="bullet"/>
+      <w:lvlText w:val=""/>
+      <w:lvlJc w:val="left"/>
+      <w:pPr>
+        <w:tabs>
+          <w:tab w:val="num" w:pos="5760"/>
+        </w:tabs>
+        <w:ind w:left="5760" w:hanging="360"/>
+      </w:pPr>
+      <w:rPr>
+        <w:rFonts w:ascii="Wingdings" w:hAnsi="Wingdings" w:hint="default"/>
+        <w:sz w:val="20"/>
+      </w:rPr>
+    </w:lvl>
+    <w:lvl w:ilvl="8" w:tentative="1">
+      <w:start w:val="1"/>
+      <w:numFmt w:val="bullet"/>
+      <w:lvlText w:val=""/>
+      <w:lvlJc w:val="left"/>
+      <w:pPr>
+        <w:tabs>
+          <w:tab w:val="num" w:pos="6480"/>
+        </w:tabs>
+        <w:ind w:left="6480" w:hanging="360"/>
+      </w:pPr>
+      <w:rPr>
+        <w:rFonts w:ascii="Wingdings" w:hAnsi="Wingdings" w:hint="default"/>
+        <w:sz w:val="20"/>
+      </w:rPr>
+    </w:lvl>
+  </w:abstractNum>
+  <w:abstractNum w:abstractNumId="20" w15:restartNumberingAfterBreak="0">
+    <w:nsid w:val="653A3DB6"/>
+    <w:multiLevelType w:val="multilevel"/>
+    <w:tmpl w:val="5312657C"/>
+    <w:lvl w:ilvl="0">
+      <w:start w:val="1"/>
+      <w:numFmt w:val="bullet"/>
+      <w:lvlText w:val=""/>
+      <w:lvlJc w:val="left"/>
+      <w:pPr>
+        <w:tabs>
+          <w:tab w:val="num" w:pos="720"/>
+        </w:tabs>
+        <w:ind w:left="720" w:hanging="360"/>
+      </w:pPr>
+      <w:rPr>
+        <w:rFonts w:ascii="Symbol" w:hAnsi="Symbol" w:hint="default"/>
+        <w:sz w:val="20"/>
+      </w:rPr>
+    </w:lvl>
+    <w:lvl w:ilvl="1" w:tentative="1">
+      <w:start w:val="1"/>
+      <w:numFmt w:val="bullet"/>
+      <w:lvlText w:val="o"/>
+      <w:lvlJc w:val="left"/>
+      <w:pPr>
+        <w:tabs>
+          <w:tab w:val="num" w:pos="1440"/>
+        </w:tabs>
+        <w:ind w:left="1440" w:hanging="360"/>
+      </w:pPr>
+      <w:rPr>
+        <w:rFonts w:ascii="Courier New" w:hAnsi="Courier New" w:hint="default"/>
+        <w:sz w:val="20"/>
+      </w:rPr>
+    </w:lvl>
+    <w:lvl w:ilvl="2" w:tentative="1">
+      <w:start w:val="1"/>
+      <w:numFmt w:val="bullet"/>
+      <w:lvlText w:val=""/>
+      <w:lvlJc w:val="left"/>
+      <w:pPr>
+        <w:tabs>
+          <w:tab w:val="num" w:pos="2160"/>
+        </w:tabs>
+        <w:ind w:left="2160" w:hanging="360"/>
+      </w:pPr>
+      <w:rPr>
+        <w:rFonts w:ascii="Wingdings" w:hAnsi="Wingdings" w:hint="default"/>
+        <w:sz w:val="20"/>
+      </w:rPr>
+    </w:lvl>
+    <w:lvl w:ilvl="3" w:tentative="1">
+      <w:start w:val="1"/>
+      <w:numFmt w:val="bullet"/>
+      <w:lvlText w:val=""/>
+      <w:lvlJc w:val="left"/>
+      <w:pPr>
+        <w:tabs>
+          <w:tab w:val="num" w:pos="2880"/>
+        </w:tabs>
+        <w:ind w:left="2880" w:hanging="360"/>
+      </w:pPr>
+      <w:rPr>
+        <w:rFonts w:ascii="Wingdings" w:hAnsi="Wingdings" w:hint="default"/>
+        <w:sz w:val="20"/>
+      </w:rPr>
+    </w:lvl>
+    <w:lvl w:ilvl="4" w:tentative="1">
+      <w:start w:val="1"/>
+      <w:numFmt w:val="bullet"/>
+      <w:lvlText w:val=""/>
+      <w:lvlJc w:val="left"/>
+      <w:pPr>
+        <w:tabs>
+          <w:tab w:val="num" w:pos="3600"/>
+        </w:tabs>
+        <w:ind w:left="3600" w:hanging="360"/>
+      </w:pPr>
+      <w:rPr>
+        <w:rFonts w:ascii="Wingdings" w:hAnsi="Wingdings" w:hint="default"/>
+        <w:sz w:val="20"/>
+      </w:rPr>
+    </w:lvl>
+    <w:lvl w:ilvl="5" w:tentative="1">
+      <w:start w:val="1"/>
+      <w:numFmt w:val="bullet"/>
+      <w:lvlText w:val=""/>
+      <w:lvlJc w:val="left"/>
+      <w:pPr>
+        <w:tabs>
+          <w:tab w:val="num" w:pos="4320"/>
+        </w:tabs>
+        <w:ind w:left="4320" w:hanging="360"/>
+      </w:pPr>
+      <w:rPr>
+        <w:rFonts w:ascii="Wingdings" w:hAnsi="Wingdings" w:hint="default"/>
+        <w:sz w:val="20"/>
+      </w:rPr>
+    </w:lvl>
+    <w:lvl w:ilvl="6" w:tentative="1">
+      <w:start w:val="1"/>
+      <w:numFmt w:val="bullet"/>
+      <w:lvlText w:val=""/>
+      <w:lvlJc w:val="left"/>
+      <w:pPr>
+        <w:tabs>
+          <w:tab w:val="num" w:pos="5040"/>
+        </w:tabs>
+        <w:ind w:left="5040" w:hanging="360"/>
+      </w:pPr>
+      <w:rPr>
+        <w:rFonts w:ascii="Wingdings" w:hAnsi="Wingdings" w:hint="default"/>
+        <w:sz w:val="20"/>
+      </w:rPr>
+    </w:lvl>
+    <w:lvl w:ilvl="7" w:tentative="1">
+      <w:start w:val="1"/>
+      <w:numFmt w:val="bullet"/>
+      <w:lvlText w:val=""/>
+      <w:lvlJc w:val="left"/>
+      <w:pPr>
+        <w:tabs>
+          <w:tab w:val="num" w:pos="5760"/>
+        </w:tabs>
+        <w:ind w:left="5760" w:hanging="360"/>
+      </w:pPr>
+      <w:rPr>
+        <w:rFonts w:ascii="Wingdings" w:hAnsi="Wingdings" w:hint="default"/>
+        <w:sz w:val="20"/>
+      </w:rPr>
+    </w:lvl>
+    <w:lvl w:ilvl="8" w:tentative="1">
+      <w:start w:val="1"/>
+      <w:numFmt w:val="bullet"/>
+      <w:lvlText w:val=""/>
+      <w:lvlJc w:val="left"/>
+      <w:pPr>
+        <w:tabs>
+          <w:tab w:val="num" w:pos="6480"/>
+        </w:tabs>
+        <w:ind w:left="6480" w:hanging="360"/>
+      </w:pPr>
+      <w:rPr>
+        <w:rFonts w:ascii="Wingdings" w:hAnsi="Wingdings" w:hint="default"/>
+        <w:sz w:val="20"/>
+      </w:rPr>
+    </w:lvl>
+  </w:abstractNum>
+  <w:abstractNum w:abstractNumId="21" w15:restartNumberingAfterBreak="0">
     <w:nsid w:val="661D37ED"/>
     <w:multiLevelType w:val="multilevel"/>
     <w:tmpl w:val="829AD318"/>
@@ -13232,7 +16532,7 @@
       </w:rPr>
     </w:lvl>
   </w:abstractNum>
-  <w:abstractNum w:abstractNumId="14" w15:restartNumberingAfterBreak="0">
+  <w:abstractNum w:abstractNumId="22" w15:restartNumberingAfterBreak="0">
     <w:nsid w:val="683C2547"/>
     <w:multiLevelType w:val="multilevel"/>
     <w:tmpl w:val="B6345CCC"/>
@@ -13381,7 +16681,7 @@
       </w:rPr>
     </w:lvl>
   </w:abstractNum>
-  <w:abstractNum w:abstractNumId="15" w15:restartNumberingAfterBreak="0">
+  <w:abstractNum w:abstractNumId="23" w15:restartNumberingAfterBreak="0">
     <w:nsid w:val="746D4E48"/>
     <w:multiLevelType w:val="multilevel"/>
     <w:tmpl w:val="CA326DFC"/>
@@ -13530,7 +16830,7 @@
       </w:rPr>
     </w:lvl>
   </w:abstractNum>
-  <w:abstractNum w:abstractNumId="16" w15:restartNumberingAfterBreak="0">
+  <w:abstractNum w:abstractNumId="24" w15:restartNumberingAfterBreak="0">
     <w:nsid w:val="75494A2C"/>
     <w:multiLevelType w:val="multilevel"/>
     <w:tmpl w:val="A1A6F188"/>
@@ -13647,7 +16947,7 @@
       </w:pPr>
     </w:lvl>
   </w:abstractNum>
-  <w:abstractNum w:abstractNumId="17" w15:restartNumberingAfterBreak="0">
+  <w:abstractNum w:abstractNumId="25" w15:restartNumberingAfterBreak="0">
     <w:nsid w:val="75A3400C"/>
     <w:multiLevelType w:val="multilevel"/>
     <w:tmpl w:val="8A78901E"/>
@@ -13760,7 +17060,156 @@
       </w:pPr>
     </w:lvl>
   </w:abstractNum>
-  <w:abstractNum w:abstractNumId="18" w15:restartNumberingAfterBreak="0">
+  <w:abstractNum w:abstractNumId="26" w15:restartNumberingAfterBreak="0">
+    <w:nsid w:val="7A37735E"/>
+    <w:multiLevelType w:val="multilevel"/>
+    <w:tmpl w:val="82022E7C"/>
+    <w:lvl w:ilvl="0">
+      <w:start w:val="1"/>
+      <w:numFmt w:val="bullet"/>
+      <w:lvlText w:val=""/>
+      <w:lvlJc w:val="left"/>
+      <w:pPr>
+        <w:tabs>
+          <w:tab w:val="num" w:pos="720"/>
+        </w:tabs>
+        <w:ind w:left="720" w:hanging="360"/>
+      </w:pPr>
+      <w:rPr>
+        <w:rFonts w:ascii="Symbol" w:hAnsi="Symbol" w:hint="default"/>
+        <w:sz w:val="20"/>
+      </w:rPr>
+    </w:lvl>
+    <w:lvl w:ilvl="1" w:tentative="1">
+      <w:start w:val="1"/>
+      <w:numFmt w:val="bullet"/>
+      <w:lvlText w:val="o"/>
+      <w:lvlJc w:val="left"/>
+      <w:pPr>
+        <w:tabs>
+          <w:tab w:val="num" w:pos="1440"/>
+        </w:tabs>
+        <w:ind w:left="1440" w:hanging="360"/>
+      </w:pPr>
+      <w:rPr>
+        <w:rFonts w:ascii="Courier New" w:hAnsi="Courier New" w:hint="default"/>
+        <w:sz w:val="20"/>
+      </w:rPr>
+    </w:lvl>
+    <w:lvl w:ilvl="2" w:tentative="1">
+      <w:start w:val="1"/>
+      <w:numFmt w:val="bullet"/>
+      <w:lvlText w:val=""/>
+      <w:lvlJc w:val="left"/>
+      <w:pPr>
+        <w:tabs>
+          <w:tab w:val="num" w:pos="2160"/>
+        </w:tabs>
+        <w:ind w:left="2160" w:hanging="360"/>
+      </w:pPr>
+      <w:rPr>
+        <w:rFonts w:ascii="Wingdings" w:hAnsi="Wingdings" w:hint="default"/>
+        <w:sz w:val="20"/>
+      </w:rPr>
+    </w:lvl>
+    <w:lvl w:ilvl="3" w:tentative="1">
+      <w:start w:val="1"/>
+      <w:numFmt w:val="bullet"/>
+      <w:lvlText w:val=""/>
+      <w:lvlJc w:val="left"/>
+      <w:pPr>
+        <w:tabs>
+          <w:tab w:val="num" w:pos="2880"/>
+        </w:tabs>
+        <w:ind w:left="2880" w:hanging="360"/>
+      </w:pPr>
+      <w:rPr>
+        <w:rFonts w:ascii="Wingdings" w:hAnsi="Wingdings" w:hint="default"/>
+        <w:sz w:val="20"/>
+      </w:rPr>
+    </w:lvl>
+    <w:lvl w:ilvl="4" w:tentative="1">
+      <w:start w:val="1"/>
+      <w:numFmt w:val="bullet"/>
+      <w:lvlText w:val=""/>
+      <w:lvlJc w:val="left"/>
+      <w:pPr>
+        <w:tabs>
+          <w:tab w:val="num" w:pos="3600"/>
+        </w:tabs>
+        <w:ind w:left="3600" w:hanging="360"/>
+      </w:pPr>
+      <w:rPr>
+        <w:rFonts w:ascii="Wingdings" w:hAnsi="Wingdings" w:hint="default"/>
+        <w:sz w:val="20"/>
+      </w:rPr>
+    </w:lvl>
+    <w:lvl w:ilvl="5" w:tentative="1">
+      <w:start w:val="1"/>
+      <w:numFmt w:val="bullet"/>
+      <w:lvlText w:val=""/>
+      <w:lvlJc w:val="left"/>
+      <w:pPr>
+        <w:tabs>
+          <w:tab w:val="num" w:pos="4320"/>
+        </w:tabs>
+        <w:ind w:left="4320" w:hanging="360"/>
+      </w:pPr>
+      <w:rPr>
+        <w:rFonts w:ascii="Wingdings" w:hAnsi="Wingdings" w:hint="default"/>
+        <w:sz w:val="20"/>
+      </w:rPr>
+    </w:lvl>
+    <w:lvl w:ilvl="6" w:tentative="1">
+      <w:start w:val="1"/>
+      <w:numFmt w:val="bullet"/>
+      <w:lvlText w:val=""/>
+      <w:lvlJc w:val="left"/>
+      <w:pPr>
+        <w:tabs>
+          <w:tab w:val="num" w:pos="5040"/>
+        </w:tabs>
+        <w:ind w:left="5040" w:hanging="360"/>
+      </w:pPr>
+      <w:rPr>
+        <w:rFonts w:ascii="Wingdings" w:hAnsi="Wingdings" w:hint="default"/>
+        <w:sz w:val="20"/>
+      </w:rPr>
+    </w:lvl>
+    <w:lvl w:ilvl="7" w:tentative="1">
+      <w:start w:val="1"/>
+      <w:numFmt w:val="bullet"/>
+      <w:lvlText w:val=""/>
+      <w:lvlJc w:val="left"/>
+      <w:pPr>
+        <w:tabs>
+          <w:tab w:val="num" w:pos="5760"/>
+        </w:tabs>
+        <w:ind w:left="5760" w:hanging="360"/>
+      </w:pPr>
+      <w:rPr>
+        <w:rFonts w:ascii="Wingdings" w:hAnsi="Wingdings" w:hint="default"/>
+        <w:sz w:val="20"/>
+      </w:rPr>
+    </w:lvl>
+    <w:lvl w:ilvl="8" w:tentative="1">
+      <w:start w:val="1"/>
+      <w:numFmt w:val="bullet"/>
+      <w:lvlText w:val=""/>
+      <w:lvlJc w:val="left"/>
+      <w:pPr>
+        <w:tabs>
+          <w:tab w:val="num" w:pos="6480"/>
+        </w:tabs>
+        <w:ind w:left="6480" w:hanging="360"/>
+      </w:pPr>
+      <w:rPr>
+        <w:rFonts w:ascii="Wingdings" w:hAnsi="Wingdings" w:hint="default"/>
+        <w:sz w:val="20"/>
+      </w:rPr>
+    </w:lvl>
+  </w:abstractNum>
+  <w:abstractNum w:abstractNumId="27" w15:restartNumberingAfterBreak="0">
     <w:nsid w:val="7A3A4D95"/>
     <w:multiLevelType w:val="multilevel"/>
     <w:tmpl w:val="2B1C5BE8"/>
@@ -13873,7 +17322,7 @@
       </w:pPr>
     </w:lvl>
   </w:abstractNum>
-  <w:abstractNum w:abstractNumId="19" w15:restartNumberingAfterBreak="0">
+  <w:abstractNum w:abstractNumId="28" w15:restartNumberingAfterBreak="0">
     <w:nsid w:val="7BCA523F"/>
     <w:multiLevelType w:val="multilevel"/>
     <w:tmpl w:val="1CE83B3C"/>
@@ -13987,63 +17436,90 @@
     </w:lvl>
   </w:abstractNum>
   <w:num w:numId="1">
+    <w:abstractNumId w:val="12"/>
+  </w:num>
+  <w:num w:numId="2">
+    <w:abstractNumId w:val="11"/>
+  </w:num>
+  <w:num w:numId="3">
+    <w:abstractNumId w:val="17"/>
+  </w:num>
+  <w:num w:numId="4">
+    <w:abstractNumId w:val="24"/>
+  </w:num>
+  <w:num w:numId="5">
     <w:abstractNumId w:val="9"/>
   </w:num>
-  <w:num w:numId="2">
-    <w:abstractNumId w:val="8"/>
-  </w:num>
-  <w:num w:numId="3">
-    <w:abstractNumId w:val="12"/>
-  </w:num>
-  <w:num w:numId="4">
-    <w:abstractNumId w:val="16"/>
-  </w:num>
-  <w:num w:numId="5">
-    <w:abstractNumId w:val="6"/>
-  </w:num>
   <w:num w:numId="6">
-    <w:abstractNumId w:val="13"/>
+    <w:abstractNumId w:val="21"/>
   </w:num>
   <w:num w:numId="7">
+    <w:abstractNumId w:val="4"/>
+  </w:num>
+  <w:num w:numId="8">
+    <w:abstractNumId w:val="23"/>
+  </w:num>
+  <w:num w:numId="9">
+    <w:abstractNumId w:val="28"/>
+  </w:num>
+  <w:num w:numId="10">
+    <w:abstractNumId w:val="25"/>
+  </w:num>
+  <w:num w:numId="11">
+    <w:abstractNumId w:val="2"/>
+  </w:num>
+  <w:num w:numId="12">
+    <w:abstractNumId w:val="14"/>
+  </w:num>
+  <w:num w:numId="13">
+    <w:abstractNumId w:val="27"/>
+  </w:num>
+  <w:num w:numId="14">
     <w:abstractNumId w:val="3"/>
   </w:num>
-  <w:num w:numId="8">
+  <w:num w:numId="15">
     <w:abstractNumId w:val="15"/>
   </w:num>
-  <w:num w:numId="9">
-    <w:abstractNumId w:val="19"/>
-  </w:num>
-  <w:num w:numId="10">
-    <w:abstractNumId w:val="17"/>
-  </w:num>
-  <w:num w:numId="11">
-    <w:abstractNumId w:val="1"/>
-  </w:num>
-  <w:num w:numId="12">
+  <w:num w:numId="16">
     <w:abstractNumId w:val="10"/>
   </w:num>
-  <w:num w:numId="13">
-    <w:abstractNumId w:val="18"/>
-  </w:num>
-  <w:num w:numId="14">
-    <w:abstractNumId w:val="2"/>
-  </w:num>
-  <w:num w:numId="15">
-    <w:abstractNumId w:val="11"/>
-  </w:num>
-  <w:num w:numId="16">
-    <w:abstractNumId w:val="7"/>
-  </w:num>
   <w:num w:numId="17">
-    <w:abstractNumId w:val="14"/>
+    <w:abstractNumId w:val="22"/>
   </w:num>
   <w:num w:numId="18">
-    <w:abstractNumId w:val="4"/>
+    <w:abstractNumId w:val="7"/>
   </w:num>
   <w:num w:numId="19">
     <w:abstractNumId w:val="0"/>
   </w:num>
   <w:num w:numId="20">
+    <w:abstractNumId w:val="8"/>
+  </w:num>
+  <w:num w:numId="21">
+    <w:abstractNumId w:val="6"/>
+  </w:num>
+  <w:num w:numId="22">
+    <w:abstractNumId w:val="26"/>
+  </w:num>
+  <w:num w:numId="23">
+    <w:abstractNumId w:val="20"/>
+  </w:num>
+  <w:num w:numId="24">
+    <w:abstractNumId w:val="18"/>
+  </w:num>
+  <w:num w:numId="25">
+    <w:abstractNumId w:val="16"/>
+  </w:num>
+  <w:num w:numId="26">
+    <w:abstractNumId w:val="19"/>
+  </w:num>
+  <w:num w:numId="27">
+    <w:abstractNumId w:val="13"/>
+  </w:num>
+  <w:num w:numId="28">
+    <w:abstractNumId w:val="1"/>
+  </w:num>
+  <w:num w:numId="29">
     <w:abstractNumId w:val="5"/>
   </w:num>
   <w:numIdMacAtCleanup w:val="20"/>
@@ -14485,6 +17961,30 @@
       <w:szCs w:val="24"/>
     </w:rPr>
   </w:style>
+  <w:style w:type="paragraph" w:styleId="5">
+    <w:name w:val="heading 5"/>
+    <w:basedOn w:val="a"/>
+    <w:next w:val="a"/>
+    <w:link w:val="50"/>
+    <w:uiPriority w:val="9"/>
+    <w:semiHidden/>
+    <w:unhideWhenUsed/>
+    <w:qFormat/>
+    <w:rsid w:val="00E9609B"/>
+    <w:pPr>
+      <w:keepNext/>
+      <w:spacing w:line="720" w:lineRule="auto"/>
+      <w:ind w:leftChars="200" w:left="200"/>
+      <w:outlineLvl w:val="4"/>
+    </w:pPr>
+    <w:rPr>
+      <w:rFonts w:asciiTheme="majorHAnsi" w:eastAsiaTheme="majorEastAsia" w:hAnsiTheme="majorHAnsi" w:cstheme="majorBidi"/>
+      <w:b/>
+      <w:bCs/>
+      <w:sz w:val="36"/>
+      <w:szCs w:val="36"/>
+    </w:rPr>
+  </w:style>
   <w:style w:type="character" w:default="1" w:styleId="a0">
     <w:name w:val="Default Paragraph Font"/>
     <w:uiPriority w:val="1"/>
@@ -14674,6 +18174,21 @@
     <w:basedOn w:val="a0"/>
     <w:rsid w:val="00493DA8"/>
   </w:style>
+  <w:style w:type="character" w:customStyle="1" w:styleId="50">
+    <w:name w:val="標題 5 字元"/>
+    <w:basedOn w:val="a0"/>
+    <w:link w:val="5"/>
+    <w:uiPriority w:val="9"/>
+    <w:semiHidden/>
+    <w:rsid w:val="00E9609B"/>
+    <w:rPr>
+      <w:rFonts w:asciiTheme="majorHAnsi" w:eastAsiaTheme="majorEastAsia" w:hAnsiTheme="majorHAnsi" w:cstheme="majorBidi"/>
+      <w:b/>
+      <w:bCs/>
+      <w:sz w:val="36"/>
+      <w:szCs w:val="36"/>
+    </w:rPr>
+  </w:style>
 </w:styles>
 </file>
 
@@ -14695,7 +18210,7 @@
     <w:charset w:val="00"/>
     <w:family w:val="roman"/>
     <w:pitch w:val="variable"/>
-    <w:sig w:usb0="E0002AFF" w:usb1="C0007843" w:usb2="00000009" w:usb3="00000000" w:csb0="000001FF" w:csb1="00000000"/>
+    <w:sig w:usb0="E0002EFF" w:usb1="C000785B" w:usb2="00000009" w:usb3="00000000" w:csb0="000001FF" w:csb1="00000000"/>
   </w:font>
   <w:font w:name="Courier New">
     <w:panose1 w:val="02070309020205020404"/>
@@ -14716,7 +18231,7 @@
     <w:charset w:val="00"/>
     <w:family w:val="swiss"/>
     <w:pitch w:val="variable"/>
-    <w:sig w:usb0="E0002AFF" w:usb1="4000ACFF" w:usb2="00000001" w:usb3="00000000" w:csb0="000001FF" w:csb1="00000000"/>
+    <w:sig w:usb0="E4002EFF" w:usb1="C200247B" w:usb2="00000009" w:usb3="00000000" w:csb0="000001FF" w:csb1="00000000"/>
   </w:font>
   <w:font w:name="新細明體">
     <w:altName w:val="PMingLiU"/>
@@ -14726,19 +18241,19 @@
     <w:pitch w:val="variable"/>
     <w:sig w:usb0="A00002FF" w:usb1="28CFFCFA" w:usb2="00000016" w:usb3="00000000" w:csb0="00100001" w:csb1="00000000"/>
   </w:font>
+  <w:font w:name="Calibri Light">
+    <w:panose1 w:val="020F0302020204030204"/>
+    <w:charset w:val="00"/>
+    <w:family w:val="swiss"/>
+    <w:pitch w:val="variable"/>
+    <w:sig w:usb0="E4002EFF" w:usb1="C200247B" w:usb2="00000009" w:usb3="00000000" w:csb0="000001FF" w:csb1="00000000"/>
+  </w:font>
   <w:font w:name="Cambria Math">
     <w:panose1 w:val="02040503050406030204"/>
     <w:charset w:val="00"/>
     <w:family w:val="roman"/>
     <w:pitch w:val="variable"/>
     <w:sig w:usb0="E00006FF" w:usb1="420024FF" w:usb2="02000000" w:usb3="00000000" w:csb0="0000019F" w:csb1="00000000"/>
-  </w:font>
-  <w:font w:name="Calibri Light">
-    <w:panose1 w:val="020F0302020204030204"/>
-    <w:charset w:val="00"/>
-    <w:family w:val="swiss"/>
-    <w:pitch w:val="variable"/>
-    <w:sig w:usb0="A0002AEF" w:usb1="4000207B" w:usb2="00000000" w:usb3="00000000" w:csb0="000001FF" w:csb1="00000000"/>
   </w:font>
 </w:fonts>
 </file>
@@ -14770,6 +18285,7 @@
     <w:rsidRoot w:val="005734A7"/>
     <w:rsid w:val="004C576C"/>
     <w:rsid w:val="005734A7"/>
+    <w:rsid w:val="005D6C4B"/>
   </w:rsids>
   <m:mathPr>
     <m:mathFont m:val="Cambria Math"/>
@@ -15218,7 +18734,7 @@
     <w:basedOn w:val="a0"/>
     <w:uiPriority w:val="99"/>
     <w:semiHidden/>
-    <w:rsid w:val="004C576C"/>
+    <w:rsid w:val="005D6C4B"/>
     <w:rPr>
       <w:color w:val="808080"/>
     </w:rPr>
@@ -15499,7 +19015,7 @@
 </file>
 
 <file path=customXml/itemProps1.xml><?xml version="1.0" encoding="utf-8"?>
-<ds:datastoreItem xmlns:ds="http://schemas.openxmlformats.org/officeDocument/2006/customXml" ds:itemID="{A937436F-7F81-4CC2-8ABC-E7FCB84931C3}">
+<ds:datastoreItem xmlns:ds="http://schemas.openxmlformats.org/officeDocument/2006/customXml" ds:itemID="{0B3F9E13-C94F-47C5-A802-6FC8ECBC96D1}">
   <ds:schemaRefs>
     <ds:schemaRef ds:uri="http://schemas.openxmlformats.org/officeDocument/2006/bibliography"/>
   </ds:schemaRefs>
